--- a/Backend/templates/kkForm.docx
+++ b/Backend/templates/kkForm.docx
@@ -40,7 +40,7 @@
         <mc:AlternateContent>
           <mc:Choice Requires="wps">
             <w:drawing>
-              <wp:anchor distT="0" distB="0" distL="114300" distR="114300" simplePos="0" relativeHeight="251708416" behindDoc="0" locked="0" layoutInCell="1" allowOverlap="1">
+              <wp:anchor distT="0" distB="0" distL="114300" distR="114300" simplePos="0" relativeHeight="251706368" behindDoc="0" locked="0" layoutInCell="1" allowOverlap="1">
                 <wp:simplePos x="0" y="0"/>
                 <wp:positionH relativeFrom="column">
                   <wp:posOffset>4518660</wp:posOffset>
@@ -118,7 +118,7 @@
           </mc:Choice>
           <mc:Fallback>
             <w:pict>
-              <v:shape id="_x0000_s1026" o:spid="_x0000_s1026" o:spt="202" type="#_x0000_t202" style="position:absolute;left:0pt;margin-left:355.8pt;margin-top:15.75pt;height:19.05pt;width:77.2pt;z-index:251708416;mso-width-relative:page;mso-height-relative:page;" filled="f" stroked="f" coordsize="21600,21600" o:gfxdata="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">
+              <v:shape id="_x0000_s1026" o:spid="_x0000_s1026" o:spt="202" type="#_x0000_t202" style="position:absolute;left:0pt;margin-left:355.8pt;margin-top:15.75pt;height:19.05pt;width:77.2pt;z-index:251706368;mso-width-relative:page;mso-height-relative:page;" filled="f" stroked="f" coordsize="21600,21600" o:gfxdata="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">
                 <v:fill on="f" focussize="0,0"/>
                 <v:stroke on="f" weight="0.5pt"/>
                 <v:imagedata o:title=""/>
@@ -1365,15 +1365,6 @@
                         <a:ln w="6350">
                           <a:noFill/>
                         </a:ln>
-                        <a:extLst>
-                          <a:ext uri="{909E8E84-426E-40DD-AFC4-6F175D3DCCD1}">
-                            <a14:hiddenFill xmlns:a14="http://schemas.microsoft.com/office/drawing/2010/main">
-                              <a:solidFill>
-                                <a:schemeClr val="lt1"/>
-                              </a:solidFill>
-                            </a14:hiddenFill>
-                          </a:ext>
-                        </a:extLst>
                       </wps:spPr>
                       <wps:style>
                         <a:lnRef idx="0">
@@ -1423,7 +1414,7 @@
           </mc:Choice>
           <mc:Fallback>
             <w:pict>
-              <v:shape id="_x0000_s1026" o:spid="_x0000_s1026" o:spt="202" type="#_x0000_t202" style="position:absolute;left:0pt;margin-left:144.65pt;margin-top:5.7pt;height:19.05pt;width:66.95pt;z-index:251668480;mso-width-relative:page;mso-height-relative:page;" filled="f" stroked="f" coordsize="21600,21600" o:gfxdata="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">
+              <v:shape id="_x0000_s1026" o:spid="_x0000_s1026" o:spt="202" type="#_x0000_t202" style="position:absolute;left:0pt;margin-left:144.65pt;margin-top:5.7pt;height:19.05pt;width:66.95pt;z-index:251668480;mso-width-relative:page;mso-height-relative:page;" filled="f" stroked="f" coordsize="21600,21600" o:gfxdata="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">
                 <v:fill on="f" focussize="0,0"/>
                 <v:stroke on="f" weight="0.5pt"/>
                 <v:imagedata o:title=""/>
@@ -1687,7 +1678,7 @@
           </mc:Choice>
           <mc:Fallback>
             <w:pict>
-              <v:shape id="_x0000_s1026" o:spid="_x0000_s1026" o:spt="202" type="#_x0000_t202" style="position:absolute;left:0pt;margin-left:446.75pt;margin-top:6.6pt;height:19.05pt;width:66.95pt;z-index:251675648;mso-width-relative:page;mso-height-relative:page;" filled="f" stroked="f" coordsize="21600,21600" o:gfxdata="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">
+              <v:shape id="_x0000_s1026" o:spid="_x0000_s1026" o:spt="202" type="#_x0000_t202" style="position:absolute;left:0pt;margin-left:446.75pt;margin-top:6.6pt;height:19.05pt;width:66.95pt;z-index:251675648;mso-width-relative:page;mso-height-relative:page;" filled="f" stroked="f" coordsize="21600,21600" o:gfxdata="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">
                 <v:fill on="f" focussize="0,0"/>
                 <v:stroke on="f" weight="0.5pt"/>
                 <v:imagedata o:title=""/>
@@ -1805,7 +1796,7 @@
           </mc:Choice>
           <mc:Fallback>
             <w:pict>
-              <v:shape id="_x0000_s1026" o:spid="_x0000_s1026" o:spt="202" type="#_x0000_t202" style="position:absolute;left:0pt;margin-left:71.4pt;margin-top:6.7pt;height:19.05pt;width:66.95pt;z-index:251671552;mso-width-relative:page;mso-height-relative:page;" filled="f" stroked="f" coordsize="21600,21600" o:gfxdata="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">
+              <v:shape id="_x0000_s1026" o:spid="_x0000_s1026" o:spt="202" type="#_x0000_t202" style="position:absolute;left:0pt;margin-left:71.4pt;margin-top:6.7pt;height:19.05pt;width:66.95pt;z-index:251671552;mso-width-relative:page;mso-height-relative:page;" filled="f" stroked="f" coordsize="21600,21600" o:gfxdata="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">
                 <v:fill on="f" focussize="0,0"/>
                 <v:stroke on="f" weight="0.5pt"/>
                 <v:imagedata o:title=""/>
@@ -1923,7 +1914,7 @@
           </mc:Choice>
           <mc:Fallback>
             <w:pict>
-              <v:shape id="_x0000_s1026" o:spid="_x0000_s1026" o:spt="202" type="#_x0000_t202" style="position:absolute;left:0pt;margin-left:317.25pt;margin-top:6.7pt;height:19.05pt;width:66.95pt;z-index:251674624;mso-width-relative:page;mso-height-relative:page;" filled="f" stroked="f" coordsize="21600,21600" o:gfxdata="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">
+              <v:shape id="_x0000_s1026" o:spid="_x0000_s1026" o:spt="202" type="#_x0000_t202" style="position:absolute;left:0pt;margin-left:317.25pt;margin-top:6.7pt;height:19.05pt;width:66.95pt;z-index:251674624;mso-width-relative:page;mso-height-relative:page;" filled="f" stroked="f" coordsize="21600,21600" o:gfxdata="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">
                 <v:fill on="f" focussize="0,0"/>
                 <v:stroke on="f" weight="0.5pt"/>
                 <v:imagedata o:title=""/>
@@ -2041,7 +2032,7 @@
           </mc:Choice>
           <mc:Fallback>
             <w:pict>
-              <v:shape id="_x0000_s1026" o:spid="_x0000_s1026" o:spt="202" type="#_x0000_t202" style="position:absolute;left:0pt;margin-left:211.45pt;margin-top:6.75pt;height:19.05pt;width:70.65pt;z-index:251673600;mso-width-relative:page;mso-height-relative:page;" filled="f" stroked="f" coordsize="21600,21600" o:gfxdata="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">
+              <v:shape id="_x0000_s1026" o:spid="_x0000_s1026" o:spt="202" type="#_x0000_t202" style="position:absolute;left:0pt;margin-left:211.45pt;margin-top:6.75pt;height:19.05pt;width:70.65pt;z-index:251673600;mso-width-relative:page;mso-height-relative:page;" filled="f" stroked="f" coordsize="21600,21600" o:gfxdata="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">
                 <v:fill on="f" focussize="0,0"/>
                 <v:stroke on="f" weight="0.5pt"/>
                 <v:imagedata o:title=""/>
@@ -2159,7 +2150,7 @@
           </mc:Choice>
           <mc:Fallback>
             <w:pict>
-              <v:shape id="_x0000_s1026" o:spid="_x0000_s1026" o:spt="202" type="#_x0000_t202" style="position:absolute;left:0pt;margin-left:138.2pt;margin-top:6.65pt;height:19.05pt;width:66.95pt;z-index:251672576;mso-width-relative:page;mso-height-relative:page;" filled="f" stroked="f" coordsize="21600,21600" o:gfxdata="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">
+              <v:shape id="_x0000_s1026" o:spid="_x0000_s1026" o:spt="202" type="#_x0000_t202" style="position:absolute;left:0pt;margin-left:138.2pt;margin-top:6.65pt;height:19.05pt;width:66.95pt;z-index:251672576;mso-width-relative:page;mso-height-relative:page;" filled="f" stroked="f" coordsize="21600,21600" o:gfxdata="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">
                 <v:fill on="f" focussize="0,0"/>
                 <v:stroke on="f" weight="0.5pt"/>
                 <v:imagedata o:title=""/>
@@ -2265,18 +2256,18 @@
         <mc:AlternateContent>
           <mc:Choice Requires="wps">
             <w:drawing>
-              <wp:anchor distT="0" distB="0" distL="114300" distR="114300" simplePos="0" relativeHeight="251681792" behindDoc="0" locked="0" layoutInCell="1" allowOverlap="1">
+              <wp:anchor distT="0" distB="0" distL="114300" distR="114300" simplePos="0" relativeHeight="251711488" behindDoc="0" locked="0" layoutInCell="1" allowOverlap="1">
                 <wp:simplePos x="0" y="0"/>
                 <wp:positionH relativeFrom="column">
-                  <wp:posOffset>25400</wp:posOffset>
+                  <wp:posOffset>22860</wp:posOffset>
                 </wp:positionH>
                 <wp:positionV relativeFrom="paragraph">
-                  <wp:posOffset>108585</wp:posOffset>
+                  <wp:posOffset>144780</wp:posOffset>
                 </wp:positionV>
-                <wp:extent cx="796290" cy="401955"/>
-                <wp:effectExtent l="0" t="0" r="11430" b="9525"/>
+                <wp:extent cx="883920" cy="404495"/>
+                <wp:effectExtent l="0" t="0" r="0" b="0"/>
                 <wp:wrapNone/>
-                <wp:docPr id="30" name="Text Box 30"/>
+                <wp:docPr id="3" name="Text Box 3"/>
                 <wp:cNvGraphicFramePr/>
                 <a:graphic xmlns:a="http://schemas.openxmlformats.org/drawingml/2006/main">
                   <a:graphicData uri="http://schemas.microsoft.com/office/word/2010/wordprocessingShape">
@@ -2285,14 +2276,12 @@
                       <wps:spPr>
                         <a:xfrm>
                           <a:off x="0" y="0"/>
-                          <a:ext cx="796290" cy="401955"/>
+                          <a:ext cx="883920" cy="404495"/>
                         </a:xfrm>
                         <a:prstGeom prst="rect">
                           <a:avLst/>
                         </a:prstGeom>
-                        <a:solidFill>
-                          <a:schemeClr val="lt1"/>
-                        </a:solidFill>
+                        <a:noFill/>
                         <a:ln w="6350">
                           <a:noFill/>
                         </a:ln>
@@ -2316,17 +2305,17 @@
                           <w:p>
                             <w:pPr>
                               <w:rPr>
-                                <w:rFonts w:hint="default" w:ascii="Baskerville Old Face" w:hAnsi="Baskerville Old Face" w:cs="Baskerville Old Face"/>
-                                <w:sz w:val="18"/>
-                                <w:szCs w:val="18"/>
+                                <w:rFonts w:hint="default"/>
+                                <w:sz w:val="17"/>
+                                <w:szCs w:val="17"/>
                                 <w:lang w:val="en-US"/>
                               </w:rPr>
                             </w:pPr>
                             <w:r>
                               <w:rPr>
-                                <w:rFonts w:hint="default" w:ascii="Baskerville Old Face" w:hAnsi="Baskerville Old Face" w:cs="Baskerville Old Face"/>
-                                <w:sz w:val="18"/>
-                                <w:szCs w:val="18"/>
+                                <w:rFonts w:hint="default"/>
+                                <w:sz w:val="17"/>
+                                <w:szCs w:val="17"/>
                                 <w:lang w:val="en-US"/>
                               </w:rPr>
                               <w:t>Sex Assigned</w:t>
@@ -2334,22 +2323,22 @@
                           </w:p>
                           <w:p>
                             <w:pPr>
-                              <w:ind w:firstLine="180" w:firstLineChars="100"/>
+                              <w:ind w:firstLine="255" w:firstLineChars="150"/>
                               <w:rPr>
-                                <w:rFonts w:hint="default" w:ascii="Baskerville Old Face" w:hAnsi="Baskerville Old Face" w:cs="Baskerville Old Face"/>
-                                <w:sz w:val="18"/>
-                                <w:szCs w:val="18"/>
+                                <w:rFonts w:hint="default"/>
+                                <w:sz w:val="17"/>
+                                <w:szCs w:val="17"/>
                                 <w:lang w:val="en-US"/>
                               </w:rPr>
                             </w:pPr>
                             <w:r>
                               <w:rPr>
-                                <w:rFonts w:hint="default" w:ascii="Baskerville Old Face" w:hAnsi="Baskerville Old Face" w:cs="Baskerville Old Face"/>
-                                <w:sz w:val="18"/>
-                                <w:szCs w:val="18"/>
+                                <w:rFonts w:hint="default"/>
+                                <w:sz w:val="17"/>
+                                <w:szCs w:val="17"/>
                                 <w:lang w:val="en-US"/>
                               </w:rPr>
-                              <w:t>by Birth</w:t>
+                              <w:t>at birth</w:t>
                             </w:r>
                           </w:p>
                         </w:txbxContent>
@@ -2365,8 +2354,8 @@
           </mc:Choice>
           <mc:Fallback>
             <w:pict>
-              <v:shape id="_x0000_s1026" o:spid="_x0000_s1026" o:spt="202" type="#_x0000_t202" style="position:absolute;left:0pt;margin-left:2pt;margin-top:8.55pt;height:31.65pt;width:62.7pt;z-index:251681792;mso-width-relative:page;mso-height-relative:page;" fillcolor="#FFFFFF [3201]" filled="t" stroked="f" coordsize="21600,21600" o:gfxdata="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">
-                <v:fill on="t" focussize="0,0"/>
+              <v:shape id="_x0000_s1026" o:spid="_x0000_s1026" o:spt="202" type="#_x0000_t202" style="position:absolute;left:0pt;margin-left:1.8pt;margin-top:11.4pt;height:31.85pt;width:69.6pt;z-index:251711488;mso-width-relative:page;mso-height-relative:page;" filled="f" stroked="f" coordsize="21600,21600" o:gfxdata="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">
+                <v:fill on="f" focussize="0,0"/>
                 <v:stroke on="f" weight="0.5pt"/>
                 <v:imagedata o:title=""/>
                 <o:lock v:ext="edit" aspectratio="f"/>
@@ -2375,17 +2364,17 @@
                     <w:p>
                       <w:pPr>
                         <w:rPr>
-                          <w:rFonts w:hint="default" w:ascii="Baskerville Old Face" w:hAnsi="Baskerville Old Face" w:cs="Baskerville Old Face"/>
-                          <w:sz w:val="18"/>
-                          <w:szCs w:val="18"/>
+                          <w:rFonts w:hint="default"/>
+                          <w:sz w:val="17"/>
+                          <w:szCs w:val="17"/>
                           <w:lang w:val="en-US"/>
                         </w:rPr>
                       </w:pPr>
                       <w:r>
                         <w:rPr>
-                          <w:rFonts w:hint="default" w:ascii="Baskerville Old Face" w:hAnsi="Baskerville Old Face" w:cs="Baskerville Old Face"/>
-                          <w:sz w:val="18"/>
-                          <w:szCs w:val="18"/>
+                          <w:rFonts w:hint="default"/>
+                          <w:sz w:val="17"/>
+                          <w:szCs w:val="17"/>
                           <w:lang w:val="en-US"/>
                         </w:rPr>
                         <w:t>Sex Assigned</w:t>
@@ -2393,22 +2382,22 @@
                     </w:p>
                     <w:p>
                       <w:pPr>
-                        <w:ind w:firstLine="180" w:firstLineChars="100"/>
+                        <w:ind w:firstLine="255" w:firstLineChars="150"/>
                         <w:rPr>
-                          <w:rFonts w:hint="default" w:ascii="Baskerville Old Face" w:hAnsi="Baskerville Old Face" w:cs="Baskerville Old Face"/>
-                          <w:sz w:val="18"/>
-                          <w:szCs w:val="18"/>
+                          <w:rFonts w:hint="default"/>
+                          <w:sz w:val="17"/>
+                          <w:szCs w:val="17"/>
                           <w:lang w:val="en-US"/>
                         </w:rPr>
                       </w:pPr>
                       <w:r>
                         <w:rPr>
-                          <w:rFonts w:hint="default" w:ascii="Baskerville Old Face" w:hAnsi="Baskerville Old Face" w:cs="Baskerville Old Face"/>
-                          <w:sz w:val="18"/>
-                          <w:szCs w:val="18"/>
+                          <w:rFonts w:hint="default"/>
+                          <w:sz w:val="17"/>
+                          <w:szCs w:val="17"/>
                           <w:lang w:val="en-US"/>
                         </w:rPr>
-                        <w:t>by Birth</w:t>
+                        <w:t>at birth</w:t>
                       </w:r>
                     </w:p>
                   </w:txbxContent>
@@ -2456,15 +2445,6 @@
                             <a:schemeClr val="tx1"/>
                           </a:solidFill>
                         </a:ln>
-                        <a:extLst>
-                          <a:ext uri="{909E8E84-426E-40DD-AFC4-6F175D3DCCD1}">
-                            <a14:hiddenFill xmlns:a14="http://schemas.microsoft.com/office/drawing/2010/main">
-                              <a:solidFill>
-                                <a:schemeClr val="accent1"/>
-                              </a:solidFill>
-                            </a14:hiddenFill>
-                          </a:ext>
-                        </a:extLst>
                       </wps:spPr>
                       <wps:style>
                         <a:lnRef idx="2">
@@ -2493,7 +2473,7 @@
           </mc:Choice>
           <mc:Fallback>
             <w:pict>
-              <v:rect id="_x0000_s1026" o:spid="_x0000_s1026" o:spt="1" style="position:absolute;left:0pt;margin-left:0.6pt;margin-top:5.7pt;height:37.7pt;width:65.5pt;z-index:251680768;v-text-anchor:middle;mso-width-relative:page;mso-height-relative:page;" filled="f" stroked="t" coordsize="21600,21600" o:gfxdata="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">
+              <v:rect id="_x0000_s1026" o:spid="_x0000_s1026" o:spt="1" style="position:absolute;left:0pt;margin-left:0.6pt;margin-top:5.7pt;height:37.7pt;width:65.5pt;z-index:251680768;v-text-anchor:middle;mso-width-relative:page;mso-height-relative:page;" filled="f" stroked="t" coordsize="21600,21600" o:gfxdata="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">
                 <v:fill on="f" focussize="0,0"/>
                 <v:stroke color="#000000 [3213]" joinstyle="round"/>
                 <v:imagedata o:title=""/>
@@ -2619,7 +2599,7 @@
           </mc:Choice>
           <mc:Fallback>
             <w:pict>
-              <v:shape id="_x0000_s1026" o:spid="_x0000_s1026" o:spt="202" type="#_x0000_t202" style="position:absolute;left:0pt;margin-left:87.7pt;margin-top:2.4pt;height:19.05pt;width:66.95pt;z-index:251676672;mso-width-relative:page;mso-height-relative:page;" filled="f" stroked="f" coordsize="21600,21600" o:gfxdata="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">
+              <v:shape id="_x0000_s1026" o:spid="_x0000_s1026" o:spt="202" type="#_x0000_t202" style="position:absolute;left:0pt;margin-left:87.7pt;margin-top:2.4pt;height:19.05pt;width:66.95pt;z-index:251676672;mso-width-relative:page;mso-height-relative:page;" filled="f" stroked="f" coordsize="21600,21600" o:gfxdata="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">
                 <v:fill on="f" focussize="0,0"/>
                 <v:stroke on="f" weight="0.5pt"/>
                 <v:imagedata o:title=""/>
@@ -2657,7 +2637,7 @@
           <w:rFonts w:hint="default"/>
           <w:lang w:val="en-US"/>
         </w:rPr>
-        <w:t>{male_checkbox}</w:t>
+        <w:t>{male}</w:t>
       </w:r>
       <w:r>
         <w:t>Male</w:t>
@@ -2780,7 +2760,7 @@
           </mc:Choice>
           <mc:Fallback>
             <w:pict>
-              <v:shape id="_x0000_s1026" o:spid="_x0000_s1026" o:spt="202" type="#_x0000_t202" style="position:absolute;left:0pt;margin-left:101.15pt;margin-top:0.45pt;height:19.05pt;width:66.95pt;z-index:251677696;mso-width-relative:page;mso-height-relative:page;" filled="f" stroked="f" coordsize="21600,21600" o:gfxdata="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">
+              <v:shape id="_x0000_s1026" o:spid="_x0000_s1026" o:spt="202" type="#_x0000_t202" style="position:absolute;left:0pt;margin-left:101.15pt;margin-top:0.45pt;height:19.05pt;width:66.95pt;z-index:251677696;mso-width-relative:page;mso-height-relative:page;" filled="f" stroked="f" coordsize="21600,21600" o:gfxdata="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">
                 <v:fill on="f" focussize="0,0"/>
                 <v:stroke on="f" weight="0.5pt"/>
                 <v:imagedata o:title=""/>
@@ -2819,7 +2799,7 @@
           <w:spacing w:val="2"/>
           <w:lang w:val="en-US"/>
         </w:rPr>
-        <w:t>{female_checkbox}</w:t>
+        <w:t>{female}</w:t>
       </w:r>
       <w:r>
         <w:t>Female</w:t>
@@ -3091,7 +3071,7 @@
           </mc:Choice>
           <mc:Fallback>
             <w:pict>
-              <v:shape id="_x0000_s1026" o:spid="_x0000_s1026" o:spt="202" type="#_x0000_t202" style="position:absolute;left:0pt;margin-left:69.25pt;margin-top:0.6pt;height:19.05pt;width:191.65pt;z-index:251678720;mso-width-relative:page;mso-height-relative:page;" filled="f" stroked="f" coordsize="21600,21600" o:gfxdata="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">
+              <v:shape id="_x0000_s1026" o:spid="_x0000_s1026" o:spt="202" type="#_x0000_t202" style="position:absolute;left:0pt;margin-left:69.25pt;margin-top:0.6pt;height:19.05pt;width:191.65pt;z-index:251678720;mso-width-relative:page;mso-height-relative:page;" filled="f" stroked="f" coordsize="21600,21600" o:gfxdata="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">
                 <v:fill on="f" focussize="0,0"/>
                 <v:stroke on="f" weight="0.5pt"/>
                 <v:imagedata o:title=""/>
@@ -3467,9 +3447,6 @@
                                       <w:sz w:val="20"/>
                                       <w:szCs w:val="20"/>
                                       <w:lang w:val="en-US"/>
-                                      <w14:textOutline w14:w="9525">
-                                        <w14:round/>
-                                      </w14:textOutline>
                                     </w:rPr>
                                   </w:pPr>
                                   <w:r>
@@ -3478,9 +3455,6 @@
                                       <w:sz w:val="20"/>
                                       <w:szCs w:val="20"/>
                                       <w:lang w:val="en-US"/>
-                                      <w14:textOutline w14:w="9525">
-                                        <w14:round/>
-                                      </w14:textOutline>
                                     </w:rPr>
                                     <w:t>Civil</w:t>
                                   </w:r>
@@ -3490,9 +3464,6 @@
                                       <w:sz w:val="20"/>
                                       <w:szCs w:val="20"/>
                                       <w:lang w:val="en-US"/>
-                                      <w14:textOutline w14:w="9525">
-                                        <w14:round/>
-                                      </w14:textOutline>
                                     </w:rPr>
                                     <w:br w:type="textWrapping"/>
                                   </w:r>
@@ -3502,9 +3473,6 @@
                                       <w:sz w:val="20"/>
                                       <w:szCs w:val="20"/>
                                       <w:lang w:val="en-US"/>
-                                      <w14:textOutline w14:w="9525">
-                                        <w14:round/>
-                                      </w14:textOutline>
                                     </w:rPr>
                                     <w:t>Status</w:t>
                                   </w:r>
@@ -3522,7 +3490,7 @@
                 </mc:Choice>
                 <mc:Fallback>
                   <w:pict>
-                    <v:shape id="_x0000_s1026" o:spid="_x0000_s1026" o:spt="202" type="#_x0000_t202" style="position:absolute;left:0pt;margin-left:-57.3pt;margin-top:10.35pt;height:31.65pt;width:46.1pt;z-index:251662336;mso-width-relative:page;mso-height-relative:page;" fillcolor="#FFFFFF [3201]" filled="t" stroked="f" coordsize="21600,21600" o:gfxdata="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">
+                    <v:shape id="_x0000_s1026" o:spid="_x0000_s1026" o:spt="202" type="#_x0000_t202" style="position:absolute;left:0pt;margin-left:-57.3pt;margin-top:10.35pt;height:31.65pt;width:46.1pt;z-index:251662336;mso-width-relative:page;mso-height-relative:page;" fillcolor="#FFFFFF [3201]" filled="t" stroked="f" coordsize="21600,21600" o:gfxdata="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">
                       <v:fill on="t" focussize="0,0"/>
                       <v:stroke on="f" weight="0.5pt"/>
                       <v:imagedata o:title=""/>
@@ -3537,9 +3505,6 @@
                                 <w:sz w:val="20"/>
                                 <w:szCs w:val="20"/>
                                 <w:lang w:val="en-US"/>
-                                <w14:textOutline w14:w="9525">
-                                  <w14:round/>
-                                </w14:textOutline>
                               </w:rPr>
                             </w:pPr>
                             <w:r>
@@ -3548,9 +3513,6 @@
                                 <w:sz w:val="20"/>
                                 <w:szCs w:val="20"/>
                                 <w:lang w:val="en-US"/>
-                                <w14:textOutline w14:w="9525">
-                                  <w14:round/>
-                                </w14:textOutline>
                               </w:rPr>
                               <w:t>Civil</w:t>
                             </w:r>
@@ -3560,9 +3522,6 @@
                                 <w:sz w:val="20"/>
                                 <w:szCs w:val="20"/>
                                 <w:lang w:val="en-US"/>
-                                <w14:textOutline w14:w="9525">
-                                  <w14:round/>
-                                </w14:textOutline>
                               </w:rPr>
                               <w:br w:type="textWrapping"/>
                             </w:r>
@@ -3572,9 +3531,6 @@
                                 <w:sz w:val="20"/>
                                 <w:szCs w:val="20"/>
                                 <w:lang w:val="en-US"/>
-                                <w14:textOutline w14:w="9525">
-                                  <w14:round/>
-                                </w14:textOutline>
                               </w:rPr>
                               <w:t>Status</w:t>
                             </w:r>
@@ -3625,15 +3581,6 @@
                                   <a:schemeClr val="tx1"/>
                                 </a:solidFill>
                               </a:ln>
-                              <a:extLst>
-                                <a:ext uri="{909E8E84-426E-40DD-AFC4-6F175D3DCCD1}">
-                                  <a14:hiddenFill xmlns:a14="http://schemas.microsoft.com/office/drawing/2010/main">
-                                    <a:solidFill>
-                                      <a:srgbClr val="FFFF00"/>
-                                    </a:solidFill>
-                                  </a14:hiddenFill>
-                                </a:ext>
-                              </a:extLst>
                             </wps:spPr>
                             <wps:style>
                               <a:lnRef idx="2">
@@ -3662,7 +3609,7 @@
                 </mc:Choice>
                 <mc:Fallback>
                   <w:pict>
-                    <v:rect id="_x0000_s1026" o:spid="_x0000_s1026" o:spt="1" style="position:absolute;left:0pt;margin-left:-63.75pt;margin-top:0.7pt;height:56.65pt;width:55.45pt;z-index:251661312;v-text-anchor:middle;mso-width-relative:page;mso-height-relative:page;" filled="f" stroked="t" coordsize="21600,21600" o:gfxdata="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">
+                    <v:rect id="_x0000_s1026" o:spid="_x0000_s1026" o:spt="1" style="position:absolute;left:0pt;margin-left:-63.75pt;margin-top:0.7pt;height:56.65pt;width:55.45pt;z-index:251661312;v-text-anchor:middle;mso-width-relative:page;mso-height-relative:page;" filled="f" stroked="t" coordsize="21600,21600" o:gfxdata="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">
                       <v:fill on="f" focussize="0,0"/>
                       <v:stroke color="#000000 [3213]" joinstyle="round"/>
                       <v:imagedata o:title=""/>
@@ -3679,7 +3626,7 @@
                 <w:szCs w:val="18"/>
                 <w:lang w:val="en-US"/>
               </w:rPr>
-              <w:t>{single_checkbox}</w:t>
+              <w:t>{single}</w:t>
             </w:r>
             <w:r>
               <w:rPr>
@@ -3716,7 +3663,7 @@
                 <w:szCs w:val="18"/>
                 <w:lang w:val="en-US"/>
               </w:rPr>
-              <w:t>{married_checkbox}</w:t>
+              <w:t>{married}</w:t>
             </w:r>
             <w:r>
               <w:rPr>
@@ -3745,7 +3692,7 @@
                 <w:szCs w:val="18"/>
                 <w:lang w:val="en-US"/>
               </w:rPr>
-              <w:t>{widowed_checkbox}</w:t>
+              <w:t>{widowed}</w:t>
             </w:r>
             <w:r>
               <w:rPr>
@@ -3774,7 +3721,7 @@
                 <w:szCs w:val="18"/>
                 <w:lang w:val="en-US"/>
               </w:rPr>
-              <w:t>{divorced_checkbox}</w:t>
+              <w:t>{divorced}</w:t>
             </w:r>
             <w:r>
               <w:rPr>
@@ -3810,7 +3757,7 @@
                 <w:szCs w:val="18"/>
                 <w:lang w:val="en-US"/>
               </w:rPr>
-              <w:t>{separated_checkbox}</w:t>
+              <w:t>{separated}</w:t>
             </w:r>
             <w:r>
               <w:rPr>
@@ -3841,7 +3788,7 @@
                 <w:szCs w:val="18"/>
                 <w:lang w:val="en-US"/>
               </w:rPr>
-              <w:t>{annulled_checkbox}</w:t>
+              <w:t>{annulled}</w:t>
             </w:r>
             <w:r>
               <w:rPr>
@@ -3873,7 +3820,7 @@
                 <w:szCs w:val="18"/>
                 <w:lang w:val="en-US"/>
               </w:rPr>
-              <w:t>{unknown_checkbox}</w:t>
+              <w:t>{unknown}</w:t>
             </w:r>
             <w:r>
               <w:rPr>
@@ -3911,7 +3858,7 @@
                 <w:szCs w:val="18"/>
                 <w:lang w:val="en-US"/>
               </w:rPr>
-              <w:t>{livein_checkbox}</w:t>
+              <w:t>{livein}</w:t>
             </w:r>
             <w:r>
               <w:rPr>
@@ -4018,7 +3965,7 @@
           </mc:Choice>
           <mc:Fallback>
             <w:pict>
-              <v:rect id="_x0000_s1026" o:spid="_x0000_s1026" o:spt="1" style="position:absolute;left:0pt;margin-left:-10.4pt;margin-top:17.2pt;height:56.65pt;width:55.45pt;z-index:251664384;v-text-anchor:middle;mso-width-relative:page;mso-height-relative:page;" filled="f" stroked="t" coordsize="21600,21600" o:gfxdata="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">
+              <v:rect id="_x0000_s1026" o:spid="_x0000_s1026" o:spt="1" style="position:absolute;left:0pt;margin-left:-10.4pt;margin-top:17.2pt;height:56.65pt;width:55.45pt;z-index:251664384;v-text-anchor:middle;mso-width-relative:page;mso-height-relative:page;" filled="f" stroked="t" coordsize="21600,21600" o:gfxdata="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">
                 <v:fill on="f" focussize="0,0"/>
                 <v:stroke color="#000000 [3213]" joinstyle="round"/>
                 <v:imagedata o:title=""/>
@@ -4053,10 +4000,10 @@
               <wp:anchor distT="0" distB="0" distL="114300" distR="114300" simplePos="0" relativeHeight="251665408" behindDoc="0" locked="0" layoutInCell="1" allowOverlap="1">
                 <wp:simplePos x="0" y="0"/>
                 <wp:positionH relativeFrom="column">
-                  <wp:posOffset>-25400</wp:posOffset>
+                  <wp:posOffset>-13970</wp:posOffset>
                 </wp:positionH>
                 <wp:positionV relativeFrom="paragraph">
-                  <wp:posOffset>149225</wp:posOffset>
+                  <wp:posOffset>183515</wp:posOffset>
                 </wp:positionV>
                 <wp:extent cx="514350" cy="228600"/>
                 <wp:effectExtent l="0" t="0" r="3810" b="0"/>
@@ -4100,7 +4047,7 @@
                         <w:txbxContent>
                           <w:p>
                             <w:pPr>
-                              <w:ind w:left="160" w:hanging="160" w:hangingChars="100"/>
+                              <w:ind w:left="160" w:hanging="180" w:hangingChars="100"/>
                               <w:rPr>
                                 <w:rFonts w:hint="default" w:ascii="Arial" w:hAnsi="Arial" w:cs="Arial"/>
                                 <w:sz w:val="20"/>
@@ -4111,8 +4058,8 @@
                             <w:r>
                               <w:rPr>
                                 <w:rFonts w:hint="default" w:ascii="Arial" w:hAnsi="Arial" w:cs="Arial"/>
-                                <w:sz w:val="16"/>
-                                <w:szCs w:val="16"/>
+                                <w:sz w:val="18"/>
+                                <w:szCs w:val="18"/>
                                 <w:lang w:val="en-US"/>
                               </w:rPr>
                               <w:t>Youth</w:t>
@@ -4131,7 +4078,7 @@
           </mc:Choice>
           <mc:Fallback>
             <w:pict>
-              <v:shape id="_x0000_s1026" o:spid="_x0000_s1026" o:spt="202" type="#_x0000_t202" style="position:absolute;left:0pt;margin-left:-2pt;margin-top:11.75pt;height:18pt;width:40.5pt;z-index:251665408;mso-width-relative:page;mso-height-relative:page;" fillcolor="#FFFFFF [3201]" filled="t" stroked="f" coordsize="21600,21600" o:gfxdata="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">
+              <v:shape id="_x0000_s1026" o:spid="_x0000_s1026" o:spt="202" type="#_x0000_t202" style="position:absolute;left:0pt;margin-left:-1.1pt;margin-top:14.45pt;height:18pt;width:40.5pt;z-index:251665408;mso-width-relative:page;mso-height-relative:page;" fillcolor="#FFFFFF [3201]" filled="t" stroked="f" coordsize="21600,21600" o:gfxdata="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">
                 <v:fill on="t" focussize="0,0"/>
                 <v:stroke on="f" weight="0.5pt"/>
                 <v:imagedata o:title=""/>
@@ -4140,7 +4087,7 @@
                   <w:txbxContent>
                     <w:p>
                       <w:pPr>
-                        <w:ind w:left="160" w:hanging="160" w:hangingChars="100"/>
+                        <w:ind w:left="160" w:hanging="180" w:hangingChars="100"/>
                         <w:rPr>
                           <w:rFonts w:hint="default" w:ascii="Arial" w:hAnsi="Arial" w:cs="Arial"/>
                           <w:sz w:val="20"/>
@@ -4151,8 +4098,8 @@
                       <w:r>
                         <w:rPr>
                           <w:rFonts w:hint="default" w:ascii="Arial" w:hAnsi="Arial" w:cs="Arial"/>
-                          <w:sz w:val="16"/>
-                          <w:szCs w:val="16"/>
+                          <w:sz w:val="18"/>
+                          <w:szCs w:val="18"/>
                           <w:lang w:val="en-US"/>
                         </w:rPr>
                         <w:t>Youth</w:t>
@@ -4172,7 +4119,7 @@
           <w:szCs w:val="18"/>
           <w:lang w:val="en-US"/>
         </w:rPr>
-        <w:t>{child_checkbox}</w:t>
+        <w:t>{child}</w:t>
       </w:r>
       <w:r>
         <w:rPr>
@@ -4277,13 +4224,13 @@
         <mc:AlternateContent>
           <mc:Choice Requires="wps">
             <w:drawing>
-              <wp:anchor distT="0" distB="0" distL="114300" distR="114300" simplePos="0" relativeHeight="251683840" behindDoc="0" locked="0" layoutInCell="1" allowOverlap="1">
+              <wp:anchor distT="0" distB="0" distL="114300" distR="114300" simplePos="0" relativeHeight="251682816" behindDoc="0" locked="0" layoutInCell="1" allowOverlap="1">
                 <wp:simplePos x="0" y="0"/>
                 <wp:positionH relativeFrom="column">
                   <wp:posOffset>-127000</wp:posOffset>
                 </wp:positionH>
                 <wp:positionV relativeFrom="paragraph">
-                  <wp:posOffset>85090</wp:posOffset>
+                  <wp:posOffset>92710</wp:posOffset>
                 </wp:positionV>
                 <wp:extent cx="1091565" cy="241935"/>
                 <wp:effectExtent l="0" t="0" r="0" b="0"/>
@@ -4355,7 +4302,7 @@
           </mc:Choice>
           <mc:Fallback>
             <w:pict>
-              <v:shape id="_x0000_s1026" o:spid="_x0000_s1026" o:spt="202" type="#_x0000_t202" style="position:absolute;left:0pt;margin-left:-10pt;margin-top:6.7pt;height:19.05pt;width:85.95pt;z-index:251683840;mso-width-relative:page;mso-height-relative:page;" filled="f" stroked="f" coordsize="21600,21600" o:gfxdata="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">
+              <v:shape id="_x0000_s1026" o:spid="_x0000_s1026" o:spt="202" type="#_x0000_t202" style="position:absolute;left:0pt;margin-left:-10pt;margin-top:7.3pt;height:19.05pt;width:85.95pt;z-index:251682816;mso-width-relative:page;mso-height-relative:page;" filled="f" stroked="f" coordsize="21600,21600" o:gfxdata="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">
                 <v:fill on="f" focussize="0,0"/>
                 <v:stroke on="f" weight="0.5pt"/>
                 <v:imagedata o:title=""/>
@@ -4396,7 +4343,7 @@
           <w:szCs w:val="18"/>
           <w:lang w:val="en-US"/>
         </w:rPr>
-        <w:t>{core_checkbox}</w:t>
+        <w:t>{core}</w:t>
       </w:r>
       <w:r>
         <w:rPr>
@@ -4501,7 +4448,7 @@
           <w:szCs w:val="18"/>
           <w:lang w:val="en-US"/>
         </w:rPr>
-        <w:t>{young_checkbox}</w:t>
+        <w:t>{young}</w:t>
       </w:r>
       <w:r>
         <w:rPr>
@@ -4636,15 +4583,6 @@
                             <a:schemeClr val="tx1"/>
                           </a:solidFill>
                         </a:ln>
-                        <a:extLst>
-                          <a:ext uri="{909E8E84-426E-40DD-AFC4-6F175D3DCCD1}">
-                            <a14:hiddenFill xmlns:a14="http://schemas.microsoft.com/office/drawing/2010/main">
-                              <a:solidFill>
-                                <a:schemeClr val="accent1"/>
-                              </a:solidFill>
-                            </a14:hiddenFill>
-                          </a:ext>
-                        </a:extLst>
                       </wps:spPr>
                       <wps:style>
                         <a:lnRef idx="2">
@@ -4673,7 +4611,7 @@
           </mc:Choice>
           <mc:Fallback>
             <w:pict>
-              <v:rect id="_x0000_s1026" o:spid="_x0000_s1026" o:spt="1" style="position:absolute;left:0pt;margin-left:-10.3pt;margin-top:0.8pt;height:185.9pt;width:55.95pt;z-index:251666432;v-text-anchor:middle;mso-width-relative:page;mso-height-relative:page;" filled="f" stroked="t" coordsize="21600,21600" o:gfxdata="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">
+              <v:rect id="_x0000_s1026" o:spid="_x0000_s1026" o:spt="1" style="position:absolute;left:0pt;margin-left:-10.3pt;margin-top:0.8pt;height:185.9pt;width:55.95pt;z-index:251666432;v-text-anchor:middle;mso-width-relative:page;mso-height-relative:page;" filled="f" stroked="t" coordsize="21600,21600" o:gfxdata="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">
                 <v:fill on="f" focussize="0,0"/>
                 <v:stroke color="#000000 [3213]" joinstyle="round"/>
                 <v:imagedata o:title=""/>
@@ -4849,7 +4787,7 @@
         <mc:AlternateContent>
           <mc:Choice Requires="wps">
             <w:drawing>
-              <wp:anchor distT="0" distB="0" distL="114300" distR="114300" simplePos="0" relativeHeight="251709440" behindDoc="0" locked="0" layoutInCell="1" allowOverlap="1">
+              <wp:anchor distT="0" distB="0" distL="114300" distR="114300" simplePos="0" relativeHeight="251707392" behindDoc="0" locked="0" layoutInCell="1" allowOverlap="1">
                 <wp:simplePos x="0" y="0"/>
                 <wp:positionH relativeFrom="column">
                   <wp:posOffset>-128270</wp:posOffset>
@@ -4945,7 +4883,7 @@
           </mc:Choice>
           <mc:Fallback>
             <w:pict>
-              <v:shape id="_x0000_s1026" o:spid="_x0000_s1026" o:spt="202" type="#_x0000_t202" style="position:absolute;left:0pt;margin-left:-10.1pt;margin-top:11.7pt;height:30.55pt;width:61.95pt;z-index:251709440;mso-width-relative:page;mso-height-relative:page;" filled="f" stroked="f" coordsize="21600,21600" o:gfxdata="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">
+              <v:shape id="_x0000_s1026" o:spid="_x0000_s1026" o:spt="202" type="#_x0000_t202" style="position:absolute;left:0pt;margin-left:-10.1pt;margin-top:11.7pt;height:30.55pt;width:61.95pt;z-index:251707392;mso-width-relative:page;mso-height-relative:page;" filled="f" stroked="f" coordsize="21600,21600" o:gfxdata="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">
                 <v:fill on="f" focussize="0,0"/>
                 <v:stroke on="f" weight="0.5pt"/>
                 <v:imagedata o:title=""/>
@@ -5418,7 +5356,7 @@
           <w:lang w:val="en-US"/>
         </w:rPr>
         <w:pict>
-          <v:shape id="_x0000_s1029" o:spid="_x0000_s1029" o:spt="202" type="#_x0000_t202" style="position:absolute;left:0pt;margin-left:177.45pt;margin-top:47.5pt;height:19pt;width:173.1pt;z-index:251663360;mso-width-relative:page;mso-height-relative:page;" filled="f" stroked="f" coordsize="21600,21600">
+          <v:shape id="_x0000_s1029" o:spid="_x0000_s1029" o:spt="202" type="#_x0000_t202" style="position:absolute;left:0pt;margin-left:177pt;margin-top:33.75pt;height:19pt;width:173.1pt;z-index:251663360;mso-width-relative:page;mso-height-relative:page;" filled="f" stroked="f" coordsize="21600,21600">
             <v:path/>
             <v:fill on="f" focussize="0,0"/>
             <v:stroke on="f"/>
@@ -5503,7 +5441,245 @@
         <mc:AlternateContent>
           <mc:Choice Requires="wps">
             <w:drawing>
-              <wp:anchor distT="0" distB="0" distL="114300" distR="114300" simplePos="0" relativeHeight="251696128" behindDoc="0" locked="0" layoutInCell="1" allowOverlap="1">
+              <wp:anchor distT="0" distB="0" distL="114300" distR="114300" simplePos="0" relativeHeight="251710464" behindDoc="0" locked="0" layoutInCell="1" allowOverlap="1">
+                <wp:simplePos x="0" y="0"/>
+                <wp:positionH relativeFrom="column">
+                  <wp:posOffset>369570</wp:posOffset>
+                </wp:positionH>
+                <wp:positionV relativeFrom="paragraph">
+                  <wp:posOffset>167005</wp:posOffset>
+                </wp:positionV>
+                <wp:extent cx="506730" cy="241935"/>
+                <wp:effectExtent l="0" t="0" r="0" b="0"/>
+                <wp:wrapNone/>
+                <wp:docPr id="2" name="Text Box 2"/>
+                <wp:cNvGraphicFramePr/>
+                <a:graphic xmlns:a="http://schemas.openxmlformats.org/drawingml/2006/main">
+                  <a:graphicData uri="http://schemas.microsoft.com/office/word/2010/wordprocessingShape">
+                    <wps:wsp>
+                      <wps:cNvSpPr txBox="1"/>
+                      <wps:spPr>
+                        <a:xfrm>
+                          <a:off x="0" y="0"/>
+                          <a:ext cx="506730" cy="241935"/>
+                        </a:xfrm>
+                        <a:prstGeom prst="rect">
+                          <a:avLst/>
+                        </a:prstGeom>
+                        <a:noFill/>
+                        <a:ln w="6350">
+                          <a:noFill/>
+                        </a:ln>
+                      </wps:spPr>
+                      <wps:style>
+                        <a:lnRef idx="0">
+                          <a:schemeClr val="accent1"/>
+                        </a:lnRef>
+                        <a:fillRef idx="0">
+                          <a:schemeClr val="accent1"/>
+                        </a:fillRef>
+                        <a:effectRef idx="0">
+                          <a:schemeClr val="accent1"/>
+                        </a:effectRef>
+                        <a:fontRef idx="minor">
+                          <a:schemeClr val="dk1"/>
+                        </a:fontRef>
+                      </wps:style>
+                      <wps:txbx>
+                        <w:txbxContent>
+                          <w:p>
+                            <w:pPr>
+                              <w:rPr>
+                                <w:rFonts w:hint="default"/>
+                                <w:sz w:val="18"/>
+                                <w:szCs w:val="18"/>
+                                <w:lang w:val="en-US"/>
+                              </w:rPr>
+                            </w:pPr>
+                            <w:r>
+                              <w:rPr>
+                                <w:rFonts w:hint="default"/>
+                                <w:sz w:val="18"/>
+                                <w:szCs w:val="18"/>
+                                <w:lang w:val="en-US"/>
+                              </w:rPr>
+                              <w:t>Youth</w:t>
+                            </w:r>
+                          </w:p>
+                        </w:txbxContent>
+                      </wps:txbx>
+                      <wps:bodyPr rot="0" spcFirstLastPara="0" vertOverflow="overflow" horzOverflow="overflow" vert="horz" wrap="square" lIns="91440" tIns="45720" rIns="91440" bIns="45720" numCol="1" spcCol="0" rtlCol="0" fromWordArt="0" anchor="t" anchorCtr="0" forceAA="0" compatLnSpc="1">
+                        <a:noAutofit/>
+                      </wps:bodyPr>
+                    </wps:wsp>
+                  </a:graphicData>
+                </a:graphic>
+              </wp:anchor>
+            </w:drawing>
+          </mc:Choice>
+          <mc:Fallback>
+            <w:pict>
+              <v:shape id="_x0000_s1026" o:spid="_x0000_s1026" o:spt="202" type="#_x0000_t202" style="position:absolute;left:0pt;margin-left:29.1pt;margin-top:13.15pt;height:19.05pt;width:39.9pt;z-index:251710464;mso-width-relative:page;mso-height-relative:page;" filled="f" stroked="f" coordsize="21600,21600" o:gfxdata="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">
+                <v:fill on="f" focussize="0,0"/>
+                <v:stroke on="f" weight="0.5pt"/>
+                <v:imagedata o:title=""/>
+                <o:lock v:ext="edit" aspectratio="f"/>
+                <v:textbox>
+                  <w:txbxContent>
+                    <w:p>
+                      <w:pPr>
+                        <w:rPr>
+                          <w:rFonts w:hint="default"/>
+                          <w:sz w:val="18"/>
+                          <w:szCs w:val="18"/>
+                          <w:lang w:val="en-US"/>
+                        </w:rPr>
+                      </w:pPr>
+                      <w:r>
+                        <w:rPr>
+                          <w:rFonts w:hint="default"/>
+                          <w:sz w:val="18"/>
+                          <w:szCs w:val="18"/>
+                          <w:lang w:val="en-US"/>
+                        </w:rPr>
+                        <w:t>Youth</w:t>
+                      </w:r>
+                    </w:p>
+                  </w:txbxContent>
+                </v:textbox>
+              </v:shape>
+            </w:pict>
+          </mc:Fallback>
+        </mc:AlternateContent>
+      </w:r>
+      <w:r>
+        <w:rPr>
+          <w:sz w:val="18"/>
+          <w:szCs w:val="18"/>
+        </w:rPr>
+        <mc:AlternateContent>
+          <mc:Choice Requires="wps">
+            <w:drawing>
+              <wp:anchor distT="0" distB="0" distL="114300" distR="114300" simplePos="0" relativeHeight="251681792" behindDoc="0" locked="0" layoutInCell="1" allowOverlap="1">
+                <wp:simplePos x="0" y="0"/>
+                <wp:positionH relativeFrom="column">
+                  <wp:posOffset>205105</wp:posOffset>
+                </wp:positionH>
+                <wp:positionV relativeFrom="paragraph">
+                  <wp:posOffset>328930</wp:posOffset>
+                </wp:positionV>
+                <wp:extent cx="826135" cy="241935"/>
+                <wp:effectExtent l="0" t="0" r="0" b="0"/>
+                <wp:wrapNone/>
+                <wp:docPr id="33" name="Text Box 33"/>
+                <wp:cNvGraphicFramePr/>
+                <a:graphic xmlns:a="http://schemas.openxmlformats.org/drawingml/2006/main">
+                  <a:graphicData uri="http://schemas.microsoft.com/office/word/2010/wordprocessingShape">
+                    <wps:wsp>
+                      <wps:cNvSpPr txBox="1"/>
+                      <wps:spPr>
+                        <a:xfrm>
+                          <a:off x="0" y="0"/>
+                          <a:ext cx="826135" cy="241935"/>
+                        </a:xfrm>
+                        <a:prstGeom prst="rect">
+                          <a:avLst/>
+                        </a:prstGeom>
+                        <a:noFill/>
+                        <a:ln w="6350">
+                          <a:noFill/>
+                        </a:ln>
+                      </wps:spPr>
+                      <wps:style>
+                        <a:lnRef idx="0">
+                          <a:schemeClr val="accent1"/>
+                        </a:lnRef>
+                        <a:fillRef idx="0">
+                          <a:schemeClr val="accent1"/>
+                        </a:fillRef>
+                        <a:effectRef idx="0">
+                          <a:schemeClr val="accent1"/>
+                        </a:effectRef>
+                        <a:fontRef idx="minor">
+                          <a:schemeClr val="dk1"/>
+                        </a:fontRef>
+                      </wps:style>
+                      <wps:txbx>
+                        <w:txbxContent>
+                          <w:p>
+                            <w:pPr>
+                              <w:rPr>
+                                <w:rFonts w:hint="default"/>
+                                <w:sz w:val="18"/>
+                                <w:szCs w:val="18"/>
+                                <w:lang w:val="en-US"/>
+                              </w:rPr>
+                            </w:pPr>
+                            <w:r>
+                              <w:rPr>
+                                <w:rFonts w:hint="default"/>
+                                <w:sz w:val="17"/>
+                                <w:szCs w:val="17"/>
+                                <w:lang w:val="en-US"/>
+                              </w:rPr>
+                              <w:t>Classification</w:t>
+                            </w:r>
+                          </w:p>
+                        </w:txbxContent>
+                      </wps:txbx>
+                      <wps:bodyPr rot="0" spcFirstLastPara="0" vertOverflow="overflow" horzOverflow="overflow" vert="horz" wrap="square" lIns="91440" tIns="45720" rIns="91440" bIns="45720" numCol="1" spcCol="0" rtlCol="0" fromWordArt="0" anchor="t" anchorCtr="0" forceAA="0" compatLnSpc="1">
+                        <a:noAutofit/>
+                      </wps:bodyPr>
+                    </wps:wsp>
+                  </a:graphicData>
+                </a:graphic>
+              </wp:anchor>
+            </w:drawing>
+          </mc:Choice>
+          <mc:Fallback>
+            <w:pict>
+              <v:shape id="_x0000_s1026" o:spid="_x0000_s1026" o:spt="202" type="#_x0000_t202" style="position:absolute;left:0pt;margin-left:16.15pt;margin-top:25.9pt;height:19.05pt;width:65.05pt;z-index:251681792;mso-width-relative:page;mso-height-relative:page;" filled="f" stroked="f" coordsize="21600,21600" o:gfxdata="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">
+                <v:fill on="f" focussize="0,0"/>
+                <v:stroke on="f" weight="0.5pt"/>
+                <v:imagedata o:title=""/>
+                <o:lock v:ext="edit" aspectratio="f"/>
+                <v:textbox>
+                  <w:txbxContent>
+                    <w:p>
+                      <w:pPr>
+                        <w:rPr>
+                          <w:rFonts w:hint="default"/>
+                          <w:sz w:val="18"/>
+                          <w:szCs w:val="18"/>
+                          <w:lang w:val="en-US"/>
+                        </w:rPr>
+                      </w:pPr>
+                      <w:r>
+                        <w:rPr>
+                          <w:rFonts w:hint="default"/>
+                          <w:sz w:val="17"/>
+                          <w:szCs w:val="17"/>
+                          <w:lang w:val="en-US"/>
+                        </w:rPr>
+                        <w:t>Classification</w:t>
+                      </w:r>
+                    </w:p>
+                  </w:txbxContent>
+                </v:textbox>
+              </v:shape>
+            </w:pict>
+          </mc:Fallback>
+        </mc:AlternateContent>
+      </w:r>
+      <w:r>
+        <w:rPr>
+          <w:sz w:val="18"/>
+          <w:szCs w:val="18"/>
+        </w:rPr>
+        <mc:AlternateContent>
+          <mc:Choice Requires="wps">
+            <w:drawing>
+              <wp:anchor distT="0" distB="0" distL="114300" distR="114300" simplePos="0" relativeHeight="251694080" behindDoc="0" locked="0" layoutInCell="1" allowOverlap="1">
                 <wp:simplePos x="0" y="0"/>
                 <wp:positionH relativeFrom="column">
                   <wp:posOffset>234950</wp:posOffset>
@@ -5581,7 +5757,7 @@
           </mc:Choice>
           <mc:Fallback>
             <w:pict>
-              <v:shape id="_x0000_s1026" o:spid="_x0000_s1026" o:spt="202" type="#_x0000_t202" style="position:absolute;left:0pt;margin-left:18.5pt;margin-top:268.3pt;height:18.6pt;width:67.05pt;z-index:251696128;mso-width-relative:page;mso-height-relative:page;" filled="f" stroked="f" coordsize="21600,21600" o:gfxdata="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">
+              <v:shape id="_x0000_s1026" o:spid="_x0000_s1026" o:spt="202" type="#_x0000_t202" style="position:absolute;left:0pt;margin-left:18.5pt;margin-top:268.3pt;height:18.6pt;width:67.05pt;z-index:251694080;mso-width-relative:page;mso-height-relative:page;" filled="f" stroked="f" coordsize="21600,21600" o:gfxdata="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">
                 <v:fill on="f" focussize="0,0"/>
                 <v:stroke on="f" weight="0.5pt"/>
                 <v:imagedata o:title=""/>
@@ -5622,7 +5798,7 @@
         <mc:AlternateContent>
           <mc:Choice Requires="wps">
             <w:drawing>
-              <wp:anchor distT="0" distB="0" distL="114300" distR="114300" simplePos="0" relativeHeight="251689984" behindDoc="0" locked="0" layoutInCell="1" allowOverlap="1">
+              <wp:anchor distT="0" distB="0" distL="114300" distR="114300" simplePos="0" relativeHeight="251687936" behindDoc="0" locked="0" layoutInCell="1" allowOverlap="1">
                 <wp:simplePos x="0" y="0"/>
                 <wp:positionH relativeFrom="column">
                   <wp:posOffset>379730</wp:posOffset>
@@ -5700,7 +5876,7 @@
           </mc:Choice>
           <mc:Fallback>
             <w:pict>
-              <v:shape id="_x0000_s1026" o:spid="_x0000_s1026" o:spt="202" type="#_x0000_t202" style="position:absolute;left:0pt;margin-left:29.9pt;margin-top:170.2pt;height:16.1pt;width:43.45pt;z-index:251689984;mso-width-relative:page;mso-height-relative:page;" filled="f" stroked="f" coordsize="21600,21600" o:gfxdata="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">
+              <v:shape id="_x0000_s1026" o:spid="_x0000_s1026" o:spt="202" type="#_x0000_t202" style="position:absolute;left:0pt;margin-left:29.9pt;margin-top:170.2pt;height:16.1pt;width:43.45pt;z-index:251687936;mso-width-relative:page;mso-height-relative:page;" filled="f" stroked="f" coordsize="21600,21600" o:gfxdata="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">
                 <v:fill on="f" focussize="0,0"/>
                 <v:stroke on="f" weight="0.5pt"/>
                 <v:imagedata o:title=""/>
@@ -5741,7 +5917,7 @@
         <mc:AlternateContent>
           <mc:Choice Requires="wps">
             <w:drawing>
-              <wp:anchor distT="0" distB="0" distL="114300" distR="114300" simplePos="0" relativeHeight="251697152" behindDoc="0" locked="0" layoutInCell="1" allowOverlap="1">
+              <wp:anchor distT="0" distB="0" distL="114300" distR="114300" simplePos="0" relativeHeight="251695104" behindDoc="0" locked="0" layoutInCell="1" allowOverlap="1">
                 <wp:simplePos x="0" y="0"/>
                 <wp:positionH relativeFrom="column">
                   <wp:posOffset>247650</wp:posOffset>
@@ -5819,7 +5995,7 @@
           </mc:Choice>
           <mc:Fallback>
             <w:pict>
-              <v:shape id="_x0000_s1026" o:spid="_x0000_s1026" o:spt="202" type="#_x0000_t202" style="position:absolute;left:0pt;margin-left:19.5pt;margin-top:279.25pt;height:18.6pt;width:67.05pt;z-index:251697152;mso-width-relative:page;mso-height-relative:page;" filled="f" stroked="f" coordsize="21600,21600" o:gfxdata="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">
+              <v:shape id="_x0000_s1026" o:spid="_x0000_s1026" o:spt="202" type="#_x0000_t202" style="position:absolute;left:0pt;margin-left:19.5pt;margin-top:279.25pt;height:18.6pt;width:67.05pt;z-index:251695104;mso-width-relative:page;mso-height-relative:page;" filled="f" stroked="f" coordsize="21600,21600" o:gfxdata="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">
                 <v:fill on="f" focussize="0,0"/>
                 <v:stroke on="f" weight="0.5pt"/>
                 <v:imagedata o:title=""/>
@@ -5860,7 +6036,7 @@
         <mc:AlternateContent>
           <mc:Choice Requires="wps">
             <w:drawing>
-              <wp:anchor distT="0" distB="0" distL="114300" distR="114300" simplePos="0" relativeHeight="251695104" behindDoc="0" locked="0" layoutInCell="1" allowOverlap="1">
+              <wp:anchor distT="0" distB="0" distL="114300" distR="114300" simplePos="0" relativeHeight="251693056" behindDoc="0" locked="0" layoutInCell="1" allowOverlap="1">
                 <wp:simplePos x="0" y="0"/>
                 <wp:positionH relativeFrom="column">
                   <wp:posOffset>329565</wp:posOffset>
@@ -5938,7 +6114,7 @@
           </mc:Choice>
           <mc:Fallback>
             <w:pict>
-              <v:shape id="_x0000_s1026" o:spid="_x0000_s1026" o:spt="202" type="#_x0000_t202" style="position:absolute;left:0pt;margin-left:25.95pt;margin-top:257.65pt;height:21.1pt;width:54.85pt;z-index:251695104;mso-width-relative:page;mso-height-relative:page;" filled="f" stroked="f" coordsize="21600,21600" o:gfxdata="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">
+              <v:shape id="_x0000_s1026" o:spid="_x0000_s1026" o:spt="202" type="#_x0000_t202" style="position:absolute;left:0pt;margin-left:25.95pt;margin-top:257.65pt;height:21.1pt;width:54.85pt;z-index:251693056;mso-width-relative:page;mso-height-relative:page;" filled="f" stroked="f" coordsize="21600,21600" o:gfxdata="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">
                 <v:fill on="f" focussize="0,0"/>
                 <v:stroke on="f" weight="0.5pt"/>
                 <v:imagedata o:title=""/>
@@ -5979,7 +6155,7 @@
         <mc:AlternateContent>
           <mc:Choice Requires="wps">
             <w:drawing>
-              <wp:anchor distT="0" distB="0" distL="114300" distR="114300" simplePos="0" relativeHeight="251693056" behindDoc="0" locked="0" layoutInCell="1" allowOverlap="1">
+              <wp:anchor distT="0" distB="0" distL="114300" distR="114300" simplePos="0" relativeHeight="251691008" behindDoc="0" locked="0" layoutInCell="1" allowOverlap="1">
                 <wp:simplePos x="0" y="0"/>
                 <wp:positionH relativeFrom="column">
                   <wp:posOffset>208915</wp:posOffset>
@@ -6057,7 +6233,7 @@
           </mc:Choice>
           <mc:Fallback>
             <w:pict>
-              <v:shape id="_x0000_s1026" o:spid="_x0000_s1026" o:spt="202" type="#_x0000_t202" style="position:absolute;left:0pt;margin-left:16.45pt;margin-top:213.15pt;height:16.1pt;width:67.05pt;z-index:251693056;mso-width-relative:page;mso-height-relative:page;" filled="f" stroked="f" coordsize="21600,21600" o:gfxdata="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">
+              <v:shape id="_x0000_s1026" o:spid="_x0000_s1026" o:spt="202" type="#_x0000_t202" style="position:absolute;left:0pt;margin-left:16.45pt;margin-top:213.15pt;height:16.1pt;width:67.05pt;z-index:251691008;mso-width-relative:page;mso-height-relative:page;" filled="f" stroked="f" coordsize="21600,21600" o:gfxdata="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">
                 <v:fill on="f" focussize="0,0"/>
                 <v:stroke on="f" weight="0.5pt"/>
                 <v:imagedata o:title=""/>
@@ -6098,7 +6274,7 @@
         <mc:AlternateContent>
           <mc:Choice Requires="wps">
             <w:drawing>
-              <wp:anchor distT="0" distB="0" distL="114300" distR="114300" simplePos="0" relativeHeight="251692032" behindDoc="0" locked="0" layoutInCell="1" allowOverlap="1">
+              <wp:anchor distT="0" distB="0" distL="114300" distR="114300" simplePos="0" relativeHeight="251689984" behindDoc="0" locked="0" layoutInCell="1" allowOverlap="1">
                 <wp:simplePos x="0" y="0"/>
                 <wp:positionH relativeFrom="column">
                   <wp:posOffset>282575</wp:posOffset>
@@ -6176,7 +6352,7 @@
           </mc:Choice>
           <mc:Fallback>
             <w:pict>
-              <v:shape id="_x0000_s1026" o:spid="_x0000_s1026" o:spt="202" type="#_x0000_t202" style="position:absolute;left:0pt;margin-left:22.25pt;margin-top:201.7pt;height:16.1pt;width:54.85pt;z-index:251692032;mso-width-relative:page;mso-height-relative:page;" filled="f" stroked="f" coordsize="21600,21600" o:gfxdata="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">
+              <v:shape id="_x0000_s1026" o:spid="_x0000_s1026" o:spt="202" type="#_x0000_t202" style="position:absolute;left:0pt;margin-left:22.25pt;margin-top:201.7pt;height:16.1pt;width:54.85pt;z-index:251689984;mso-width-relative:page;mso-height-relative:page;" filled="f" stroked="f" coordsize="21600,21600" o:gfxdata="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">
                 <v:fill on="f" focussize="0,0"/>
                 <v:stroke on="f" weight="0.5pt"/>
                 <v:imagedata o:title=""/>
@@ -6217,7 +6393,7 @@
         <mc:AlternateContent>
           <mc:Choice Requires="wps">
             <w:drawing>
-              <wp:anchor distT="0" distB="0" distL="114300" distR="114300" simplePos="0" relativeHeight="251691008" behindDoc="0" locked="0" layoutInCell="1" allowOverlap="1">
+              <wp:anchor distT="0" distB="0" distL="114300" distR="114300" simplePos="0" relativeHeight="251688960" behindDoc="0" locked="0" layoutInCell="1" allowOverlap="1">
                 <wp:simplePos x="0" y="0"/>
                 <wp:positionH relativeFrom="column">
                   <wp:posOffset>271780</wp:posOffset>
@@ -6276,7 +6452,7 @@
           </mc:Choice>
           <mc:Fallback>
             <w:pict>
-              <v:rect id="_x0000_s1026" o:spid="_x0000_s1026" o:spt="1" style="position:absolute;left:0pt;margin-left:21.4pt;margin-top:198.2pt;height:37.05pt;width:55.45pt;z-index:251691008;v-text-anchor:middle;mso-width-relative:page;mso-height-relative:page;" filled="f" stroked="t" coordsize="21600,21600" o:gfxdata="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">
+              <v:rect id="_x0000_s1026" o:spid="_x0000_s1026" o:spt="1" style="position:absolute;left:0pt;margin-left:21.4pt;margin-top:198.2pt;height:37.05pt;width:55.45pt;z-index:251688960;v-text-anchor:middle;mso-width-relative:page;mso-height-relative:page;" filled="f" stroked="t" coordsize="21600,21600" o:gfxdata="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">
                 <v:fill on="f" focussize="0,0"/>
                 <v:stroke color="#000000 [3213]" joinstyle="round"/>
                 <v:imagedata o:title=""/>
@@ -6294,7 +6470,7 @@
         <mc:AlternateContent>
           <mc:Choice Requires="wps">
             <w:drawing>
-              <wp:anchor distT="0" distB="0" distL="114300" distR="114300" simplePos="0" relativeHeight="251688960" behindDoc="0" locked="0" layoutInCell="1" allowOverlap="1">
+              <wp:anchor distT="0" distB="0" distL="114300" distR="114300" simplePos="0" relativeHeight="251686912" behindDoc="0" locked="0" layoutInCell="1" allowOverlap="1">
                 <wp:simplePos x="0" y="0"/>
                 <wp:positionH relativeFrom="column">
                   <wp:posOffset>200660</wp:posOffset>
@@ -6372,7 +6548,7 @@
           </mc:Choice>
           <mc:Fallback>
             <w:pict>
-              <v:shape id="_x0000_s1026" o:spid="_x0000_s1026" o:spt="202" type="#_x0000_t202" style="position:absolute;left:0pt;margin-left:15.8pt;margin-top:160.9pt;height:20.3pt;width:67.2pt;z-index:251688960;mso-width-relative:page;mso-height-relative:page;" filled="f" stroked="f" coordsize="21600,21600" o:gfxdata="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">
+              <v:shape id="_x0000_s1026" o:spid="_x0000_s1026" o:spt="202" type="#_x0000_t202" style="position:absolute;left:0pt;margin-left:15.8pt;margin-top:160.9pt;height:20.3pt;width:67.2pt;z-index:251686912;mso-width-relative:page;mso-height-relative:page;" filled="f" stroked="f" coordsize="21600,21600" o:gfxdata="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">
                 <v:fill on="f" focussize="0,0"/>
                 <v:stroke on="f" weight="0.5pt"/>
                 <v:imagedata o:title=""/>
@@ -6413,7 +6589,7 @@
         <mc:AlternateContent>
           <mc:Choice Requires="wps">
             <w:drawing>
-              <wp:anchor distT="0" distB="0" distL="114300" distR="114300" simplePos="0" relativeHeight="251687936" behindDoc="0" locked="0" layoutInCell="1" allowOverlap="1">
+              <wp:anchor distT="0" distB="0" distL="114300" distR="114300" simplePos="0" relativeHeight="251685888" behindDoc="0" locked="0" layoutInCell="1" allowOverlap="1">
                 <wp:simplePos x="0" y="0"/>
                 <wp:positionH relativeFrom="column">
                   <wp:posOffset>269875</wp:posOffset>
@@ -6472,7 +6648,7 @@
           </mc:Choice>
           <mc:Fallback>
             <w:pict>
-              <v:rect id="_x0000_s1026" o:spid="_x0000_s1026" o:spt="1" style="position:absolute;left:0pt;margin-left:21.25pt;margin-top:153.8pt;height:37.05pt;width:55.45pt;z-index:251687936;v-text-anchor:middle;mso-width-relative:page;mso-height-relative:page;" filled="f" stroked="t" coordsize="21600,21600" o:gfxdata="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">
+              <v:rect id="_x0000_s1026" o:spid="_x0000_s1026" o:spt="1" style="position:absolute;left:0pt;margin-left:21.25pt;margin-top:153.8pt;height:37.05pt;width:55.45pt;z-index:251685888;v-text-anchor:middle;mso-width-relative:page;mso-height-relative:page;" filled="f" stroked="t" coordsize="21600,21600" o:gfxdata="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">
                 <v:fill on="f" focussize="0,0"/>
                 <v:stroke color="#000000 [3213]" joinstyle="round"/>
                 <v:imagedata o:title=""/>
@@ -6490,7 +6666,7 @@
         <mc:AlternateContent>
           <mc:Choice Requires="wps">
             <w:drawing>
-              <wp:anchor distT="0" distB="0" distL="114300" distR="114300" simplePos="0" relativeHeight="251694080" behindDoc="0" locked="0" layoutInCell="1" allowOverlap="1">
+              <wp:anchor distT="0" distB="0" distL="114300" distR="114300" simplePos="0" relativeHeight="251692032" behindDoc="0" locked="0" layoutInCell="1" allowOverlap="1">
                 <wp:simplePos x="0" y="0"/>
                 <wp:positionH relativeFrom="column">
                   <wp:posOffset>287020</wp:posOffset>
@@ -6549,7 +6725,7 @@
           </mc:Choice>
           <mc:Fallback>
             <w:pict>
-              <v:rect id="_x0000_s1026" o:spid="_x0000_s1026" o:spt="1" style="position:absolute;left:0pt;margin-left:22.6pt;margin-top:242.65pt;height:79.4pt;width:55.45pt;z-index:251694080;v-text-anchor:middle;mso-width-relative:page;mso-height-relative:page;" filled="f" stroked="t" coordsize="21600,21600" o:gfxdata="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">
+              <v:rect id="_x0000_s1026" o:spid="_x0000_s1026" o:spt="1" style="position:absolute;left:0pt;margin-left:22.6pt;margin-top:242.65pt;height:79.4pt;width:55.45pt;z-index:251692032;v-text-anchor:middle;mso-width-relative:page;mso-height-relative:page;" filled="f" stroked="t" coordsize="21600,21600" o:gfxdata="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">
                 <v:fill on="f" focussize="0,0"/>
                 <v:stroke color="#000000 [3213]" joinstyle="round"/>
                 <v:imagedata o:title=""/>
@@ -6567,7 +6743,7 @@
         <mc:AlternateContent>
           <mc:Choice Requires="wps">
             <w:drawing>
-              <wp:anchor distT="0" distB="0" distL="114300" distR="114300" simplePos="0" relativeHeight="251686912" behindDoc="0" locked="0" layoutInCell="1" allowOverlap="1">
+              <wp:anchor distT="0" distB="0" distL="114300" distR="114300" simplePos="0" relativeHeight="251684864" behindDoc="0" locked="0" layoutInCell="1" allowOverlap="1">
                 <wp:simplePos x="0" y="0"/>
                 <wp:positionH relativeFrom="column">
                   <wp:posOffset>247015</wp:posOffset>
@@ -6645,7 +6821,7 @@
           </mc:Choice>
           <mc:Fallback>
             <w:pict>
-              <v:shape id="_x0000_s1026" o:spid="_x0000_s1026" o:spt="202" type="#_x0000_t202" style="position:absolute;left:0pt;margin-left:19.45pt;margin-top:92.3pt;height:25.15pt;width:65.95pt;z-index:251686912;mso-width-relative:page;mso-height-relative:page;" filled="f" stroked="f" coordsize="21600,21600" o:gfxdata="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">
+              <v:shape id="_x0000_s1026" o:spid="_x0000_s1026" o:spt="202" type="#_x0000_t202" style="position:absolute;left:0pt;margin-left:19.45pt;margin-top:92.3pt;height:25.15pt;width:65.95pt;z-index:251684864;mso-width-relative:page;mso-height-relative:page;" filled="f" stroked="f" coordsize="21600,21600" o:gfxdata="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">
                 <v:fill on="f" focussize="0,0"/>
                 <v:stroke on="f" weight="0.5pt"/>
                 <v:imagedata o:title=""/>
@@ -6686,7 +6862,7 @@
         <mc:AlternateContent>
           <mc:Choice Requires="wps">
             <w:drawing>
-              <wp:anchor distT="0" distB="0" distL="114300" distR="114300" simplePos="0" relativeHeight="251685888" behindDoc="0" locked="0" layoutInCell="1" allowOverlap="1">
+              <wp:anchor distT="0" distB="0" distL="114300" distR="114300" simplePos="0" relativeHeight="251683840" behindDoc="0" locked="0" layoutInCell="1" allowOverlap="1">
                 <wp:simplePos x="0" y="0"/>
                 <wp:positionH relativeFrom="column">
                   <wp:posOffset>269875</wp:posOffset>
@@ -6745,256 +6921,12 @@
           </mc:Choice>
           <mc:Fallback>
             <w:pict>
-              <v:rect id="_x0000_s1026" o:spid="_x0000_s1026" o:spt="1" style="position:absolute;left:0pt;margin-left:21.25pt;margin-top:69.25pt;height:74.85pt;width:55.45pt;z-index:251685888;v-text-anchor:middle;mso-width-relative:page;mso-height-relative:page;" filled="f" stroked="t" coordsize="21600,21600" o:gfxdata="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">
+              <v:rect id="_x0000_s1026" o:spid="_x0000_s1026" o:spt="1" style="position:absolute;left:0pt;margin-left:21.25pt;margin-top:69.25pt;height:74.85pt;width:55.45pt;z-index:251683840;v-text-anchor:middle;mso-width-relative:page;mso-height-relative:page;" filled="f" stroked="t" coordsize="21600,21600" o:gfxdata="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">
                 <v:fill on="f" focussize="0,0"/>
                 <v:stroke color="#000000 [3213]" joinstyle="round"/>
                 <v:imagedata o:title=""/>
                 <o:lock v:ext="edit" aspectratio="f"/>
               </v:rect>
-            </w:pict>
-          </mc:Fallback>
-        </mc:AlternateContent>
-      </w:r>
-      <w:r>
-        <w:rPr>
-          <w:rFonts w:hint="default"/>
-          <w:sz w:val="18"/>
-          <w:szCs w:val="18"/>
-          <w:lang w:val="en-US"/>
-        </w:rPr>
-        <mc:AlternateContent>
-          <mc:Choice Requires="wps">
-            <w:drawing>
-              <wp:anchor distT="0" distB="0" distL="114300" distR="114300" simplePos="0" relativeHeight="251684864" behindDoc="0" locked="0" layoutInCell="1" allowOverlap="1">
-                <wp:simplePos x="0" y="0"/>
-                <wp:positionH relativeFrom="column">
-                  <wp:posOffset>369570</wp:posOffset>
-                </wp:positionH>
-                <wp:positionV relativeFrom="paragraph">
-                  <wp:posOffset>164465</wp:posOffset>
-                </wp:positionV>
-                <wp:extent cx="514350" cy="198120"/>
-                <wp:effectExtent l="0" t="0" r="3810" b="0"/>
-                <wp:wrapNone/>
-                <wp:docPr id="38" name="Text Box 38"/>
-                <wp:cNvGraphicFramePr/>
-                <a:graphic xmlns:a="http://schemas.openxmlformats.org/drawingml/2006/main">
-                  <a:graphicData uri="http://schemas.microsoft.com/office/word/2010/wordprocessingShape">
-                    <wps:wsp>
-                      <wps:cNvSpPr txBox="1"/>
-                      <wps:spPr>
-                        <a:xfrm>
-                          <a:off x="0" y="0"/>
-                          <a:ext cx="514350" cy="198120"/>
-                        </a:xfrm>
-                        <a:prstGeom prst="rect">
-                          <a:avLst/>
-                        </a:prstGeom>
-                        <a:solidFill>
-                          <a:schemeClr val="lt1"/>
-                        </a:solidFill>
-                        <a:ln w="6350">
-                          <a:noFill/>
-                        </a:ln>
-                      </wps:spPr>
-                      <wps:style>
-                        <a:lnRef idx="0">
-                          <a:schemeClr val="accent1"/>
-                        </a:lnRef>
-                        <a:fillRef idx="0">
-                          <a:schemeClr val="accent1"/>
-                        </a:fillRef>
-                        <a:effectRef idx="0">
-                          <a:schemeClr val="accent1"/>
-                        </a:effectRef>
-                        <a:fontRef idx="minor">
-                          <a:schemeClr val="dk1"/>
-                        </a:fontRef>
-                      </wps:style>
-                      <wps:txbx>
-                        <w:txbxContent>
-                          <w:p>
-                            <w:pPr>
-                              <w:ind w:left="160" w:hanging="160" w:hangingChars="100"/>
-                              <w:rPr>
-                                <w:rFonts w:hint="default" w:ascii="Arial" w:hAnsi="Arial" w:cs="Arial"/>
-                                <w:sz w:val="20"/>
-                                <w:szCs w:val="20"/>
-                                <w:lang w:val="en-US"/>
-                              </w:rPr>
-                            </w:pPr>
-                            <w:r>
-                              <w:rPr>
-                                <w:rFonts w:hint="default" w:ascii="Arial" w:hAnsi="Arial" w:cs="Arial"/>
-                                <w:sz w:val="16"/>
-                                <w:szCs w:val="16"/>
-                                <w:lang w:val="en-US"/>
-                              </w:rPr>
-                              <w:t>Youth</w:t>
-                            </w:r>
-                          </w:p>
-                        </w:txbxContent>
-                      </wps:txbx>
-                      <wps:bodyPr rot="0" spcFirstLastPara="0" vertOverflow="overflow" horzOverflow="overflow" vert="horz" wrap="square" lIns="91440" tIns="45720" rIns="91440" bIns="45720" numCol="1" spcCol="0" rtlCol="0" fromWordArt="0" anchor="t" anchorCtr="0" forceAA="0" compatLnSpc="1">
-                        <a:noAutofit/>
-                      </wps:bodyPr>
-                    </wps:wsp>
-                  </a:graphicData>
-                </a:graphic>
-              </wp:anchor>
-            </w:drawing>
-          </mc:Choice>
-          <mc:Fallback>
-            <w:pict>
-              <v:shape id="_x0000_s1026" o:spid="_x0000_s1026" o:spt="202" type="#_x0000_t202" style="position:absolute;left:0pt;margin-left:29.1pt;margin-top:12.95pt;height:15.6pt;width:40.5pt;z-index:251684864;mso-width-relative:page;mso-height-relative:page;" fillcolor="#FFFFFF [3201]" filled="t" stroked="f" coordsize="21600,21600" o:gfxdata="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">
-                <v:fill on="t" focussize="0,0"/>
-                <v:stroke on="f" weight="0.5pt"/>
-                <v:imagedata o:title=""/>
-                <o:lock v:ext="edit" aspectratio="f"/>
-                <v:textbox>
-                  <w:txbxContent>
-                    <w:p>
-                      <w:pPr>
-                        <w:ind w:left="160" w:hanging="160" w:hangingChars="100"/>
-                        <w:rPr>
-                          <w:rFonts w:hint="default" w:ascii="Arial" w:hAnsi="Arial" w:cs="Arial"/>
-                          <w:sz w:val="20"/>
-                          <w:szCs w:val="20"/>
-                          <w:lang w:val="en-US"/>
-                        </w:rPr>
-                      </w:pPr>
-                      <w:r>
-                        <w:rPr>
-                          <w:rFonts w:hint="default" w:ascii="Arial" w:hAnsi="Arial" w:cs="Arial"/>
-                          <w:sz w:val="16"/>
-                          <w:szCs w:val="16"/>
-                          <w:lang w:val="en-US"/>
-                        </w:rPr>
-                        <w:t>Youth</w:t>
-                      </w:r>
-                    </w:p>
-                  </w:txbxContent>
-                </v:textbox>
-              </v:shape>
-            </w:pict>
-          </mc:Fallback>
-        </mc:AlternateContent>
-      </w:r>
-      <w:r>
-        <w:rPr>
-          <w:sz w:val="18"/>
-          <w:szCs w:val="18"/>
-        </w:rPr>
-        <mc:AlternateContent>
-          <mc:Choice Requires="wps">
-            <w:drawing>
-              <wp:anchor distT="0" distB="0" distL="114300" distR="114300" simplePos="0" relativeHeight="251682816" behindDoc="0" locked="0" layoutInCell="1" allowOverlap="1">
-                <wp:simplePos x="0" y="0"/>
-                <wp:positionH relativeFrom="column">
-                  <wp:posOffset>205105</wp:posOffset>
-                </wp:positionH>
-                <wp:positionV relativeFrom="paragraph">
-                  <wp:posOffset>294640</wp:posOffset>
-                </wp:positionV>
-                <wp:extent cx="826135" cy="241935"/>
-                <wp:effectExtent l="0" t="0" r="0" b="0"/>
-                <wp:wrapNone/>
-                <wp:docPr id="33" name="Text Box 33"/>
-                <wp:cNvGraphicFramePr/>
-                <a:graphic xmlns:a="http://schemas.openxmlformats.org/drawingml/2006/main">
-                  <a:graphicData uri="http://schemas.microsoft.com/office/word/2010/wordprocessingShape">
-                    <wps:wsp>
-                      <wps:cNvSpPr txBox="1"/>
-                      <wps:spPr>
-                        <a:xfrm>
-                          <a:off x="0" y="0"/>
-                          <a:ext cx="826135" cy="241935"/>
-                        </a:xfrm>
-                        <a:prstGeom prst="rect">
-                          <a:avLst/>
-                        </a:prstGeom>
-                        <a:noFill/>
-                        <a:ln w="6350">
-                          <a:noFill/>
-                        </a:ln>
-                      </wps:spPr>
-                      <wps:style>
-                        <a:lnRef idx="0">
-                          <a:schemeClr val="accent1"/>
-                        </a:lnRef>
-                        <a:fillRef idx="0">
-                          <a:schemeClr val="accent1"/>
-                        </a:fillRef>
-                        <a:effectRef idx="0">
-                          <a:schemeClr val="accent1"/>
-                        </a:effectRef>
-                        <a:fontRef idx="minor">
-                          <a:schemeClr val="dk1"/>
-                        </a:fontRef>
-                      </wps:style>
-                      <wps:txbx>
-                        <w:txbxContent>
-                          <w:p>
-                            <w:pPr>
-                              <w:rPr>
-                                <w:rFonts w:hint="default"/>
-                                <w:sz w:val="18"/>
-                                <w:szCs w:val="18"/>
-                                <w:lang w:val="en-US"/>
-                              </w:rPr>
-                            </w:pPr>
-                            <w:r>
-                              <w:rPr>
-                                <w:rFonts w:hint="default"/>
-                                <w:sz w:val="17"/>
-                                <w:szCs w:val="17"/>
-                                <w:lang w:val="en-US"/>
-                              </w:rPr>
-                              <w:t>Classification</w:t>
-                            </w:r>
-                          </w:p>
-                        </w:txbxContent>
-                      </wps:txbx>
-                      <wps:bodyPr rot="0" spcFirstLastPara="0" vertOverflow="overflow" horzOverflow="overflow" vert="horz" wrap="square" lIns="91440" tIns="45720" rIns="91440" bIns="45720" numCol="1" spcCol="0" rtlCol="0" fromWordArt="0" anchor="t" anchorCtr="0" forceAA="0" compatLnSpc="1">
-                        <a:noAutofit/>
-                      </wps:bodyPr>
-                    </wps:wsp>
-                  </a:graphicData>
-                </a:graphic>
-              </wp:anchor>
-            </w:drawing>
-          </mc:Choice>
-          <mc:Fallback>
-            <w:pict>
-              <v:shape id="_x0000_s1026" o:spid="_x0000_s1026" o:spt="202" type="#_x0000_t202" style="position:absolute;left:0pt;margin-left:16.15pt;margin-top:23.2pt;height:19.05pt;width:65.05pt;z-index:251682816;mso-width-relative:page;mso-height-relative:page;" filled="f" stroked="f" coordsize="21600,21600" o:gfxdata="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">
-                <v:fill on="f" focussize="0,0"/>
-                <v:stroke on="f" weight="0.5pt"/>
-                <v:imagedata o:title=""/>
-                <o:lock v:ext="edit" aspectratio="f"/>
-                <v:textbox>
-                  <w:txbxContent>
-                    <w:p>
-                      <w:pPr>
-                        <w:rPr>
-                          <w:rFonts w:hint="default"/>
-                          <w:sz w:val="18"/>
-                          <w:szCs w:val="18"/>
-                          <w:lang w:val="en-US"/>
-                        </w:rPr>
-                      </w:pPr>
-                      <w:r>
-                        <w:rPr>
-                          <w:rFonts w:hint="default"/>
-                          <w:sz w:val="17"/>
-                          <w:szCs w:val="17"/>
-                          <w:lang w:val="en-US"/>
-                        </w:rPr>
-                        <w:t>Classification</w:t>
-                      </w:r>
-                    </w:p>
-                  </w:txbxContent>
-                </v:textbox>
-              </v:shape>
             </w:pict>
           </mc:Fallback>
         </mc:AlternateContent>
@@ -7066,7 +6998,7 @@
           </mc:Choice>
           <mc:Fallback>
             <w:pict>
-              <v:rect id="_x0000_s1026" o:spid="_x0000_s1026" o:spt="1" style="position:absolute;left:0pt;margin-left:20.8pt;margin-top:1.2pt;height:56.65pt;width:55.45pt;z-index:251667456;v-text-anchor:middle;mso-width-relative:page;mso-height-relative:page;" filled="f" stroked="t" coordsize="21600,21600" o:gfxdata="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">
+              <v:rect id="_x0000_s1026" o:spid="_x0000_s1026" o:spt="1" style="position:absolute;left:0pt;margin-left:20.8pt;margin-top:1.2pt;height:56.65pt;width:55.45pt;z-index:251667456;v-text-anchor:middle;mso-width-relative:page;mso-height-relative:page;" filled="f" stroked="t" coordsize="21600,21600" o:gfxdata="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">
                 <v:fill on="f" focussize="0,0"/>
                 <v:stroke color="#000000 [3213]" joinstyle="round"/>
                 <v:imagedata o:title=""/>
@@ -8392,7 +8324,7 @@
               <mc:AlternateContent>
                 <mc:Choice Requires="wps">
                   <w:drawing>
-                    <wp:anchor distT="0" distB="0" distL="114300" distR="114300" simplePos="0" relativeHeight="251699200" behindDoc="0" locked="0" layoutInCell="1" allowOverlap="1">
+                    <wp:anchor distT="0" distB="0" distL="114300" distR="114300" simplePos="0" relativeHeight="251697152" behindDoc="0" locked="0" layoutInCell="1" allowOverlap="1">
                       <wp:simplePos x="0" y="0"/>
                       <wp:positionH relativeFrom="column">
                         <wp:posOffset>274320</wp:posOffset>
@@ -8470,7 +8402,7 @@
                 </mc:Choice>
                 <mc:Fallback>
                   <w:pict>
-                    <v:shape id="_x0000_s1026" o:spid="_x0000_s1026" o:spt="202" type="#_x0000_t202" style="position:absolute;left:0pt;margin-left:21.6pt;margin-top:9.7pt;height:20.3pt;width:84.85pt;z-index:251699200;mso-width-relative:page;mso-height-relative:page;" filled="f" stroked="f" coordsize="21600,21600" o:gfxdata="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">
+                    <v:shape id="_x0000_s1026" o:spid="_x0000_s1026" o:spt="202" type="#_x0000_t202" style="position:absolute;left:0pt;margin-left:21.6pt;margin-top:9.7pt;height:20.3pt;width:84.85pt;z-index:251697152;mso-width-relative:page;mso-height-relative:page;" filled="f" stroked="f" coordsize="21600,21600" o:gfxdata="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">
                       <v:fill on="f" focussize="0,0"/>
                       <v:stroke on="f" weight="0.5pt"/>
                       <v:imagedata o:title=""/>
@@ -8512,7 +8444,7 @@
               <mc:AlternateContent>
                 <mc:Choice Requires="wps">
                   <w:drawing>
-                    <wp:anchor distT="0" distB="0" distL="114300" distR="114300" simplePos="0" relativeHeight="251698176" behindDoc="0" locked="0" layoutInCell="1" allowOverlap="1">
+                    <wp:anchor distT="0" distB="0" distL="114300" distR="114300" simplePos="0" relativeHeight="251696128" behindDoc="0" locked="0" layoutInCell="1" allowOverlap="1">
                       <wp:simplePos x="0" y="0"/>
                       <wp:positionH relativeFrom="column">
                         <wp:posOffset>297815</wp:posOffset>
@@ -8571,7 +8503,7 @@
                 </mc:Choice>
                 <mc:Fallback>
                   <w:pict>
-                    <v:rect id="_x0000_s1026" o:spid="_x0000_s1026" o:spt="1" style="position:absolute;left:0pt;margin-left:23.45pt;margin-top:8.65pt;height:37.05pt;width:70.75pt;z-index:251698176;v-text-anchor:middle;mso-width-relative:page;mso-height-relative:page;" filled="f" stroked="t" coordsize="21600,21600" o:gfxdata="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">
+                    <v:rect id="_x0000_s1026" o:spid="_x0000_s1026" o:spt="1" style="position:absolute;left:0pt;margin-left:23.45pt;margin-top:8.65pt;height:37.05pt;width:70.75pt;z-index:251696128;v-text-anchor:middle;mso-width-relative:page;mso-height-relative:page;" filled="f" stroked="t" coordsize="21600,21600" o:gfxdata="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">
                       <v:fill on="f" focussize="0,0"/>
                       <v:stroke color="#000000 [3213]" joinstyle="round"/>
                       <v:imagedata o:title=""/>
@@ -8590,7 +8522,7 @@
               <mc:AlternateContent>
                 <mc:Choice Requires="wps">
                   <w:drawing>
-                    <wp:anchor distT="0" distB="0" distL="114300" distR="114300" simplePos="0" relativeHeight="251700224" behindDoc="0" locked="0" layoutInCell="1" allowOverlap="1">
+                    <wp:anchor distT="0" distB="0" distL="114300" distR="114300" simplePos="0" relativeHeight="251698176" behindDoc="0" locked="0" layoutInCell="1" allowOverlap="1">
                       <wp:simplePos x="0" y="0"/>
                       <wp:positionH relativeFrom="column">
                         <wp:posOffset>383540</wp:posOffset>
@@ -8668,7 +8600,7 @@
                 </mc:Choice>
                 <mc:Fallback>
                   <w:pict>
-                    <v:shape id="_x0000_s1026" o:spid="_x0000_s1026" o:spt="202" type="#_x0000_t202" style="position:absolute;left:0pt;margin-left:30.2pt;margin-top:21.9pt;height:16.1pt;width:64.7pt;z-index:251700224;mso-width-relative:page;mso-height-relative:page;" filled="f" stroked="f" coordsize="21600,21600" o:gfxdata="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">
+                    <v:shape id="_x0000_s1026" o:spid="_x0000_s1026" o:spt="202" type="#_x0000_t202" style="position:absolute;left:0pt;margin-left:30.2pt;margin-top:21.9pt;height:16.1pt;width:64.7pt;z-index:251698176;mso-width-relative:page;mso-height-relative:page;" filled="f" stroked="f" coordsize="21600,21600" o:gfxdata="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">
                       <v:fill on="f" focussize="0,0"/>
                       <v:stroke on="f" weight="0.5pt"/>
                       <v:imagedata o:title=""/>
@@ -8732,56 +8664,76 @@
               <mc:AlternateContent>
                 <mc:Choice Requires="wps">
                   <w:drawing>
-                    <wp:anchor distT="0" distB="0" distL="114300" distR="114300" simplePos="0" relativeHeight="251707392" behindDoc="0" locked="0" layoutInCell="1" allowOverlap="1">
+                    <wp:anchor distT="0" distB="0" distL="114300" distR="114300" simplePos="0" relativeHeight="251700224" behindDoc="0" locked="0" layoutInCell="1" allowOverlap="1">
                       <wp:simplePos x="0" y="0"/>
                       <wp:positionH relativeFrom="column">
-                        <wp:posOffset>32385</wp:posOffset>
+                        <wp:posOffset>312420</wp:posOffset>
                       </wp:positionH>
                       <wp:positionV relativeFrom="paragraph">
-                        <wp:posOffset>967740</wp:posOffset>
+                        <wp:posOffset>190500</wp:posOffset>
                       </wp:positionV>
-                      <wp:extent cx="283210" cy="165735"/>
-                      <wp:effectExtent l="3175" t="5715" r="3175" b="11430"/>
+                      <wp:extent cx="1077595" cy="257810"/>
+                      <wp:effectExtent l="0" t="0" r="0" b="0"/>
                       <wp:wrapNone/>
-                      <wp:docPr id="62" name="Straight Arrow Connector 62"/>
+                      <wp:docPr id="56" name="Text Box 56"/>
                       <wp:cNvGraphicFramePr/>
                       <a:graphic xmlns:a="http://schemas.openxmlformats.org/drawingml/2006/main">
                         <a:graphicData uri="http://schemas.microsoft.com/office/word/2010/wordprocessingShape">
                           <wps:wsp>
-                            <wps:cNvCnPr>
-                              <a:endCxn id="60" idx="1"/>
-                            </wps:cNvCnPr>
+                            <wps:cNvSpPr txBox="1"/>
                             <wps:spPr>
                               <a:xfrm>
                                 <a:off x="0" y="0"/>
-                                <a:ext cx="283210" cy="165735"/>
+                                <a:ext cx="1077595" cy="257810"/>
                               </a:xfrm>
-                              <a:prstGeom prst="straightConnector1">
+                              <a:prstGeom prst="rect">
                                 <a:avLst/>
                               </a:prstGeom>
-                              <a:ln w="12700" cmpd="sng">
-                                <a:solidFill>
-                                  <a:schemeClr val="tx1"/>
-                                </a:solidFill>
-                                <a:prstDash val="solid"/>
-                                <a:tailEnd type="arrow" w="med" len="med"/>
+                              <a:noFill/>
+                              <a:ln w="6350">
+                                <a:noFill/>
                               </a:ln>
                             </wps:spPr>
                             <wps:style>
-                              <a:lnRef idx="2">
-                                <a:prstClr val="black"/>
+                              <a:lnRef idx="0">
+                                <a:schemeClr val="accent1"/>
                               </a:lnRef>
                               <a:fillRef idx="0">
-                                <a:srgbClr val="FFFFFF"/>
+                                <a:schemeClr val="accent1"/>
                               </a:fillRef>
                               <a:effectRef idx="0">
-                                <a:srgbClr val="FFFFFF"/>
+                                <a:schemeClr val="accent1"/>
                               </a:effectRef>
                               <a:fontRef idx="minor">
-                                <a:schemeClr val="tx1"/>
+                                <a:schemeClr val="dk1"/>
                               </a:fontRef>
                             </wps:style>
-                            <wps:bodyPr/>
+                            <wps:txbx>
+                              <w:txbxContent>
+                                <w:p>
+                                  <w:pPr>
+                                    <w:rPr>
+                                      <w:rFonts w:hint="default"/>
+                                      <w:sz w:val="16"/>
+                                      <w:szCs w:val="16"/>
+                                      <w:lang w:val="en-US"/>
+                                    </w:rPr>
+                                  </w:pPr>
+                                  <w:r>
+                                    <w:rPr>
+                                      <w:rFonts w:hint="default"/>
+                                      <w:sz w:val="16"/>
+                                      <w:szCs w:val="16"/>
+                                      <w:lang w:val="en-US"/>
+                                    </w:rPr>
+                                    <w:t>If yes how many</w:t>
+                                  </w:r>
+                                </w:p>
+                              </w:txbxContent>
+                            </wps:txbx>
+                            <wps:bodyPr rot="0" spcFirstLastPara="0" vertOverflow="overflow" horzOverflow="overflow" vert="horz" wrap="square" lIns="91440" tIns="45720" rIns="91440" bIns="45720" numCol="1" spcCol="0" rtlCol="0" fromWordArt="0" anchor="t" anchorCtr="0" forceAA="0" compatLnSpc="1">
+                              <a:noAutofit/>
+                            </wps:bodyPr>
                           </wps:wsp>
                         </a:graphicData>
                       </a:graphic>
@@ -8790,86 +8742,34 @@
                 </mc:Choice>
                 <mc:Fallback>
                   <w:pict>
-                    <v:shape id="_x0000_s1026" o:spid="_x0000_s1026" o:spt="32" type="#_x0000_t32" style="position:absolute;left:0pt;margin-left:2.55pt;margin-top:76.2pt;height:13.05pt;width:22.3pt;z-index:251707392;mso-width-relative:page;mso-height-relative:page;" filled="f" stroked="t" coordsize="21600,21600" o:gfxdata="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">
+                    <v:shape id="_x0000_s1026" o:spid="_x0000_s1026" o:spt="202" type="#_x0000_t202" style="position:absolute;left:0pt;margin-left:24.6pt;margin-top:15pt;height:20.3pt;width:84.85pt;z-index:251700224;mso-width-relative:page;mso-height-relative:page;" filled="f" stroked="f" coordsize="21600,21600" o:gfxdata="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">
                       <v:fill on="f" focussize="0,0"/>
-                      <v:stroke weight="1pt" color="#000000 [3213]" joinstyle="round" endarrow="open"/>
+                      <v:stroke on="f" weight="0.5pt"/>
                       <v:imagedata o:title=""/>
                       <o:lock v:ext="edit" aspectratio="f"/>
-                    </v:shape>
-                  </w:pict>
-                </mc:Fallback>
-              </mc:AlternateContent>
-            </w:r>
-            <w:r>
-              <w:rPr>
-                <w:rFonts w:hint="default" w:ascii="Arial" w:hAnsi="Arial" w:cs="Arial"/>
-                <w:sz w:val="18"/>
-                <w:szCs w:val="18"/>
-              </w:rPr>
-              <mc:AlternateContent>
-                <mc:Choice Requires="wps">
-                  <w:drawing>
-                    <wp:anchor distT="0" distB="0" distL="114300" distR="114300" simplePos="0" relativeHeight="251706368" behindDoc="0" locked="0" layoutInCell="1" allowOverlap="1">
-                      <wp:simplePos x="0" y="0"/>
-                      <wp:positionH relativeFrom="column">
-                        <wp:posOffset>38100</wp:posOffset>
-                      </wp:positionH>
-                      <wp:positionV relativeFrom="paragraph">
-                        <wp:posOffset>611505</wp:posOffset>
-                      </wp:positionV>
-                      <wp:extent cx="267335" cy="364490"/>
-                      <wp:effectExtent l="5080" t="0" r="1905" b="16510"/>
-                      <wp:wrapNone/>
-                      <wp:docPr id="61" name="Straight Arrow Connector 61"/>
-                      <wp:cNvGraphicFramePr/>
-                      <a:graphic xmlns:a="http://schemas.openxmlformats.org/drawingml/2006/main">
-                        <a:graphicData uri="http://schemas.microsoft.com/office/word/2010/wordprocessingShape">
-                          <wps:wsp>
-                            <wps:cNvCnPr/>
-                            <wps:spPr>
-                              <a:xfrm flipV="1">
-                                <a:off x="4553585" y="8663940"/>
-                                <a:ext cx="267335" cy="364490"/>
-                              </a:xfrm>
-                              <a:prstGeom prst="straightConnector1">
-                                <a:avLst/>
-                              </a:prstGeom>
-                              <a:ln w="12700" cmpd="sng">
-                                <a:solidFill>
-                                  <a:schemeClr val="tx1"/>
-                                </a:solidFill>
-                                <a:prstDash val="solid"/>
-                                <a:tailEnd type="arrow" w="med" len="med"/>
-                              </a:ln>
-                            </wps:spPr>
-                            <wps:style>
-                              <a:lnRef idx="2">
-                                <a:prstClr val="black"/>
-                              </a:lnRef>
-                              <a:fillRef idx="0">
-                                <a:srgbClr val="FFFFFF"/>
-                              </a:fillRef>
-                              <a:effectRef idx="0">
-                                <a:srgbClr val="FFFFFF"/>
-                              </a:effectRef>
-                              <a:fontRef idx="minor">
-                                <a:schemeClr val="tx1"/>
-                              </a:fontRef>
-                            </wps:style>
-                            <wps:bodyPr/>
-                          </wps:wsp>
-                        </a:graphicData>
-                      </a:graphic>
-                    </wp:anchor>
-                  </w:drawing>
-                </mc:Choice>
-                <mc:Fallback>
-                  <w:pict>
-                    <v:shape id="_x0000_s1026" o:spid="_x0000_s1026" o:spt="32" type="#_x0000_t32" style="position:absolute;left:0pt;flip:y;margin-left:3pt;margin-top:48.15pt;height:28.7pt;width:21.05pt;z-index:251706368;mso-width-relative:page;mso-height-relative:page;" filled="f" stroked="t" coordsize="21600,21600" o:gfxdata="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">
-                      <v:fill on="f" focussize="0,0"/>
-                      <v:stroke weight="1pt" color="#000000 [3213]" joinstyle="round" endarrow="open"/>
-                      <v:imagedata o:title=""/>
-                      <o:lock v:ext="edit" aspectratio="f"/>
+                      <v:textbox>
+                        <w:txbxContent>
+                          <w:p>
+                            <w:pPr>
+                              <w:rPr>
+                                <w:rFonts w:hint="default"/>
+                                <w:sz w:val="16"/>
+                                <w:szCs w:val="16"/>
+                                <w:lang w:val="en-US"/>
+                              </w:rPr>
+                            </w:pPr>
+                            <w:r>
+                              <w:rPr>
+                                <w:rFonts w:hint="default"/>
+                                <w:sz w:val="16"/>
+                                <w:szCs w:val="16"/>
+                                <w:lang w:val="en-US"/>
+                              </w:rPr>
+                              <w:t>If yes how many</w:t>
+                            </w:r>
+                          </w:p>
+                        </w:txbxContent>
+                      </v:textbox>
                     </v:shape>
                   </w:pict>
                 </mc:Fallback>
@@ -8887,88 +8787,10 @@
                     <wp:anchor distT="0" distB="0" distL="114300" distR="114300" simplePos="0" relativeHeight="251701248" behindDoc="0" locked="0" layoutInCell="1" allowOverlap="1">
                       <wp:simplePos x="0" y="0"/>
                       <wp:positionH relativeFrom="column">
-                        <wp:posOffset>310515</wp:posOffset>
+                        <wp:posOffset>527050</wp:posOffset>
                       </wp:positionH>
                       <wp:positionV relativeFrom="paragraph">
-                        <wp:posOffset>135890</wp:posOffset>
-                      </wp:positionV>
-                      <wp:extent cx="898525" cy="470535"/>
-                      <wp:effectExtent l="4445" t="5080" r="11430" b="12065"/>
-                      <wp:wrapNone/>
-                      <wp:docPr id="57" name="Rectangles 57"/>
-                      <wp:cNvGraphicFramePr/>
-                      <a:graphic xmlns:a="http://schemas.openxmlformats.org/drawingml/2006/main">
-                        <a:graphicData uri="http://schemas.microsoft.com/office/word/2010/wordprocessingShape">
-                          <wps:wsp>
-                            <wps:cNvSpPr/>
-                            <wps:spPr>
-                              <a:xfrm>
-                                <a:off x="0" y="0"/>
-                                <a:ext cx="898525" cy="470535"/>
-                              </a:xfrm>
-                              <a:prstGeom prst="rect">
-                                <a:avLst/>
-                              </a:prstGeom>
-                              <a:noFill/>
-                              <a:ln w="9525">
-                                <a:solidFill>
-                                  <a:schemeClr val="tx1"/>
-                                </a:solidFill>
-                              </a:ln>
-                            </wps:spPr>
-                            <wps:style>
-                              <a:lnRef idx="2">
-                                <a:schemeClr val="accent1">
-                                  <a:lumMod val="75000"/>
-                                </a:schemeClr>
-                              </a:lnRef>
-                              <a:fillRef idx="1">
-                                <a:schemeClr val="accent1"/>
-                              </a:fillRef>
-                              <a:effectRef idx="0">
-                                <a:srgbClr val="FFFFFF"/>
-                              </a:effectRef>
-                              <a:fontRef idx="minor">
-                                <a:schemeClr val="lt1"/>
-                              </a:fontRef>
-                            </wps:style>
-                            <wps:bodyPr rot="0" spcFirstLastPara="0" vertOverflow="overflow" horzOverflow="overflow" vert="horz" wrap="square" lIns="91440" tIns="45720" rIns="91440" bIns="45720" numCol="1" spcCol="0" rtlCol="0" fromWordArt="0" anchor="ctr" anchorCtr="0" forceAA="0" compatLnSpc="1">
-                              <a:noAutofit/>
-                            </wps:bodyPr>
-                          </wps:wsp>
-                        </a:graphicData>
-                      </a:graphic>
-                    </wp:anchor>
-                  </w:drawing>
-                </mc:Choice>
-                <mc:Fallback>
-                  <w:pict>
-                    <v:rect id="_x0000_s1026" o:spid="_x0000_s1026" o:spt="1" style="position:absolute;left:0pt;margin-left:24.45pt;margin-top:10.7pt;height:37.05pt;width:70.75pt;z-index:251701248;v-text-anchor:middle;mso-width-relative:page;mso-height-relative:page;" filled="f" stroked="t" coordsize="21600,21600" o:gfxdata="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">
-                      <v:fill on="f" focussize="0,0"/>
-                      <v:stroke color="#000000 [3213]" joinstyle="round"/>
-                      <v:imagedata o:title=""/>
-                      <o:lock v:ext="edit" aspectratio="f"/>
-                    </v:rect>
-                  </w:pict>
-                </mc:Fallback>
-              </mc:AlternateContent>
-            </w:r>
-            <w:r>
-              <w:rPr>
-                <w:rFonts w:hint="default" w:ascii="Arial" w:hAnsi="Arial" w:cs="Arial"/>
-                <w:sz w:val="18"/>
-                <w:szCs w:val="18"/>
-              </w:rPr>
-              <mc:AlternateContent>
-                <mc:Choice Requires="wps">
-                  <w:drawing>
-                    <wp:anchor distT="0" distB="0" distL="114300" distR="114300" simplePos="0" relativeHeight="251703296" behindDoc="0" locked="0" layoutInCell="1" allowOverlap="1">
-                      <wp:simplePos x="0" y="0"/>
-                      <wp:positionH relativeFrom="column">
-                        <wp:posOffset>517525</wp:posOffset>
-                      </wp:positionH>
-                      <wp:positionV relativeFrom="paragraph">
-                        <wp:posOffset>304165</wp:posOffset>
+                        <wp:posOffset>342265</wp:posOffset>
                       </wp:positionV>
                       <wp:extent cx="502285" cy="204470"/>
                       <wp:effectExtent l="0" t="0" r="0" b="0"/>
@@ -9040,7 +8862,7 @@
                 </mc:Choice>
                 <mc:Fallback>
                   <w:pict>
-                    <v:shape id="_x0000_s1026" o:spid="_x0000_s1026" o:spt="202" type="#_x0000_t202" style="position:absolute;left:0pt;margin-left:40.75pt;margin-top:23.95pt;height:16.1pt;width:39.55pt;z-index:251703296;mso-width-relative:page;mso-height-relative:page;" filled="f" stroked="f" coordsize="21600,21600" o:gfxdata="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">
+                    <v:shape id="_x0000_s1026" o:spid="_x0000_s1026" o:spt="202" type="#_x0000_t202" style="position:absolute;left:0pt;margin-left:41.5pt;margin-top:26.95pt;height:16.1pt;width:39.55pt;z-index:251701248;mso-width-relative:page;mso-height-relative:page;" filled="f" stroked="f" coordsize="21600,21600" o:gfxdata="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">
                       <v:fill on="f" focussize="0,0"/>
                       <v:stroke on="f" weight="0.5pt"/>
                       <v:imagedata o:title=""/>
@@ -9082,76 +8904,56 @@
               <mc:AlternateContent>
                 <mc:Choice Requires="wps">
                   <w:drawing>
-                    <wp:anchor distT="0" distB="0" distL="114300" distR="114300" simplePos="0" relativeHeight="251702272" behindDoc="0" locked="0" layoutInCell="1" allowOverlap="1">
+                    <wp:anchor distT="0" distB="0" distL="114300" distR="114300" simplePos="0" relativeHeight="251705344" behindDoc="0" locked="0" layoutInCell="1" allowOverlap="1">
                       <wp:simplePos x="0" y="0"/>
                       <wp:positionH relativeFrom="column">
-                        <wp:posOffset>287020</wp:posOffset>
+                        <wp:posOffset>32385</wp:posOffset>
                       </wp:positionH>
                       <wp:positionV relativeFrom="paragraph">
-                        <wp:posOffset>149225</wp:posOffset>
+                        <wp:posOffset>967740</wp:posOffset>
                       </wp:positionV>
-                      <wp:extent cx="1077595" cy="257810"/>
-                      <wp:effectExtent l="0" t="0" r="0" b="0"/>
+                      <wp:extent cx="283210" cy="165735"/>
+                      <wp:effectExtent l="3175" t="5715" r="3175" b="11430"/>
                       <wp:wrapNone/>
-                      <wp:docPr id="56" name="Text Box 56"/>
+                      <wp:docPr id="62" name="Straight Arrow Connector 62"/>
                       <wp:cNvGraphicFramePr/>
                       <a:graphic xmlns:a="http://schemas.openxmlformats.org/drawingml/2006/main">
                         <a:graphicData uri="http://schemas.microsoft.com/office/word/2010/wordprocessingShape">
                           <wps:wsp>
-                            <wps:cNvSpPr txBox="1"/>
+                            <wps:cNvCnPr>
+                              <a:endCxn id="60" idx="1"/>
+                            </wps:cNvCnPr>
                             <wps:spPr>
                               <a:xfrm>
                                 <a:off x="0" y="0"/>
-                                <a:ext cx="1077595" cy="257810"/>
+                                <a:ext cx="283210" cy="165735"/>
                               </a:xfrm>
-                              <a:prstGeom prst="rect">
+                              <a:prstGeom prst="straightConnector1">
                                 <a:avLst/>
                               </a:prstGeom>
-                              <a:noFill/>
-                              <a:ln w="6350">
-                                <a:noFill/>
+                              <a:ln w="12700" cmpd="sng">
+                                <a:solidFill>
+                                  <a:schemeClr val="tx1"/>
+                                </a:solidFill>
+                                <a:prstDash val="solid"/>
+                                <a:tailEnd type="arrow" w="med" len="med"/>
                               </a:ln>
                             </wps:spPr>
                             <wps:style>
-                              <a:lnRef idx="0">
-                                <a:schemeClr val="accent1"/>
+                              <a:lnRef idx="2">
+                                <a:prstClr val="black"/>
                               </a:lnRef>
                               <a:fillRef idx="0">
-                                <a:schemeClr val="accent1"/>
+                                <a:srgbClr val="FFFFFF"/>
                               </a:fillRef>
                               <a:effectRef idx="0">
-                                <a:schemeClr val="accent1"/>
+                                <a:srgbClr val="FFFFFF"/>
                               </a:effectRef>
                               <a:fontRef idx="minor">
-                                <a:schemeClr val="dk1"/>
+                                <a:schemeClr val="tx1"/>
                               </a:fontRef>
                             </wps:style>
-                            <wps:txbx>
-                              <w:txbxContent>
-                                <w:p>
-                                  <w:pPr>
-                                    <w:rPr>
-                                      <w:rFonts w:hint="default"/>
-                                      <w:sz w:val="16"/>
-                                      <w:szCs w:val="16"/>
-                                      <w:lang w:val="en-US"/>
-                                    </w:rPr>
-                                  </w:pPr>
-                                  <w:r>
-                                    <w:rPr>
-                                      <w:rFonts w:hint="default"/>
-                                      <w:sz w:val="16"/>
-                                      <w:szCs w:val="16"/>
-                                      <w:lang w:val="en-US"/>
-                                    </w:rPr>
-                                    <w:t>If yes how many</w:t>
-                                  </w:r>
-                                </w:p>
-                              </w:txbxContent>
-                            </wps:txbx>
-                            <wps:bodyPr rot="0" spcFirstLastPara="0" vertOverflow="overflow" horzOverflow="overflow" vert="horz" wrap="square" lIns="91440" tIns="45720" rIns="91440" bIns="45720" numCol="1" spcCol="0" rtlCol="0" fromWordArt="0" anchor="t" anchorCtr="0" forceAA="0" compatLnSpc="1">
-                              <a:noAutofit/>
-                            </wps:bodyPr>
+                            <wps:bodyPr/>
                           </wps:wsp>
                         </a:graphicData>
                       </a:graphic>
@@ -9160,34 +8962,11 @@
                 </mc:Choice>
                 <mc:Fallback>
                   <w:pict>
-                    <v:shape id="_x0000_s1026" o:spid="_x0000_s1026" o:spt="202" type="#_x0000_t202" style="position:absolute;left:0pt;margin-left:22.6pt;margin-top:11.75pt;height:20.3pt;width:84.85pt;z-index:251702272;mso-width-relative:page;mso-height-relative:page;" filled="f" stroked="f" coordsize="21600,21600" o:gfxdata="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">
+                    <v:shape id="_x0000_s1026" o:spid="_x0000_s1026" o:spt="32" type="#_x0000_t32" style="position:absolute;left:0pt;margin-left:2.55pt;margin-top:76.2pt;height:13.05pt;width:22.3pt;z-index:251705344;mso-width-relative:page;mso-height-relative:page;" filled="f" stroked="t" coordsize="21600,21600" o:gfxdata="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">
                       <v:fill on="f" focussize="0,0"/>
-                      <v:stroke on="f" weight="0.5pt"/>
+                      <v:stroke weight="1pt" color="#000000 [3213]" joinstyle="round" endarrow="open"/>
                       <v:imagedata o:title=""/>
                       <o:lock v:ext="edit" aspectratio="f"/>
-                      <v:textbox>
-                        <w:txbxContent>
-                          <w:p>
-                            <w:pPr>
-                              <w:rPr>
-                                <w:rFonts w:hint="default"/>
-                                <w:sz w:val="16"/>
-                                <w:szCs w:val="16"/>
-                                <w:lang w:val="en-US"/>
-                              </w:rPr>
-                            </w:pPr>
-                            <w:r>
-                              <w:rPr>
-                                <w:rFonts w:hint="default"/>
-                                <w:sz w:val="16"/>
-                                <w:szCs w:val="16"/>
-                                <w:lang w:val="en-US"/>
-                              </w:rPr>
-                              <w:t>If yes how many</w:t>
-                            </w:r>
-                          </w:p>
-                        </w:txbxContent>
-                      </v:textbox>
                     </v:shape>
                   </w:pict>
                 </mc:Fallback>
@@ -9202,7 +8981,160 @@
               <mc:AlternateContent>
                 <mc:Choice Requires="wps">
                   <w:drawing>
-                    <wp:anchor distT="0" distB="0" distL="114300" distR="114300" simplePos="0" relativeHeight="251705344" behindDoc="0" locked="0" layoutInCell="1" allowOverlap="1">
+                    <wp:anchor distT="0" distB="0" distL="114300" distR="114300" simplePos="0" relativeHeight="251704320" behindDoc="0" locked="0" layoutInCell="1" allowOverlap="1">
+                      <wp:simplePos x="0" y="0"/>
+                      <wp:positionH relativeFrom="column">
+                        <wp:posOffset>38100</wp:posOffset>
+                      </wp:positionH>
+                      <wp:positionV relativeFrom="paragraph">
+                        <wp:posOffset>611505</wp:posOffset>
+                      </wp:positionV>
+                      <wp:extent cx="267335" cy="364490"/>
+                      <wp:effectExtent l="5080" t="0" r="1905" b="16510"/>
+                      <wp:wrapNone/>
+                      <wp:docPr id="61" name="Straight Arrow Connector 61"/>
+                      <wp:cNvGraphicFramePr/>
+                      <a:graphic xmlns:a="http://schemas.openxmlformats.org/drawingml/2006/main">
+                        <a:graphicData uri="http://schemas.microsoft.com/office/word/2010/wordprocessingShape">
+                          <wps:wsp>
+                            <wps:cNvCnPr/>
+                            <wps:spPr>
+                              <a:xfrm flipV="1">
+                                <a:off x="4553585" y="8663940"/>
+                                <a:ext cx="267335" cy="364490"/>
+                              </a:xfrm>
+                              <a:prstGeom prst="straightConnector1">
+                                <a:avLst/>
+                              </a:prstGeom>
+                              <a:ln w="12700" cmpd="sng">
+                                <a:solidFill>
+                                  <a:schemeClr val="tx1"/>
+                                </a:solidFill>
+                                <a:prstDash val="solid"/>
+                                <a:tailEnd type="arrow" w="med" len="med"/>
+                              </a:ln>
+                            </wps:spPr>
+                            <wps:style>
+                              <a:lnRef idx="2">
+                                <a:prstClr val="black"/>
+                              </a:lnRef>
+                              <a:fillRef idx="0">
+                                <a:srgbClr val="FFFFFF"/>
+                              </a:fillRef>
+                              <a:effectRef idx="0">
+                                <a:srgbClr val="FFFFFF"/>
+                              </a:effectRef>
+                              <a:fontRef idx="minor">
+                                <a:schemeClr val="tx1"/>
+                              </a:fontRef>
+                            </wps:style>
+                            <wps:bodyPr/>
+                          </wps:wsp>
+                        </a:graphicData>
+                      </a:graphic>
+                    </wp:anchor>
+                  </w:drawing>
+                </mc:Choice>
+                <mc:Fallback>
+                  <w:pict>
+                    <v:shape id="_x0000_s1026" o:spid="_x0000_s1026" o:spt="32" type="#_x0000_t32" style="position:absolute;left:0pt;flip:y;margin-left:3pt;margin-top:48.15pt;height:28.7pt;width:21.05pt;z-index:251704320;mso-width-relative:page;mso-height-relative:page;" filled="f" stroked="t" coordsize="21600,21600" o:gfxdata="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">
+                      <v:fill on="f" focussize="0,0"/>
+                      <v:stroke weight="1pt" color="#000000 [3213]" joinstyle="round" endarrow="open"/>
+                      <v:imagedata o:title=""/>
+                      <o:lock v:ext="edit" aspectratio="f"/>
+                    </v:shape>
+                  </w:pict>
+                </mc:Fallback>
+              </mc:AlternateContent>
+            </w:r>
+            <w:r>
+              <w:rPr>
+                <w:rFonts w:hint="default" w:ascii="Arial" w:hAnsi="Arial" w:cs="Arial"/>
+                <w:sz w:val="18"/>
+                <w:szCs w:val="18"/>
+              </w:rPr>
+              <mc:AlternateContent>
+                <mc:Choice Requires="wps">
+                  <w:drawing>
+                    <wp:anchor distT="0" distB="0" distL="114300" distR="114300" simplePos="0" relativeHeight="251699200" behindDoc="0" locked="0" layoutInCell="1" allowOverlap="1">
+                      <wp:simplePos x="0" y="0"/>
+                      <wp:positionH relativeFrom="column">
+                        <wp:posOffset>310515</wp:posOffset>
+                      </wp:positionH>
+                      <wp:positionV relativeFrom="paragraph">
+                        <wp:posOffset>135890</wp:posOffset>
+                      </wp:positionV>
+                      <wp:extent cx="898525" cy="470535"/>
+                      <wp:effectExtent l="4445" t="5080" r="11430" b="12065"/>
+                      <wp:wrapNone/>
+                      <wp:docPr id="57" name="Rectangles 57"/>
+                      <wp:cNvGraphicFramePr/>
+                      <a:graphic xmlns:a="http://schemas.openxmlformats.org/drawingml/2006/main">
+                        <a:graphicData uri="http://schemas.microsoft.com/office/word/2010/wordprocessingShape">
+                          <wps:wsp>
+                            <wps:cNvSpPr/>
+                            <wps:spPr>
+                              <a:xfrm>
+                                <a:off x="0" y="0"/>
+                                <a:ext cx="898525" cy="470535"/>
+                              </a:xfrm>
+                              <a:prstGeom prst="rect">
+                                <a:avLst/>
+                              </a:prstGeom>
+                              <a:noFill/>
+                              <a:ln w="9525">
+                                <a:solidFill>
+                                  <a:schemeClr val="tx1"/>
+                                </a:solidFill>
+                              </a:ln>
+                            </wps:spPr>
+                            <wps:style>
+                              <a:lnRef idx="2">
+                                <a:schemeClr val="accent1">
+                                  <a:lumMod val="75000"/>
+                                </a:schemeClr>
+                              </a:lnRef>
+                              <a:fillRef idx="1">
+                                <a:schemeClr val="accent1"/>
+                              </a:fillRef>
+                              <a:effectRef idx="0">
+                                <a:srgbClr val="FFFFFF"/>
+                              </a:effectRef>
+                              <a:fontRef idx="minor">
+                                <a:schemeClr val="lt1"/>
+                              </a:fontRef>
+                            </wps:style>
+                            <wps:bodyPr rot="0" spcFirstLastPara="0" vertOverflow="overflow" horzOverflow="overflow" vert="horz" wrap="square" lIns="91440" tIns="45720" rIns="91440" bIns="45720" numCol="1" spcCol="0" rtlCol="0" fromWordArt="0" anchor="ctr" anchorCtr="0" forceAA="0" compatLnSpc="1">
+                              <a:noAutofit/>
+                            </wps:bodyPr>
+                          </wps:wsp>
+                        </a:graphicData>
+                      </a:graphic>
+                    </wp:anchor>
+                  </w:drawing>
+                </mc:Choice>
+                <mc:Fallback>
+                  <w:pict>
+                    <v:rect id="_x0000_s1026" o:spid="_x0000_s1026" o:spt="1" style="position:absolute;left:0pt;margin-left:24.45pt;margin-top:10.7pt;height:37.05pt;width:70.75pt;z-index:251699200;v-text-anchor:middle;mso-width-relative:page;mso-height-relative:page;" filled="f" stroked="t" coordsize="21600,21600" o:gfxdata="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">
+                      <v:fill on="f" focussize="0,0"/>
+                      <v:stroke color="#000000 [3213]" joinstyle="round"/>
+                      <v:imagedata o:title=""/>
+                      <o:lock v:ext="edit" aspectratio="f"/>
+                    </v:rect>
+                  </w:pict>
+                </mc:Fallback>
+              </mc:AlternateContent>
+            </w:r>
+            <w:r>
+              <w:rPr>
+                <w:rFonts w:hint="default" w:ascii="Arial" w:hAnsi="Arial" w:cs="Arial"/>
+                <w:sz w:val="18"/>
+                <w:szCs w:val="18"/>
+              </w:rPr>
+              <mc:AlternateContent>
+                <mc:Choice Requires="wps">
+                  <w:drawing>
+                    <wp:anchor distT="0" distB="0" distL="114300" distR="114300" simplePos="0" relativeHeight="251703296" behindDoc="0" locked="0" layoutInCell="1" allowOverlap="1">
                       <wp:simplePos x="0" y="0"/>
                       <wp:positionH relativeFrom="column">
                         <wp:posOffset>372745</wp:posOffset>
@@ -9280,7 +9212,7 @@
                 </mc:Choice>
                 <mc:Fallback>
                   <w:pict>
-                    <v:shape id="_x0000_s1026" o:spid="_x0000_s1026" o:spt="202" type="#_x0000_t202" style="position:absolute;left:0pt;margin-left:29.35pt;margin-top:78.9pt;height:20.3pt;width:62.55pt;z-index:251705344;mso-width-relative:page;mso-height-relative:page;" filled="f" stroked="f" coordsize="21600,21600" o:gfxdata="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">
+                    <v:shape id="_x0000_s1026" o:spid="_x0000_s1026" o:spt="202" type="#_x0000_t202" style="position:absolute;left:0pt;margin-left:29.35pt;margin-top:78.9pt;height:20.3pt;width:62.55pt;z-index:251703296;mso-width-relative:page;mso-height-relative:page;" filled="f" stroked="f" coordsize="21600,21600" o:gfxdata="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">
                       <v:fill on="f" focussize="0,0"/>
                       <v:stroke on="f" weight="0.5pt"/>
                       <v:imagedata o:title=""/>
@@ -9322,7 +9254,7 @@
               <mc:AlternateContent>
                 <mc:Choice Requires="wps">
                   <w:drawing>
-                    <wp:anchor distT="0" distB="0" distL="114300" distR="114300" simplePos="0" relativeHeight="251704320" behindDoc="0" locked="0" layoutInCell="1" allowOverlap="1">
+                    <wp:anchor distT="0" distB="0" distL="114300" distR="114300" simplePos="0" relativeHeight="251702272" behindDoc="0" locked="0" layoutInCell="1" allowOverlap="1">
                       <wp:simplePos x="0" y="0"/>
                       <wp:positionH relativeFrom="column">
                         <wp:posOffset>315595</wp:posOffset>
@@ -9381,7 +9313,7 @@
                 </mc:Choice>
                 <mc:Fallback>
                   <w:pict>
-                    <v:rect id="_x0000_s1026" o:spid="_x0000_s1026" o:spt="1" style="position:absolute;left:0pt;margin-left:24.85pt;margin-top:70.7pt;height:37.05pt;width:70.75pt;z-index:251704320;v-text-anchor:middle;mso-width-relative:page;mso-height-relative:page;" filled="f" stroked="t" coordsize="21600,21600" o:gfxdata="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">
+                    <v:rect id="_x0000_s1026" o:spid="_x0000_s1026" o:spt="1" style="position:absolute;left:0pt;margin-left:24.85pt;margin-top:70.7pt;height:37.05pt;width:70.75pt;z-index:251702272;v-text-anchor:middle;mso-width-relative:page;mso-height-relative:page;" filled="f" stroked="t" coordsize="21600,21600" o:gfxdata="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">
                       <v:fill on="f" focussize="0,0"/>
                       <v:stroke color="#000000 [3213]" joinstyle="round"/>
                       <v:imagedata o:title=""/>
@@ -9876,7 +9808,7 @@
         <mc:AlternateContent>
           <mc:Choice Requires="wps">
             <w:drawing>
-              <wp:anchor distT="0" distB="0" distL="114300" distR="114300" simplePos="0" relativeHeight="251711488" behindDoc="0" locked="0" layoutInCell="1" allowOverlap="1">
+              <wp:anchor distT="0" distB="0" distL="114300" distR="114300" simplePos="0" relativeHeight="251709440" behindDoc="0" locked="0" layoutInCell="1" allowOverlap="1">
                 <wp:simplePos x="0" y="0"/>
                 <wp:positionH relativeFrom="column">
                   <wp:posOffset>980440</wp:posOffset>
@@ -9954,7 +9886,7 @@
           </mc:Choice>
           <mc:Fallback>
             <w:pict>
-              <v:shape id="_x0000_s1026" o:spid="_x0000_s1026" o:spt="202" type="#_x0000_t202" style="position:absolute;left:0pt;margin-left:77.2pt;margin-top:10pt;height:19.05pt;width:182.1pt;z-index:251711488;mso-width-relative:page;mso-height-relative:page;" filled="f" stroked="f" coordsize="21600,21600" o:gfxdata="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">
+              <v:shape id="_x0000_s1026" o:spid="_x0000_s1026" o:spt="202" type="#_x0000_t202" style="position:absolute;left:0pt;margin-left:77.2pt;margin-top:10pt;height:19.05pt;width:182.1pt;z-index:251709440;mso-width-relative:page;mso-height-relative:page;" filled="f" stroked="f" coordsize="21600,21600" o:gfxdata="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">
                 <v:fill on="f" focussize="0,0"/>
                 <v:stroke on="f" weight="0.5pt"/>
                 <v:imagedata o:title=""/>
@@ -10006,7 +9938,7 @@
         <mc:AlternateContent>
           <mc:Choice Requires="wps">
             <w:drawing>
-              <wp:anchor distT="0" distB="0" distL="114300" distR="114300" simplePos="0" relativeHeight="251710464" behindDoc="0" locked="0" layoutInCell="1" allowOverlap="1">
+              <wp:anchor distT="0" distB="0" distL="114300" distR="114300" simplePos="0" relativeHeight="251708416" behindDoc="0" locked="0" layoutInCell="1" allowOverlap="1">
                 <wp:simplePos x="0" y="0"/>
                 <wp:positionH relativeFrom="column">
                   <wp:posOffset>581025</wp:posOffset>
@@ -10092,7 +10024,7 @@
           </mc:Choice>
           <mc:Fallback>
             <w:pict>
-              <v:shape id="_x0000_s1026" o:spid="_x0000_s1026" o:spt="202" type="#_x0000_t202" style="position:absolute;left:0pt;margin-left:45.75pt;margin-top:10.85pt;height:20.3pt;width:155.45pt;z-index:251710464;mso-width-relative:page;mso-height-relative:page;" filled="f" stroked="f" coordsize="21600,21600" o:gfxdata="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">
+              <v:shape id="_x0000_s1026" o:spid="_x0000_s1026" o:spt="202" type="#_x0000_t202" style="position:absolute;left:0pt;margin-left:45.75pt;margin-top:10.85pt;height:20.3pt;width:155.45pt;z-index:251708416;mso-width-relative:page;mso-height-relative:page;" filled="f" stroked="f" coordsize="21600,21600" o:gfxdata="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">
                 <v:fill on="f" focussize="0,0"/>
                 <v:stroke on="f" weight="0.5pt"/>
                 <v:imagedata o:title=""/>
@@ -10186,8 +10118,6 @@
           </wp:inline>
         </w:drawing>
       </w:r>
-      <w:bookmarkStart w:id="0" w:name="_GoBack"/>
-      <w:bookmarkEnd w:id="0"/>
     </w:p>
     <w:sectPr>
       <w:type w:val="continuous"/>

--- a/Backend/templates/kkForm.docx
+++ b/Backend/templates/kkForm.docx
@@ -5441,6 +5441,1266 @@
         <mc:AlternateContent>
           <mc:Choice Requires="wps">
             <w:drawing>
+              <wp:anchor distT="0" distB="0" distL="114300" distR="114300" simplePos="0" relativeHeight="251685888" behindDoc="0" locked="0" layoutInCell="1" allowOverlap="1">
+                <wp:simplePos x="0" y="0"/>
+                <wp:positionH relativeFrom="column">
+                  <wp:posOffset>269875</wp:posOffset>
+                </wp:positionH>
+                <wp:positionV relativeFrom="paragraph">
+                  <wp:posOffset>2140585</wp:posOffset>
+                </wp:positionV>
+                <wp:extent cx="704215" cy="470535"/>
+                <wp:effectExtent l="4445" t="4445" r="7620" b="12700"/>
+                <wp:wrapNone/>
+                <wp:docPr id="43" name="Rectangles 43"/>
+                <wp:cNvGraphicFramePr/>
+                <a:graphic xmlns:a="http://schemas.openxmlformats.org/drawingml/2006/main">
+                  <a:graphicData uri="http://schemas.microsoft.com/office/word/2010/wordprocessingShape">
+                    <wps:wsp>
+                      <wps:cNvSpPr/>
+                      <wps:spPr>
+                        <a:xfrm>
+                          <a:off x="0" y="0"/>
+                          <a:ext cx="704215" cy="470535"/>
+                        </a:xfrm>
+                        <a:prstGeom prst="rect">
+                          <a:avLst/>
+                        </a:prstGeom>
+                        <a:noFill/>
+                        <a:ln w="9525">
+                          <a:solidFill>
+                            <a:schemeClr val="tx1"/>
+                          </a:solidFill>
+                        </a:ln>
+                      </wps:spPr>
+                      <wps:style>
+                        <a:lnRef idx="2">
+                          <a:schemeClr val="accent1">
+                            <a:lumMod val="75000"/>
+                          </a:schemeClr>
+                        </a:lnRef>
+                        <a:fillRef idx="1">
+                          <a:schemeClr val="accent1"/>
+                        </a:fillRef>
+                        <a:effectRef idx="0">
+                          <a:srgbClr val="FFFFFF"/>
+                        </a:effectRef>
+                        <a:fontRef idx="minor">
+                          <a:schemeClr val="lt1"/>
+                        </a:fontRef>
+                      </wps:style>
+                      <wps:bodyPr rot="0" spcFirstLastPara="0" vertOverflow="overflow" horzOverflow="overflow" vert="horz" wrap="square" lIns="91440" tIns="45720" rIns="91440" bIns="45720" numCol="1" spcCol="0" rtlCol="0" fromWordArt="0" anchor="ctr" anchorCtr="0" forceAA="0" compatLnSpc="1">
+                        <a:noAutofit/>
+                      </wps:bodyPr>
+                    </wps:wsp>
+                  </a:graphicData>
+                </a:graphic>
+              </wp:anchor>
+            </w:drawing>
+          </mc:Choice>
+          <mc:Fallback>
+            <w:pict>
+              <v:rect id="_x0000_s1026" o:spid="_x0000_s1026" o:spt="1" style="position:absolute;left:0pt;margin-left:21.25pt;margin-top:168.55pt;height:37.05pt;width:55.45pt;z-index:251685888;v-text-anchor:middle;mso-width-relative:page;mso-height-relative:page;" filled="f" stroked="t" coordsize="21600,21600" o:gfxdata="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">
+                <v:fill on="f" focussize="0,0"/>
+                <v:stroke color="#000000 [3213]" joinstyle="round"/>
+                <v:imagedata o:title=""/>
+                <o:lock v:ext="edit" aspectratio="f"/>
+              </v:rect>
+            </w:pict>
+          </mc:Fallback>
+        </mc:AlternateContent>
+      </w:r>
+      <w:r>
+        <w:rPr>
+          <w:sz w:val="18"/>
+          <w:szCs w:val="18"/>
+        </w:rPr>
+        <mc:AlternateContent>
+          <mc:Choice Requires="wps">
+            <w:drawing>
+              <wp:anchor distT="0" distB="0" distL="114300" distR="114300" simplePos="0" relativeHeight="251687936" behindDoc="0" locked="0" layoutInCell="1" allowOverlap="1">
+                <wp:simplePos x="0" y="0"/>
+                <wp:positionH relativeFrom="column">
+                  <wp:posOffset>379730</wp:posOffset>
+                </wp:positionH>
+                <wp:positionV relativeFrom="paragraph">
+                  <wp:posOffset>2348865</wp:posOffset>
+                </wp:positionV>
+                <wp:extent cx="551815" cy="204470"/>
+                <wp:effectExtent l="0" t="0" r="0" b="0"/>
+                <wp:wrapNone/>
+                <wp:docPr id="44" name="Text Box 44"/>
+                <wp:cNvGraphicFramePr/>
+                <a:graphic xmlns:a="http://schemas.openxmlformats.org/drawingml/2006/main">
+                  <a:graphicData uri="http://schemas.microsoft.com/office/word/2010/wordprocessingShape">
+                    <wps:wsp>
+                      <wps:cNvSpPr txBox="1"/>
+                      <wps:spPr>
+                        <a:xfrm>
+                          <a:off x="0" y="0"/>
+                          <a:ext cx="551815" cy="204470"/>
+                        </a:xfrm>
+                        <a:prstGeom prst="rect">
+                          <a:avLst/>
+                        </a:prstGeom>
+                        <a:noFill/>
+                        <a:ln w="6350">
+                          <a:noFill/>
+                        </a:ln>
+                      </wps:spPr>
+                      <wps:style>
+                        <a:lnRef idx="0">
+                          <a:schemeClr val="accent1"/>
+                        </a:lnRef>
+                        <a:fillRef idx="0">
+                          <a:schemeClr val="accent1"/>
+                        </a:fillRef>
+                        <a:effectRef idx="0">
+                          <a:schemeClr val="accent1"/>
+                        </a:effectRef>
+                        <a:fontRef idx="minor">
+                          <a:schemeClr val="dk1"/>
+                        </a:fontRef>
+                      </wps:style>
+                      <wps:txbx>
+                        <w:txbxContent>
+                          <w:p>
+                            <w:pPr>
+                              <w:rPr>
+                                <w:rFonts w:hint="default"/>
+                                <w:sz w:val="16"/>
+                                <w:szCs w:val="16"/>
+                                <w:lang w:val="en-US"/>
+                              </w:rPr>
+                            </w:pPr>
+                            <w:r>
+                              <w:rPr>
+                                <w:rFonts w:hint="default"/>
+                                <w:sz w:val="16"/>
+                                <w:szCs w:val="16"/>
+                                <w:lang w:val="en-US"/>
+                              </w:rPr>
+                              <w:t>Voter?</w:t>
+                            </w:r>
+                          </w:p>
+                        </w:txbxContent>
+                      </wps:txbx>
+                      <wps:bodyPr rot="0" spcFirstLastPara="0" vertOverflow="overflow" horzOverflow="overflow" vert="horz" wrap="square" lIns="91440" tIns="45720" rIns="91440" bIns="45720" numCol="1" spcCol="0" rtlCol="0" fromWordArt="0" anchor="t" anchorCtr="0" forceAA="0" compatLnSpc="1">
+                        <a:noAutofit/>
+                      </wps:bodyPr>
+                    </wps:wsp>
+                  </a:graphicData>
+                </a:graphic>
+              </wp:anchor>
+            </w:drawing>
+          </mc:Choice>
+          <mc:Fallback>
+            <w:pict>
+              <v:shape id="_x0000_s1026" o:spid="_x0000_s1026" o:spt="202" type="#_x0000_t202" style="position:absolute;left:0pt;margin-left:29.9pt;margin-top:184.95pt;height:16.1pt;width:43.45pt;z-index:251687936;mso-width-relative:page;mso-height-relative:page;" filled="f" stroked="f" coordsize="21600,21600" o:gfxdata="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">
+                <v:fill on="f" focussize="0,0"/>
+                <v:stroke on="f" weight="0.5pt"/>
+                <v:imagedata o:title=""/>
+                <o:lock v:ext="edit" aspectratio="f"/>
+                <v:textbox>
+                  <w:txbxContent>
+                    <w:p>
+                      <w:pPr>
+                        <w:rPr>
+                          <w:rFonts w:hint="default"/>
+                          <w:sz w:val="16"/>
+                          <w:szCs w:val="16"/>
+                          <w:lang w:val="en-US"/>
+                        </w:rPr>
+                      </w:pPr>
+                      <w:r>
+                        <w:rPr>
+                          <w:rFonts w:hint="default"/>
+                          <w:sz w:val="16"/>
+                          <w:szCs w:val="16"/>
+                          <w:lang w:val="en-US"/>
+                        </w:rPr>
+                        <w:t>Voter?</w:t>
+                      </w:r>
+                    </w:p>
+                  </w:txbxContent>
+                </v:textbox>
+              </v:shape>
+            </w:pict>
+          </mc:Fallback>
+        </mc:AlternateContent>
+      </w:r>
+      <w:r>
+        <w:rPr>
+          <w:sz w:val="18"/>
+          <w:szCs w:val="18"/>
+        </w:rPr>
+        <mc:AlternateContent>
+          <mc:Choice Requires="wps">
+            <w:drawing>
+              <wp:anchor distT="0" distB="0" distL="114300" distR="114300" simplePos="0" relativeHeight="251686912" behindDoc="0" locked="0" layoutInCell="1" allowOverlap="1">
+                <wp:simplePos x="0" y="0"/>
+                <wp:positionH relativeFrom="column">
+                  <wp:posOffset>200660</wp:posOffset>
+                </wp:positionH>
+                <wp:positionV relativeFrom="paragraph">
+                  <wp:posOffset>2230755</wp:posOffset>
+                </wp:positionV>
+                <wp:extent cx="853440" cy="257810"/>
+                <wp:effectExtent l="0" t="0" r="0" b="0"/>
+                <wp:wrapNone/>
+                <wp:docPr id="42" name="Text Box 42"/>
+                <wp:cNvGraphicFramePr/>
+                <a:graphic xmlns:a="http://schemas.openxmlformats.org/drawingml/2006/main">
+                  <a:graphicData uri="http://schemas.microsoft.com/office/word/2010/wordprocessingShape">
+                    <wps:wsp>
+                      <wps:cNvSpPr txBox="1"/>
+                      <wps:spPr>
+                        <a:xfrm>
+                          <a:off x="0" y="0"/>
+                          <a:ext cx="853440" cy="257810"/>
+                        </a:xfrm>
+                        <a:prstGeom prst="rect">
+                          <a:avLst/>
+                        </a:prstGeom>
+                        <a:noFill/>
+                        <a:ln w="6350">
+                          <a:noFill/>
+                        </a:ln>
+                      </wps:spPr>
+                      <wps:style>
+                        <a:lnRef idx="0">
+                          <a:schemeClr val="accent1"/>
+                        </a:lnRef>
+                        <a:fillRef idx="0">
+                          <a:schemeClr val="accent1"/>
+                        </a:fillRef>
+                        <a:effectRef idx="0">
+                          <a:schemeClr val="accent1"/>
+                        </a:effectRef>
+                        <a:fontRef idx="minor">
+                          <a:schemeClr val="dk1"/>
+                        </a:fontRef>
+                      </wps:style>
+                      <wps:txbx>
+                        <w:txbxContent>
+                          <w:p>
+                            <w:pPr>
+                              <w:rPr>
+                                <w:rFonts w:hint="default"/>
+                                <w:sz w:val="16"/>
+                                <w:szCs w:val="16"/>
+                                <w:lang w:val="en-US"/>
+                              </w:rPr>
+                            </w:pPr>
+                            <w:r>
+                              <w:rPr>
+                                <w:rFonts w:hint="default"/>
+                                <w:sz w:val="16"/>
+                                <w:szCs w:val="16"/>
+                                <w:lang w:val="en-US"/>
+                              </w:rPr>
+                              <w:t>Registered SK</w:t>
+                            </w:r>
+                          </w:p>
+                        </w:txbxContent>
+                      </wps:txbx>
+                      <wps:bodyPr rot="0" spcFirstLastPara="0" vertOverflow="overflow" horzOverflow="overflow" vert="horz" wrap="square" lIns="91440" tIns="45720" rIns="91440" bIns="45720" numCol="1" spcCol="0" rtlCol="0" fromWordArt="0" anchor="t" anchorCtr="0" forceAA="0" compatLnSpc="1">
+                        <a:noAutofit/>
+                      </wps:bodyPr>
+                    </wps:wsp>
+                  </a:graphicData>
+                </a:graphic>
+              </wp:anchor>
+            </w:drawing>
+          </mc:Choice>
+          <mc:Fallback>
+            <w:pict>
+              <v:shape id="_x0000_s1026" o:spid="_x0000_s1026" o:spt="202" type="#_x0000_t202" style="position:absolute;left:0pt;margin-left:15.8pt;margin-top:175.65pt;height:20.3pt;width:67.2pt;z-index:251686912;mso-width-relative:page;mso-height-relative:page;" filled="f" stroked="f" coordsize="21600,21600" o:gfxdata="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">
+                <v:fill on="f" focussize="0,0"/>
+                <v:stroke on="f" weight="0.5pt"/>
+                <v:imagedata o:title=""/>
+                <o:lock v:ext="edit" aspectratio="f"/>
+                <v:textbox>
+                  <w:txbxContent>
+                    <w:p>
+                      <w:pPr>
+                        <w:rPr>
+                          <w:rFonts w:hint="default"/>
+                          <w:sz w:val="16"/>
+                          <w:szCs w:val="16"/>
+                          <w:lang w:val="en-US"/>
+                        </w:rPr>
+                      </w:pPr>
+                      <w:r>
+                        <w:rPr>
+                          <w:rFonts w:hint="default"/>
+                          <w:sz w:val="16"/>
+                          <w:szCs w:val="16"/>
+                          <w:lang w:val="en-US"/>
+                        </w:rPr>
+                        <w:t>Registered SK</w:t>
+                      </w:r>
+                    </w:p>
+                  </w:txbxContent>
+                </v:textbox>
+              </v:shape>
+            </w:pict>
+          </mc:Fallback>
+        </mc:AlternateContent>
+      </w:r>
+      <w:r>
+        <w:rPr>
+          <w:sz w:val="18"/>
+          <w:szCs w:val="18"/>
+        </w:rPr>
+        <mc:AlternateContent>
+          <mc:Choice Requires="wps">
+            <w:drawing>
+              <wp:anchor distT="0" distB="0" distL="114300" distR="114300" simplePos="0" relativeHeight="251684864" behindDoc="0" locked="0" layoutInCell="1" allowOverlap="1">
+                <wp:simplePos x="0" y="0"/>
+                <wp:positionH relativeFrom="column">
+                  <wp:posOffset>247015</wp:posOffset>
+                </wp:positionH>
+                <wp:positionV relativeFrom="paragraph">
+                  <wp:posOffset>1226820</wp:posOffset>
+                </wp:positionV>
+                <wp:extent cx="837565" cy="319405"/>
+                <wp:effectExtent l="0" t="0" r="0" b="0"/>
+                <wp:wrapNone/>
+                <wp:docPr id="40" name="Text Box 40"/>
+                <wp:cNvGraphicFramePr/>
+                <a:graphic xmlns:a="http://schemas.openxmlformats.org/drawingml/2006/main">
+                  <a:graphicData uri="http://schemas.microsoft.com/office/word/2010/wordprocessingShape">
+                    <wps:wsp>
+                      <wps:cNvSpPr txBox="1"/>
+                      <wps:spPr>
+                        <a:xfrm>
+                          <a:off x="0" y="0"/>
+                          <a:ext cx="837565" cy="319405"/>
+                        </a:xfrm>
+                        <a:prstGeom prst="rect">
+                          <a:avLst/>
+                        </a:prstGeom>
+                        <a:noFill/>
+                        <a:ln w="6350">
+                          <a:noFill/>
+                        </a:ln>
+                      </wps:spPr>
+                      <wps:style>
+                        <a:lnRef idx="0">
+                          <a:schemeClr val="accent1"/>
+                        </a:lnRef>
+                        <a:fillRef idx="0">
+                          <a:schemeClr val="accent1"/>
+                        </a:fillRef>
+                        <a:effectRef idx="0">
+                          <a:schemeClr val="accent1"/>
+                        </a:effectRef>
+                        <a:fontRef idx="minor">
+                          <a:schemeClr val="dk1"/>
+                        </a:fontRef>
+                      </wps:style>
+                      <wps:txbx>
+                        <w:txbxContent>
+                          <w:p>
+                            <w:pPr>
+                              <w:rPr>
+                                <w:rFonts w:hint="default"/>
+                                <w:sz w:val="18"/>
+                                <w:szCs w:val="18"/>
+                                <w:lang w:val="en-US"/>
+                              </w:rPr>
+                            </w:pPr>
+                            <w:r>
+                              <w:rPr>
+                                <w:rFonts w:hint="default"/>
+                                <w:sz w:val="17"/>
+                                <w:szCs w:val="17"/>
+                                <w:lang w:val="en-US"/>
+                              </w:rPr>
+                              <w:t>Work Status</w:t>
+                            </w:r>
+                          </w:p>
+                        </w:txbxContent>
+                      </wps:txbx>
+                      <wps:bodyPr rot="0" spcFirstLastPara="0" vertOverflow="overflow" horzOverflow="overflow" vert="horz" wrap="square" lIns="91440" tIns="45720" rIns="91440" bIns="45720" numCol="1" spcCol="0" rtlCol="0" fromWordArt="0" anchor="t" anchorCtr="0" forceAA="0" compatLnSpc="1">
+                        <a:noAutofit/>
+                      </wps:bodyPr>
+                    </wps:wsp>
+                  </a:graphicData>
+                </a:graphic>
+              </wp:anchor>
+            </w:drawing>
+          </mc:Choice>
+          <mc:Fallback>
+            <w:pict>
+              <v:shape id="_x0000_s1026" o:spid="_x0000_s1026" o:spt="202" type="#_x0000_t202" style="position:absolute;left:0pt;margin-left:19.45pt;margin-top:96.6pt;height:25.15pt;width:65.95pt;z-index:251684864;mso-width-relative:page;mso-height-relative:page;" filled="f" stroked="f" coordsize="21600,21600" o:gfxdata="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">
+                <v:fill on="f" focussize="0,0"/>
+                <v:stroke on="f" weight="0.5pt"/>
+                <v:imagedata o:title=""/>
+                <o:lock v:ext="edit" aspectratio="f"/>
+                <v:textbox>
+                  <w:txbxContent>
+                    <w:p>
+                      <w:pPr>
+                        <w:rPr>
+                          <w:rFonts w:hint="default"/>
+                          <w:sz w:val="18"/>
+                          <w:szCs w:val="18"/>
+                          <w:lang w:val="en-US"/>
+                        </w:rPr>
+                      </w:pPr>
+                      <w:r>
+                        <w:rPr>
+                          <w:rFonts w:hint="default"/>
+                          <w:sz w:val="17"/>
+                          <w:szCs w:val="17"/>
+                          <w:lang w:val="en-US"/>
+                        </w:rPr>
+                        <w:t>Work Status</w:t>
+                      </w:r>
+                    </w:p>
+                  </w:txbxContent>
+                </v:textbox>
+              </v:shape>
+            </w:pict>
+          </mc:Fallback>
+        </mc:AlternateContent>
+      </w:r>
+      <w:r>
+        <w:rPr>
+          <w:sz w:val="18"/>
+          <w:szCs w:val="18"/>
+        </w:rPr>
+        <mc:AlternateContent>
+          <mc:Choice Requires="wps">
+            <w:drawing>
+              <wp:anchor distT="0" distB="0" distL="114300" distR="114300" simplePos="0" relativeHeight="251683840" behindDoc="0" locked="0" layoutInCell="1" allowOverlap="1">
+                <wp:simplePos x="0" y="0"/>
+                <wp:positionH relativeFrom="column">
+                  <wp:posOffset>269875</wp:posOffset>
+                </wp:positionH>
+                <wp:positionV relativeFrom="paragraph">
+                  <wp:posOffset>934085</wp:posOffset>
+                </wp:positionV>
+                <wp:extent cx="704215" cy="950595"/>
+                <wp:effectExtent l="4445" t="4445" r="7620" b="5080"/>
+                <wp:wrapNone/>
+                <wp:docPr id="41" name="Rectangles 41"/>
+                <wp:cNvGraphicFramePr/>
+                <a:graphic xmlns:a="http://schemas.openxmlformats.org/drawingml/2006/main">
+                  <a:graphicData uri="http://schemas.microsoft.com/office/word/2010/wordprocessingShape">
+                    <wps:wsp>
+                      <wps:cNvSpPr/>
+                      <wps:spPr>
+                        <a:xfrm>
+                          <a:off x="0" y="0"/>
+                          <a:ext cx="704215" cy="950595"/>
+                        </a:xfrm>
+                        <a:prstGeom prst="rect">
+                          <a:avLst/>
+                        </a:prstGeom>
+                        <a:noFill/>
+                        <a:ln w="9525">
+                          <a:solidFill>
+                            <a:schemeClr val="tx1"/>
+                          </a:solidFill>
+                        </a:ln>
+                      </wps:spPr>
+                      <wps:style>
+                        <a:lnRef idx="2">
+                          <a:schemeClr val="accent1">
+                            <a:lumMod val="75000"/>
+                          </a:schemeClr>
+                        </a:lnRef>
+                        <a:fillRef idx="1">
+                          <a:schemeClr val="accent1"/>
+                        </a:fillRef>
+                        <a:effectRef idx="0">
+                          <a:srgbClr val="FFFFFF"/>
+                        </a:effectRef>
+                        <a:fontRef idx="minor">
+                          <a:schemeClr val="lt1"/>
+                        </a:fontRef>
+                      </wps:style>
+                      <wps:bodyPr rot="0" spcFirstLastPara="0" vertOverflow="overflow" horzOverflow="overflow" vert="horz" wrap="square" lIns="91440" tIns="45720" rIns="91440" bIns="45720" numCol="1" spcCol="0" rtlCol="0" fromWordArt="0" anchor="ctr" anchorCtr="0" forceAA="0" compatLnSpc="1">
+                        <a:noAutofit/>
+                      </wps:bodyPr>
+                    </wps:wsp>
+                  </a:graphicData>
+                </a:graphic>
+              </wp:anchor>
+            </w:drawing>
+          </mc:Choice>
+          <mc:Fallback>
+            <w:pict>
+              <v:rect id="_x0000_s1026" o:spid="_x0000_s1026" o:spt="1" style="position:absolute;left:0pt;margin-left:21.25pt;margin-top:73.55pt;height:74.85pt;width:55.45pt;z-index:251683840;v-text-anchor:middle;mso-width-relative:page;mso-height-relative:page;" filled="f" stroked="t" coordsize="21600,21600" o:gfxdata="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">
+                <v:fill on="f" focussize="0,0"/>
+                <v:stroke color="#000000 [3213]" joinstyle="round"/>
+                <v:imagedata o:title=""/>
+                <o:lock v:ext="edit" aspectratio="f"/>
+              </v:rect>
+            </w:pict>
+          </mc:Fallback>
+        </mc:AlternateContent>
+      </w:r>
+      <w:r>
+        <w:rPr>
+          <w:sz w:val="18"/>
+          <w:szCs w:val="18"/>
+        </w:rPr>
+        <mc:AlternateContent>
+          <mc:Choice Requires="wps">
+            <w:drawing>
+              <wp:anchor distT="0" distB="0" distL="114300" distR="114300" simplePos="0" relativeHeight="251691008" behindDoc="0" locked="0" layoutInCell="1" allowOverlap="1">
+                <wp:simplePos x="0" y="0"/>
+                <wp:positionH relativeFrom="column">
+                  <wp:posOffset>208915</wp:posOffset>
+                </wp:positionH>
+                <wp:positionV relativeFrom="paragraph">
+                  <wp:posOffset>2925445</wp:posOffset>
+                </wp:positionV>
+                <wp:extent cx="851535" cy="204470"/>
+                <wp:effectExtent l="0" t="0" r="0" b="0"/>
+                <wp:wrapNone/>
+                <wp:docPr id="45" name="Text Box 45"/>
+                <wp:cNvGraphicFramePr/>
+                <a:graphic xmlns:a="http://schemas.openxmlformats.org/drawingml/2006/main">
+                  <a:graphicData uri="http://schemas.microsoft.com/office/word/2010/wordprocessingShape">
+                    <wps:wsp>
+                      <wps:cNvSpPr txBox="1"/>
+                      <wps:spPr>
+                        <a:xfrm>
+                          <a:off x="0" y="0"/>
+                          <a:ext cx="851535" cy="204470"/>
+                        </a:xfrm>
+                        <a:prstGeom prst="rect">
+                          <a:avLst/>
+                        </a:prstGeom>
+                        <a:noFill/>
+                        <a:ln w="6350">
+                          <a:noFill/>
+                        </a:ln>
+                      </wps:spPr>
+                      <wps:style>
+                        <a:lnRef idx="0">
+                          <a:schemeClr val="accent1"/>
+                        </a:lnRef>
+                        <a:fillRef idx="0">
+                          <a:schemeClr val="accent1"/>
+                        </a:fillRef>
+                        <a:effectRef idx="0">
+                          <a:schemeClr val="accent1"/>
+                        </a:effectRef>
+                        <a:fontRef idx="minor">
+                          <a:schemeClr val="dk1"/>
+                        </a:fontRef>
+                      </wps:style>
+                      <wps:txbx>
+                        <w:txbxContent>
+                          <w:p>
+                            <w:pPr>
+                              <w:rPr>
+                                <w:rFonts w:hint="default"/>
+                                <w:sz w:val="15"/>
+                                <w:szCs w:val="15"/>
+                                <w:lang w:val="en-US"/>
+                              </w:rPr>
+                            </w:pPr>
+                            <w:r>
+                              <w:rPr>
+                                <w:rFonts w:hint="default"/>
+                                <w:sz w:val="15"/>
+                                <w:szCs w:val="15"/>
+                                <w:lang w:val="en-US"/>
+                              </w:rPr>
+                              <w:t>National Voter?</w:t>
+                            </w:r>
+                          </w:p>
+                        </w:txbxContent>
+                      </wps:txbx>
+                      <wps:bodyPr rot="0" spcFirstLastPara="0" vertOverflow="overflow" horzOverflow="overflow" vert="horz" wrap="square" lIns="91440" tIns="45720" rIns="91440" bIns="45720" numCol="1" spcCol="0" rtlCol="0" fromWordArt="0" anchor="t" anchorCtr="0" forceAA="0" compatLnSpc="1">
+                        <a:noAutofit/>
+                      </wps:bodyPr>
+                    </wps:wsp>
+                  </a:graphicData>
+                </a:graphic>
+              </wp:anchor>
+            </w:drawing>
+          </mc:Choice>
+          <mc:Fallback>
+            <w:pict>
+              <v:shape id="_x0000_s1026" o:spid="_x0000_s1026" o:spt="202" type="#_x0000_t202" style="position:absolute;left:0pt;margin-left:16.45pt;margin-top:230.35pt;height:16.1pt;width:67.05pt;z-index:251691008;mso-width-relative:page;mso-height-relative:page;" filled="f" stroked="f" coordsize="21600,21600" o:gfxdata="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">
+                <v:fill on="f" focussize="0,0"/>
+                <v:stroke on="f" weight="0.5pt"/>
+                <v:imagedata o:title=""/>
+                <o:lock v:ext="edit" aspectratio="f"/>
+                <v:textbox>
+                  <w:txbxContent>
+                    <w:p>
+                      <w:pPr>
+                        <w:rPr>
+                          <w:rFonts w:hint="default"/>
+                          <w:sz w:val="15"/>
+                          <w:szCs w:val="15"/>
+                          <w:lang w:val="en-US"/>
+                        </w:rPr>
+                      </w:pPr>
+                      <w:r>
+                        <w:rPr>
+                          <w:rFonts w:hint="default"/>
+                          <w:sz w:val="15"/>
+                          <w:szCs w:val="15"/>
+                          <w:lang w:val="en-US"/>
+                        </w:rPr>
+                        <w:t>National Voter?</w:t>
+                      </w:r>
+                    </w:p>
+                  </w:txbxContent>
+                </v:textbox>
+              </v:shape>
+            </w:pict>
+          </mc:Fallback>
+        </mc:AlternateContent>
+      </w:r>
+      <w:r>
+        <w:rPr>
+          <w:sz w:val="18"/>
+          <w:szCs w:val="18"/>
+        </w:rPr>
+        <mc:AlternateContent>
+          <mc:Choice Requires="wps">
+            <w:drawing>
+              <wp:anchor distT="0" distB="0" distL="114300" distR="114300" simplePos="0" relativeHeight="251689984" behindDoc="0" locked="0" layoutInCell="1" allowOverlap="1">
+                <wp:simplePos x="0" y="0"/>
+                <wp:positionH relativeFrom="column">
+                  <wp:posOffset>282575</wp:posOffset>
+                </wp:positionH>
+                <wp:positionV relativeFrom="paragraph">
+                  <wp:posOffset>2780030</wp:posOffset>
+                </wp:positionV>
+                <wp:extent cx="696595" cy="204470"/>
+                <wp:effectExtent l="0" t="0" r="0" b="0"/>
+                <wp:wrapNone/>
+                <wp:docPr id="46" name="Text Box 46"/>
+                <wp:cNvGraphicFramePr/>
+                <a:graphic xmlns:a="http://schemas.openxmlformats.org/drawingml/2006/main">
+                  <a:graphicData uri="http://schemas.microsoft.com/office/word/2010/wordprocessingShape">
+                    <wps:wsp>
+                      <wps:cNvSpPr txBox="1"/>
+                      <wps:spPr>
+                        <a:xfrm>
+                          <a:off x="0" y="0"/>
+                          <a:ext cx="696595" cy="204470"/>
+                        </a:xfrm>
+                        <a:prstGeom prst="rect">
+                          <a:avLst/>
+                        </a:prstGeom>
+                        <a:noFill/>
+                        <a:ln w="6350">
+                          <a:noFill/>
+                        </a:ln>
+                      </wps:spPr>
+                      <wps:style>
+                        <a:lnRef idx="0">
+                          <a:schemeClr val="accent1"/>
+                        </a:lnRef>
+                        <a:fillRef idx="0">
+                          <a:schemeClr val="accent1"/>
+                        </a:fillRef>
+                        <a:effectRef idx="0">
+                          <a:schemeClr val="accent1"/>
+                        </a:effectRef>
+                        <a:fontRef idx="minor">
+                          <a:schemeClr val="dk1"/>
+                        </a:fontRef>
+                      </wps:style>
+                      <wps:txbx>
+                        <w:txbxContent>
+                          <w:p>
+                            <w:pPr>
+                              <w:rPr>
+                                <w:rFonts w:hint="default"/>
+                                <w:sz w:val="16"/>
+                                <w:szCs w:val="16"/>
+                                <w:lang w:val="en-US"/>
+                              </w:rPr>
+                            </w:pPr>
+                            <w:r>
+                              <w:rPr>
+                                <w:rFonts w:hint="default"/>
+                                <w:sz w:val="16"/>
+                                <w:szCs w:val="16"/>
+                                <w:lang w:val="en-US"/>
+                              </w:rPr>
+                              <w:t xml:space="preserve">Registered </w:t>
+                            </w:r>
+                          </w:p>
+                        </w:txbxContent>
+                      </wps:txbx>
+                      <wps:bodyPr rot="0" spcFirstLastPara="0" vertOverflow="overflow" horzOverflow="overflow" vert="horz" wrap="square" lIns="91440" tIns="45720" rIns="91440" bIns="45720" numCol="1" spcCol="0" rtlCol="0" fromWordArt="0" anchor="t" anchorCtr="0" forceAA="0" compatLnSpc="1">
+                        <a:noAutofit/>
+                      </wps:bodyPr>
+                    </wps:wsp>
+                  </a:graphicData>
+                </a:graphic>
+              </wp:anchor>
+            </w:drawing>
+          </mc:Choice>
+          <mc:Fallback>
+            <w:pict>
+              <v:shape id="_x0000_s1026" o:spid="_x0000_s1026" o:spt="202" type="#_x0000_t202" style="position:absolute;left:0pt;margin-left:22.25pt;margin-top:218.9pt;height:16.1pt;width:54.85pt;z-index:251689984;mso-width-relative:page;mso-height-relative:page;" filled="f" stroked="f" coordsize="21600,21600" o:gfxdata="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">
+                <v:fill on="f" focussize="0,0"/>
+                <v:stroke on="f" weight="0.5pt"/>
+                <v:imagedata o:title=""/>
+                <o:lock v:ext="edit" aspectratio="f"/>
+                <v:textbox>
+                  <w:txbxContent>
+                    <w:p>
+                      <w:pPr>
+                        <w:rPr>
+                          <w:rFonts w:hint="default"/>
+                          <w:sz w:val="16"/>
+                          <w:szCs w:val="16"/>
+                          <w:lang w:val="en-US"/>
+                        </w:rPr>
+                      </w:pPr>
+                      <w:r>
+                        <w:rPr>
+                          <w:rFonts w:hint="default"/>
+                          <w:sz w:val="16"/>
+                          <w:szCs w:val="16"/>
+                          <w:lang w:val="en-US"/>
+                        </w:rPr>
+                        <w:t xml:space="preserve">Registered </w:t>
+                      </w:r>
+                    </w:p>
+                  </w:txbxContent>
+                </v:textbox>
+              </v:shape>
+            </w:pict>
+          </mc:Fallback>
+        </mc:AlternateContent>
+      </w:r>
+      <w:r>
+        <w:rPr>
+          <w:sz w:val="18"/>
+          <w:szCs w:val="18"/>
+        </w:rPr>
+        <mc:AlternateContent>
+          <mc:Choice Requires="wps">
+            <w:drawing>
+              <wp:anchor distT="0" distB="0" distL="114300" distR="114300" simplePos="0" relativeHeight="251688960" behindDoc="0" locked="0" layoutInCell="1" allowOverlap="1">
+                <wp:simplePos x="0" y="0"/>
+                <wp:positionH relativeFrom="column">
+                  <wp:posOffset>271780</wp:posOffset>
+                </wp:positionH>
+                <wp:positionV relativeFrom="paragraph">
+                  <wp:posOffset>2735580</wp:posOffset>
+                </wp:positionV>
+                <wp:extent cx="704215" cy="470535"/>
+                <wp:effectExtent l="4445" t="4445" r="7620" b="12700"/>
+                <wp:wrapNone/>
+                <wp:docPr id="47" name="Rectangles 47"/>
+                <wp:cNvGraphicFramePr/>
+                <a:graphic xmlns:a="http://schemas.openxmlformats.org/drawingml/2006/main">
+                  <a:graphicData uri="http://schemas.microsoft.com/office/word/2010/wordprocessingShape">
+                    <wps:wsp>
+                      <wps:cNvSpPr/>
+                      <wps:spPr>
+                        <a:xfrm>
+                          <a:off x="0" y="0"/>
+                          <a:ext cx="704215" cy="470535"/>
+                        </a:xfrm>
+                        <a:prstGeom prst="rect">
+                          <a:avLst/>
+                        </a:prstGeom>
+                        <a:noFill/>
+                        <a:ln w="9525">
+                          <a:solidFill>
+                            <a:schemeClr val="tx1"/>
+                          </a:solidFill>
+                        </a:ln>
+                      </wps:spPr>
+                      <wps:style>
+                        <a:lnRef idx="2">
+                          <a:schemeClr val="accent1">
+                            <a:lumMod val="75000"/>
+                          </a:schemeClr>
+                        </a:lnRef>
+                        <a:fillRef idx="1">
+                          <a:schemeClr val="accent1"/>
+                        </a:fillRef>
+                        <a:effectRef idx="0">
+                          <a:srgbClr val="FFFFFF"/>
+                        </a:effectRef>
+                        <a:fontRef idx="minor">
+                          <a:schemeClr val="lt1"/>
+                        </a:fontRef>
+                      </wps:style>
+                      <wps:bodyPr rot="0" spcFirstLastPara="0" vertOverflow="overflow" horzOverflow="overflow" vert="horz" wrap="square" lIns="91440" tIns="45720" rIns="91440" bIns="45720" numCol="1" spcCol="0" rtlCol="0" fromWordArt="0" anchor="ctr" anchorCtr="0" forceAA="0" compatLnSpc="1">
+                        <a:noAutofit/>
+                      </wps:bodyPr>
+                    </wps:wsp>
+                  </a:graphicData>
+                </a:graphic>
+              </wp:anchor>
+            </w:drawing>
+          </mc:Choice>
+          <mc:Fallback>
+            <w:pict>
+              <v:rect id="_x0000_s1026" o:spid="_x0000_s1026" o:spt="1" style="position:absolute;left:0pt;margin-left:21.4pt;margin-top:215.4pt;height:37.05pt;width:55.45pt;z-index:251688960;v-text-anchor:middle;mso-width-relative:page;mso-height-relative:page;" filled="f" stroked="t" coordsize="21600,21600" o:gfxdata="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">
+                <v:fill on="f" focussize="0,0"/>
+                <v:stroke color="#000000 [3213]" joinstyle="round"/>
+                <v:imagedata o:title=""/>
+                <o:lock v:ext="edit" aspectratio="f"/>
+              </v:rect>
+            </w:pict>
+          </mc:Fallback>
+        </mc:AlternateContent>
+      </w:r>
+      <w:r>
+        <w:rPr>
+          <w:sz w:val="18"/>
+          <w:szCs w:val="18"/>
+        </w:rPr>
+        <mc:AlternateContent>
+          <mc:Choice Requires="wps">
+            <w:drawing>
+              <wp:anchor distT="0" distB="0" distL="114300" distR="114300" simplePos="0" relativeHeight="251694080" behindDoc="0" locked="0" layoutInCell="1" allowOverlap="1">
+                <wp:simplePos x="0" y="0"/>
+                <wp:positionH relativeFrom="column">
+                  <wp:posOffset>248285</wp:posOffset>
+                </wp:positionH>
+                <wp:positionV relativeFrom="paragraph">
+                  <wp:posOffset>3702685</wp:posOffset>
+                </wp:positionV>
+                <wp:extent cx="851535" cy="236220"/>
+                <wp:effectExtent l="0" t="0" r="0" b="0"/>
+                <wp:wrapNone/>
+                <wp:docPr id="48" name="Text Box 48"/>
+                <wp:cNvGraphicFramePr/>
+                <a:graphic xmlns:a="http://schemas.openxmlformats.org/drawingml/2006/main">
+                  <a:graphicData uri="http://schemas.microsoft.com/office/word/2010/wordprocessingShape">
+                    <wps:wsp>
+                      <wps:cNvSpPr txBox="1"/>
+                      <wps:spPr>
+                        <a:xfrm>
+                          <a:off x="0" y="0"/>
+                          <a:ext cx="851535" cy="236220"/>
+                        </a:xfrm>
+                        <a:prstGeom prst="rect">
+                          <a:avLst/>
+                        </a:prstGeom>
+                        <a:noFill/>
+                        <a:ln w="6350">
+                          <a:noFill/>
+                        </a:ln>
+                      </wps:spPr>
+                      <wps:style>
+                        <a:lnRef idx="0">
+                          <a:schemeClr val="accent1"/>
+                        </a:lnRef>
+                        <a:fillRef idx="0">
+                          <a:schemeClr val="accent1"/>
+                        </a:fillRef>
+                        <a:effectRef idx="0">
+                          <a:schemeClr val="accent1"/>
+                        </a:effectRef>
+                        <a:fontRef idx="minor">
+                          <a:schemeClr val="dk1"/>
+                        </a:fontRef>
+                      </wps:style>
+                      <wps:txbx>
+                        <w:txbxContent>
+                          <w:p>
+                            <w:pPr>
+                              <w:rPr>
+                                <w:rFonts w:hint="default"/>
+                                <w:sz w:val="15"/>
+                                <w:szCs w:val="15"/>
+                                <w:lang w:val="en-US"/>
+                              </w:rPr>
+                            </w:pPr>
+                            <w:r>
+                              <w:rPr>
+                                <w:rFonts w:hint="default"/>
+                                <w:sz w:val="15"/>
+                                <w:szCs w:val="15"/>
+                                <w:lang w:val="en-US"/>
+                              </w:rPr>
+                              <w:t>already attend</w:t>
+                            </w:r>
+                          </w:p>
+                        </w:txbxContent>
+                      </wps:txbx>
+                      <wps:bodyPr rot="0" spcFirstLastPara="0" vertOverflow="overflow" horzOverflow="overflow" vert="horz" wrap="square" lIns="91440" tIns="45720" rIns="91440" bIns="45720" numCol="1" spcCol="0" rtlCol="0" fromWordArt="0" anchor="t" anchorCtr="0" forceAA="0" compatLnSpc="1">
+                        <a:noAutofit/>
+                      </wps:bodyPr>
+                    </wps:wsp>
+                  </a:graphicData>
+                </a:graphic>
+              </wp:anchor>
+            </w:drawing>
+          </mc:Choice>
+          <mc:Fallback>
+            <w:pict>
+              <v:shape id="_x0000_s1026" o:spid="_x0000_s1026" o:spt="202" type="#_x0000_t202" style="position:absolute;left:0pt;margin-left:19.55pt;margin-top:291.55pt;height:18.6pt;width:67.05pt;z-index:251694080;mso-width-relative:page;mso-height-relative:page;" filled="f" stroked="f" coordsize="21600,21600" o:gfxdata="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">
+                <v:fill on="f" focussize="0,0"/>
+                <v:stroke on="f" weight="0.5pt"/>
+                <v:imagedata o:title=""/>
+                <o:lock v:ext="edit" aspectratio="f"/>
+                <v:textbox>
+                  <w:txbxContent>
+                    <w:p>
+                      <w:pPr>
+                        <w:rPr>
+                          <w:rFonts w:hint="default"/>
+                          <w:sz w:val="15"/>
+                          <w:szCs w:val="15"/>
+                          <w:lang w:val="en-US"/>
+                        </w:rPr>
+                      </w:pPr>
+                      <w:r>
+                        <w:rPr>
+                          <w:rFonts w:hint="default"/>
+                          <w:sz w:val="15"/>
+                          <w:szCs w:val="15"/>
+                          <w:lang w:val="en-US"/>
+                        </w:rPr>
+                        <w:t>already attend</w:t>
+                      </w:r>
+                    </w:p>
+                  </w:txbxContent>
+                </v:textbox>
+              </v:shape>
+            </w:pict>
+          </mc:Fallback>
+        </mc:AlternateContent>
+      </w:r>
+      <w:r>
+        <w:rPr>
+          <w:sz w:val="18"/>
+          <w:szCs w:val="18"/>
+        </w:rPr>
+        <mc:AlternateContent>
+          <mc:Choice Requires="wps">
+            <w:drawing>
+              <wp:anchor distT="0" distB="0" distL="114300" distR="114300" simplePos="0" relativeHeight="251695104" behindDoc="0" locked="0" layoutInCell="1" allowOverlap="1">
+                <wp:simplePos x="0" y="0"/>
+                <wp:positionH relativeFrom="column">
+                  <wp:posOffset>247650</wp:posOffset>
+                </wp:positionH>
+                <wp:positionV relativeFrom="paragraph">
+                  <wp:posOffset>3844925</wp:posOffset>
+                </wp:positionV>
+                <wp:extent cx="851535" cy="236220"/>
+                <wp:effectExtent l="0" t="0" r="0" b="0"/>
+                <wp:wrapNone/>
+                <wp:docPr id="51" name="Text Box 51"/>
+                <wp:cNvGraphicFramePr/>
+                <a:graphic xmlns:a="http://schemas.openxmlformats.org/drawingml/2006/main">
+                  <a:graphicData uri="http://schemas.microsoft.com/office/word/2010/wordprocessingShape">
+                    <wps:wsp>
+                      <wps:cNvSpPr txBox="1"/>
+                      <wps:spPr>
+                        <a:xfrm>
+                          <a:off x="0" y="0"/>
+                          <a:ext cx="851535" cy="236220"/>
+                        </a:xfrm>
+                        <a:prstGeom prst="rect">
+                          <a:avLst/>
+                        </a:prstGeom>
+                        <a:noFill/>
+                        <a:ln w="6350">
+                          <a:noFill/>
+                        </a:ln>
+                      </wps:spPr>
+                      <wps:style>
+                        <a:lnRef idx="0">
+                          <a:schemeClr val="accent1"/>
+                        </a:lnRef>
+                        <a:fillRef idx="0">
+                          <a:schemeClr val="accent1"/>
+                        </a:fillRef>
+                        <a:effectRef idx="0">
+                          <a:schemeClr val="accent1"/>
+                        </a:effectRef>
+                        <a:fontRef idx="minor">
+                          <a:schemeClr val="dk1"/>
+                        </a:fontRef>
+                      </wps:style>
+                      <wps:txbx>
+                        <w:txbxContent>
+                          <w:p>
+                            <w:pPr>
+                              <w:rPr>
+                                <w:rFonts w:hint="default"/>
+                                <w:sz w:val="15"/>
+                                <w:szCs w:val="15"/>
+                                <w:lang w:val="en-US"/>
+                              </w:rPr>
+                            </w:pPr>
+                            <w:r>
+                              <w:rPr>
+                                <w:rFonts w:hint="default"/>
+                                <w:sz w:val="15"/>
+                                <w:szCs w:val="15"/>
+                                <w:lang w:val="en-US"/>
+                              </w:rPr>
+                              <w:t>KK Assembly?</w:t>
+                            </w:r>
+                          </w:p>
+                        </w:txbxContent>
+                      </wps:txbx>
+                      <wps:bodyPr rot="0" spcFirstLastPara="0" vertOverflow="overflow" horzOverflow="overflow" vert="horz" wrap="square" lIns="91440" tIns="45720" rIns="91440" bIns="45720" numCol="1" spcCol="0" rtlCol="0" fromWordArt="0" anchor="t" anchorCtr="0" forceAA="0" compatLnSpc="1">
+                        <a:noAutofit/>
+                      </wps:bodyPr>
+                    </wps:wsp>
+                  </a:graphicData>
+                </a:graphic>
+              </wp:anchor>
+            </w:drawing>
+          </mc:Choice>
+          <mc:Fallback>
+            <w:pict>
+              <v:shape id="_x0000_s1026" o:spid="_x0000_s1026" o:spt="202" type="#_x0000_t202" style="position:absolute;left:0pt;margin-left:19.5pt;margin-top:302.75pt;height:18.6pt;width:67.05pt;z-index:251695104;mso-width-relative:page;mso-height-relative:page;" filled="f" stroked="f" coordsize="21600,21600" o:gfxdata="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">
+                <v:fill on="f" focussize="0,0"/>
+                <v:stroke on="f" weight="0.5pt"/>
+                <v:imagedata o:title=""/>
+                <o:lock v:ext="edit" aspectratio="f"/>
+                <v:textbox>
+                  <w:txbxContent>
+                    <w:p>
+                      <w:pPr>
+                        <w:rPr>
+                          <w:rFonts w:hint="default"/>
+                          <w:sz w:val="15"/>
+                          <w:szCs w:val="15"/>
+                          <w:lang w:val="en-US"/>
+                        </w:rPr>
+                      </w:pPr>
+                      <w:r>
+                        <w:rPr>
+                          <w:rFonts w:hint="default"/>
+                          <w:sz w:val="15"/>
+                          <w:szCs w:val="15"/>
+                          <w:lang w:val="en-US"/>
+                        </w:rPr>
+                        <w:t>KK Assembly?</w:t>
+                      </w:r>
+                    </w:p>
+                  </w:txbxContent>
+                </v:textbox>
+              </v:shape>
+            </w:pict>
+          </mc:Fallback>
+        </mc:AlternateContent>
+      </w:r>
+      <w:r>
+        <w:rPr>
+          <w:sz w:val="18"/>
+          <w:szCs w:val="18"/>
+        </w:rPr>
+        <mc:AlternateContent>
+          <mc:Choice Requires="wps">
+            <w:drawing>
+              <wp:anchor distT="0" distB="0" distL="114300" distR="114300" simplePos="0" relativeHeight="251693056" behindDoc="0" locked="0" layoutInCell="1" allowOverlap="1">
+                <wp:simplePos x="0" y="0"/>
+                <wp:positionH relativeFrom="column">
+                  <wp:posOffset>329565</wp:posOffset>
+                </wp:positionH>
+                <wp:positionV relativeFrom="paragraph">
+                  <wp:posOffset>3570605</wp:posOffset>
+                </wp:positionV>
+                <wp:extent cx="696595" cy="267970"/>
+                <wp:effectExtent l="0" t="0" r="0" b="0"/>
+                <wp:wrapNone/>
+                <wp:docPr id="49" name="Text Box 49"/>
+                <wp:cNvGraphicFramePr/>
+                <a:graphic xmlns:a="http://schemas.openxmlformats.org/drawingml/2006/main">
+                  <a:graphicData uri="http://schemas.microsoft.com/office/word/2010/wordprocessingShape">
+                    <wps:wsp>
+                      <wps:cNvSpPr txBox="1"/>
+                      <wps:spPr>
+                        <a:xfrm>
+                          <a:off x="0" y="0"/>
+                          <a:ext cx="696595" cy="267970"/>
+                        </a:xfrm>
+                        <a:prstGeom prst="rect">
+                          <a:avLst/>
+                        </a:prstGeom>
+                        <a:noFill/>
+                        <a:ln w="6350">
+                          <a:noFill/>
+                        </a:ln>
+                      </wps:spPr>
+                      <wps:style>
+                        <a:lnRef idx="0">
+                          <a:schemeClr val="accent1"/>
+                        </a:lnRef>
+                        <a:fillRef idx="0">
+                          <a:schemeClr val="accent1"/>
+                        </a:fillRef>
+                        <a:effectRef idx="0">
+                          <a:schemeClr val="accent1"/>
+                        </a:effectRef>
+                        <a:fontRef idx="minor">
+                          <a:schemeClr val="dk1"/>
+                        </a:fontRef>
+                      </wps:style>
+                      <wps:txbx>
+                        <w:txbxContent>
+                          <w:p>
+                            <w:pPr>
+                              <w:rPr>
+                                <w:rFonts w:hint="default"/>
+                                <w:sz w:val="16"/>
+                                <w:szCs w:val="16"/>
+                                <w:lang w:val="en-US"/>
+                              </w:rPr>
+                            </w:pPr>
+                            <w:r>
+                              <w:rPr>
+                                <w:rFonts w:hint="default"/>
+                                <w:sz w:val="16"/>
+                                <w:szCs w:val="16"/>
+                                <w:lang w:val="en-US"/>
+                              </w:rPr>
+                              <w:t>Have you</w:t>
+                            </w:r>
+                          </w:p>
+                        </w:txbxContent>
+                      </wps:txbx>
+                      <wps:bodyPr rot="0" spcFirstLastPara="0" vertOverflow="overflow" horzOverflow="overflow" vert="horz" wrap="square" lIns="91440" tIns="45720" rIns="91440" bIns="45720" numCol="1" spcCol="0" rtlCol="0" fromWordArt="0" anchor="t" anchorCtr="0" forceAA="0" compatLnSpc="1">
+                        <a:noAutofit/>
+                      </wps:bodyPr>
+                    </wps:wsp>
+                  </a:graphicData>
+                </a:graphic>
+              </wp:anchor>
+            </w:drawing>
+          </mc:Choice>
+          <mc:Fallback>
+            <w:pict>
+              <v:shape id="_x0000_s1026" o:spid="_x0000_s1026" o:spt="202" type="#_x0000_t202" style="position:absolute;left:0pt;margin-left:25.95pt;margin-top:281.15pt;height:21.1pt;width:54.85pt;z-index:251693056;mso-width-relative:page;mso-height-relative:page;" filled="f" stroked="f" coordsize="21600,21600" o:gfxdata="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">
+                <v:fill on="f" focussize="0,0"/>
+                <v:stroke on="f" weight="0.5pt"/>
+                <v:imagedata o:title=""/>
+                <o:lock v:ext="edit" aspectratio="f"/>
+                <v:textbox>
+                  <w:txbxContent>
+                    <w:p>
+                      <w:pPr>
+                        <w:rPr>
+                          <w:rFonts w:hint="default"/>
+                          <w:sz w:val="16"/>
+                          <w:szCs w:val="16"/>
+                          <w:lang w:val="en-US"/>
+                        </w:rPr>
+                      </w:pPr>
+                      <w:r>
+                        <w:rPr>
+                          <w:rFonts w:hint="default"/>
+                          <w:sz w:val="16"/>
+                          <w:szCs w:val="16"/>
+                          <w:lang w:val="en-US"/>
+                        </w:rPr>
+                        <w:t>Have you</w:t>
+                      </w:r>
+                    </w:p>
+                  </w:txbxContent>
+                </v:textbox>
+              </v:shape>
+            </w:pict>
+          </mc:Fallback>
+        </mc:AlternateContent>
+      </w:r>
+      <w:r>
+        <w:rPr>
+          <w:sz w:val="18"/>
+          <w:szCs w:val="18"/>
+        </w:rPr>
+        <mc:AlternateContent>
+          <mc:Choice Requires="wps">
+            <w:drawing>
+              <wp:anchor distT="0" distB="0" distL="114300" distR="114300" simplePos="0" relativeHeight="251692032" behindDoc="0" locked="0" layoutInCell="1" allowOverlap="1">
+                <wp:simplePos x="0" y="0"/>
+                <wp:positionH relativeFrom="column">
+                  <wp:posOffset>287020</wp:posOffset>
+                </wp:positionH>
+                <wp:positionV relativeFrom="paragraph">
+                  <wp:posOffset>3380105</wp:posOffset>
+                </wp:positionV>
+                <wp:extent cx="704215" cy="1008380"/>
+                <wp:effectExtent l="5080" t="4445" r="6985" b="8255"/>
+                <wp:wrapNone/>
+                <wp:docPr id="50" name="Rectangles 50"/>
+                <wp:cNvGraphicFramePr/>
+                <a:graphic xmlns:a="http://schemas.openxmlformats.org/drawingml/2006/main">
+                  <a:graphicData uri="http://schemas.microsoft.com/office/word/2010/wordprocessingShape">
+                    <wps:wsp>
+                      <wps:cNvSpPr/>
+                      <wps:spPr>
+                        <a:xfrm>
+                          <a:off x="0" y="0"/>
+                          <a:ext cx="704215" cy="1008380"/>
+                        </a:xfrm>
+                        <a:prstGeom prst="rect">
+                          <a:avLst/>
+                        </a:prstGeom>
+                        <a:noFill/>
+                        <a:ln w="9525">
+                          <a:solidFill>
+                            <a:schemeClr val="tx1"/>
+                          </a:solidFill>
+                        </a:ln>
+                      </wps:spPr>
+                      <wps:style>
+                        <a:lnRef idx="2">
+                          <a:schemeClr val="accent1">
+                            <a:lumMod val="75000"/>
+                          </a:schemeClr>
+                        </a:lnRef>
+                        <a:fillRef idx="1">
+                          <a:schemeClr val="accent1"/>
+                        </a:fillRef>
+                        <a:effectRef idx="0">
+                          <a:srgbClr val="FFFFFF"/>
+                        </a:effectRef>
+                        <a:fontRef idx="minor">
+                          <a:schemeClr val="lt1"/>
+                        </a:fontRef>
+                      </wps:style>
+                      <wps:bodyPr rot="0" spcFirstLastPara="0" vertOverflow="overflow" horzOverflow="overflow" vert="horz" wrap="square" lIns="91440" tIns="45720" rIns="91440" bIns="45720" numCol="1" spcCol="0" rtlCol="0" fromWordArt="0" anchor="ctr" anchorCtr="0" forceAA="0" compatLnSpc="1">
+                        <a:noAutofit/>
+                      </wps:bodyPr>
+                    </wps:wsp>
+                  </a:graphicData>
+                </a:graphic>
+              </wp:anchor>
+            </w:drawing>
+          </mc:Choice>
+          <mc:Fallback>
+            <w:pict>
+              <v:rect id="_x0000_s1026" o:spid="_x0000_s1026" o:spt="1" style="position:absolute;left:0pt;margin-left:22.6pt;margin-top:266.15pt;height:79.4pt;width:55.45pt;z-index:251692032;v-text-anchor:middle;mso-width-relative:page;mso-height-relative:page;" filled="f" stroked="t" coordsize="21600,21600" o:gfxdata="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">
+                <v:fill on="f" focussize="0,0"/>
+                <v:stroke color="#000000 [3213]" joinstyle="round"/>
+                <v:imagedata o:title=""/>
+                <o:lock v:ext="edit" aspectratio="f"/>
+              </v:rect>
+            </w:pict>
+          </mc:Fallback>
+        </mc:AlternateContent>
+      </w:r>
+      <w:r>
+        <w:rPr>
+          <w:sz w:val="18"/>
+          <w:szCs w:val="18"/>
+        </w:rPr>
+        <mc:AlternateContent>
+          <mc:Choice Requires="wps">
+            <w:drawing>
               <wp:anchor distT="0" distB="0" distL="114300" distR="114300" simplePos="0" relativeHeight="251710464" behindDoc="0" locked="0" layoutInCell="1" allowOverlap="1">
                 <wp:simplePos x="0" y="0"/>
                 <wp:positionH relativeFrom="column">
@@ -5679,1266 +6939,6 @@
         <mc:AlternateContent>
           <mc:Choice Requires="wps">
             <w:drawing>
-              <wp:anchor distT="0" distB="0" distL="114300" distR="114300" simplePos="0" relativeHeight="251694080" behindDoc="0" locked="0" layoutInCell="1" allowOverlap="1">
-                <wp:simplePos x="0" y="0"/>
-                <wp:positionH relativeFrom="column">
-                  <wp:posOffset>234950</wp:posOffset>
-                </wp:positionH>
-                <wp:positionV relativeFrom="paragraph">
-                  <wp:posOffset>3407410</wp:posOffset>
-                </wp:positionV>
-                <wp:extent cx="851535" cy="236220"/>
-                <wp:effectExtent l="0" t="0" r="0" b="0"/>
-                <wp:wrapNone/>
-                <wp:docPr id="48" name="Text Box 48"/>
-                <wp:cNvGraphicFramePr/>
-                <a:graphic xmlns:a="http://schemas.openxmlformats.org/drawingml/2006/main">
-                  <a:graphicData uri="http://schemas.microsoft.com/office/word/2010/wordprocessingShape">
-                    <wps:wsp>
-                      <wps:cNvSpPr txBox="1"/>
-                      <wps:spPr>
-                        <a:xfrm>
-                          <a:off x="0" y="0"/>
-                          <a:ext cx="851535" cy="236220"/>
-                        </a:xfrm>
-                        <a:prstGeom prst="rect">
-                          <a:avLst/>
-                        </a:prstGeom>
-                        <a:noFill/>
-                        <a:ln w="6350">
-                          <a:noFill/>
-                        </a:ln>
-                      </wps:spPr>
-                      <wps:style>
-                        <a:lnRef idx="0">
-                          <a:schemeClr val="accent1"/>
-                        </a:lnRef>
-                        <a:fillRef idx="0">
-                          <a:schemeClr val="accent1"/>
-                        </a:fillRef>
-                        <a:effectRef idx="0">
-                          <a:schemeClr val="accent1"/>
-                        </a:effectRef>
-                        <a:fontRef idx="minor">
-                          <a:schemeClr val="dk1"/>
-                        </a:fontRef>
-                      </wps:style>
-                      <wps:txbx>
-                        <w:txbxContent>
-                          <w:p>
-                            <w:pPr>
-                              <w:rPr>
-                                <w:rFonts w:hint="default"/>
-                                <w:sz w:val="15"/>
-                                <w:szCs w:val="15"/>
-                                <w:lang w:val="en-US"/>
-                              </w:rPr>
-                            </w:pPr>
-                            <w:r>
-                              <w:rPr>
-                                <w:rFonts w:hint="default"/>
-                                <w:sz w:val="15"/>
-                                <w:szCs w:val="15"/>
-                                <w:lang w:val="en-US"/>
-                              </w:rPr>
-                              <w:t>already attend</w:t>
-                            </w:r>
-                          </w:p>
-                        </w:txbxContent>
-                      </wps:txbx>
-                      <wps:bodyPr rot="0" spcFirstLastPara="0" vertOverflow="overflow" horzOverflow="overflow" vert="horz" wrap="square" lIns="91440" tIns="45720" rIns="91440" bIns="45720" numCol="1" spcCol="0" rtlCol="0" fromWordArt="0" anchor="t" anchorCtr="0" forceAA="0" compatLnSpc="1">
-                        <a:noAutofit/>
-                      </wps:bodyPr>
-                    </wps:wsp>
-                  </a:graphicData>
-                </a:graphic>
-              </wp:anchor>
-            </w:drawing>
-          </mc:Choice>
-          <mc:Fallback>
-            <w:pict>
-              <v:shape id="_x0000_s1026" o:spid="_x0000_s1026" o:spt="202" type="#_x0000_t202" style="position:absolute;left:0pt;margin-left:18.5pt;margin-top:268.3pt;height:18.6pt;width:67.05pt;z-index:251694080;mso-width-relative:page;mso-height-relative:page;" filled="f" stroked="f" coordsize="21600,21600" o:gfxdata="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">
-                <v:fill on="f" focussize="0,0"/>
-                <v:stroke on="f" weight="0.5pt"/>
-                <v:imagedata o:title=""/>
-                <o:lock v:ext="edit" aspectratio="f"/>
-                <v:textbox>
-                  <w:txbxContent>
-                    <w:p>
-                      <w:pPr>
-                        <w:rPr>
-                          <w:rFonts w:hint="default"/>
-                          <w:sz w:val="15"/>
-                          <w:szCs w:val="15"/>
-                          <w:lang w:val="en-US"/>
-                        </w:rPr>
-                      </w:pPr>
-                      <w:r>
-                        <w:rPr>
-                          <w:rFonts w:hint="default"/>
-                          <w:sz w:val="15"/>
-                          <w:szCs w:val="15"/>
-                          <w:lang w:val="en-US"/>
-                        </w:rPr>
-                        <w:t>already attend</w:t>
-                      </w:r>
-                    </w:p>
-                  </w:txbxContent>
-                </v:textbox>
-              </v:shape>
-            </w:pict>
-          </mc:Fallback>
-        </mc:AlternateContent>
-      </w:r>
-      <w:r>
-        <w:rPr>
-          <w:sz w:val="18"/>
-          <w:szCs w:val="18"/>
-        </w:rPr>
-        <mc:AlternateContent>
-          <mc:Choice Requires="wps">
-            <w:drawing>
-              <wp:anchor distT="0" distB="0" distL="114300" distR="114300" simplePos="0" relativeHeight="251687936" behindDoc="0" locked="0" layoutInCell="1" allowOverlap="1">
-                <wp:simplePos x="0" y="0"/>
-                <wp:positionH relativeFrom="column">
-                  <wp:posOffset>379730</wp:posOffset>
-                </wp:positionH>
-                <wp:positionV relativeFrom="paragraph">
-                  <wp:posOffset>2161540</wp:posOffset>
-                </wp:positionV>
-                <wp:extent cx="551815" cy="204470"/>
-                <wp:effectExtent l="0" t="0" r="0" b="0"/>
-                <wp:wrapNone/>
-                <wp:docPr id="44" name="Text Box 44"/>
-                <wp:cNvGraphicFramePr/>
-                <a:graphic xmlns:a="http://schemas.openxmlformats.org/drawingml/2006/main">
-                  <a:graphicData uri="http://schemas.microsoft.com/office/word/2010/wordprocessingShape">
-                    <wps:wsp>
-                      <wps:cNvSpPr txBox="1"/>
-                      <wps:spPr>
-                        <a:xfrm>
-                          <a:off x="0" y="0"/>
-                          <a:ext cx="551815" cy="204470"/>
-                        </a:xfrm>
-                        <a:prstGeom prst="rect">
-                          <a:avLst/>
-                        </a:prstGeom>
-                        <a:noFill/>
-                        <a:ln w="6350">
-                          <a:noFill/>
-                        </a:ln>
-                      </wps:spPr>
-                      <wps:style>
-                        <a:lnRef idx="0">
-                          <a:schemeClr val="accent1"/>
-                        </a:lnRef>
-                        <a:fillRef idx="0">
-                          <a:schemeClr val="accent1"/>
-                        </a:fillRef>
-                        <a:effectRef idx="0">
-                          <a:schemeClr val="accent1"/>
-                        </a:effectRef>
-                        <a:fontRef idx="minor">
-                          <a:schemeClr val="dk1"/>
-                        </a:fontRef>
-                      </wps:style>
-                      <wps:txbx>
-                        <w:txbxContent>
-                          <w:p>
-                            <w:pPr>
-                              <w:rPr>
-                                <w:rFonts w:hint="default"/>
-                                <w:sz w:val="16"/>
-                                <w:szCs w:val="16"/>
-                                <w:lang w:val="en-US"/>
-                              </w:rPr>
-                            </w:pPr>
-                            <w:r>
-                              <w:rPr>
-                                <w:rFonts w:hint="default"/>
-                                <w:sz w:val="16"/>
-                                <w:szCs w:val="16"/>
-                                <w:lang w:val="en-US"/>
-                              </w:rPr>
-                              <w:t>Voter?</w:t>
-                            </w:r>
-                          </w:p>
-                        </w:txbxContent>
-                      </wps:txbx>
-                      <wps:bodyPr rot="0" spcFirstLastPara="0" vertOverflow="overflow" horzOverflow="overflow" vert="horz" wrap="square" lIns="91440" tIns="45720" rIns="91440" bIns="45720" numCol="1" spcCol="0" rtlCol="0" fromWordArt="0" anchor="t" anchorCtr="0" forceAA="0" compatLnSpc="1">
-                        <a:noAutofit/>
-                      </wps:bodyPr>
-                    </wps:wsp>
-                  </a:graphicData>
-                </a:graphic>
-              </wp:anchor>
-            </w:drawing>
-          </mc:Choice>
-          <mc:Fallback>
-            <w:pict>
-              <v:shape id="_x0000_s1026" o:spid="_x0000_s1026" o:spt="202" type="#_x0000_t202" style="position:absolute;left:0pt;margin-left:29.9pt;margin-top:170.2pt;height:16.1pt;width:43.45pt;z-index:251687936;mso-width-relative:page;mso-height-relative:page;" filled="f" stroked="f" coordsize="21600,21600" o:gfxdata="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">
-                <v:fill on="f" focussize="0,0"/>
-                <v:stroke on="f" weight="0.5pt"/>
-                <v:imagedata o:title=""/>
-                <o:lock v:ext="edit" aspectratio="f"/>
-                <v:textbox>
-                  <w:txbxContent>
-                    <w:p>
-                      <w:pPr>
-                        <w:rPr>
-                          <w:rFonts w:hint="default"/>
-                          <w:sz w:val="16"/>
-                          <w:szCs w:val="16"/>
-                          <w:lang w:val="en-US"/>
-                        </w:rPr>
-                      </w:pPr>
-                      <w:r>
-                        <w:rPr>
-                          <w:rFonts w:hint="default"/>
-                          <w:sz w:val="16"/>
-                          <w:szCs w:val="16"/>
-                          <w:lang w:val="en-US"/>
-                        </w:rPr>
-                        <w:t>Voter?</w:t>
-                      </w:r>
-                    </w:p>
-                  </w:txbxContent>
-                </v:textbox>
-              </v:shape>
-            </w:pict>
-          </mc:Fallback>
-        </mc:AlternateContent>
-      </w:r>
-      <w:r>
-        <w:rPr>
-          <w:sz w:val="18"/>
-          <w:szCs w:val="18"/>
-        </w:rPr>
-        <mc:AlternateContent>
-          <mc:Choice Requires="wps">
-            <w:drawing>
-              <wp:anchor distT="0" distB="0" distL="114300" distR="114300" simplePos="0" relativeHeight="251695104" behindDoc="0" locked="0" layoutInCell="1" allowOverlap="1">
-                <wp:simplePos x="0" y="0"/>
-                <wp:positionH relativeFrom="column">
-                  <wp:posOffset>247650</wp:posOffset>
-                </wp:positionH>
-                <wp:positionV relativeFrom="paragraph">
-                  <wp:posOffset>3546475</wp:posOffset>
-                </wp:positionV>
-                <wp:extent cx="851535" cy="236220"/>
-                <wp:effectExtent l="0" t="0" r="0" b="0"/>
-                <wp:wrapNone/>
-                <wp:docPr id="51" name="Text Box 51"/>
-                <wp:cNvGraphicFramePr/>
-                <a:graphic xmlns:a="http://schemas.openxmlformats.org/drawingml/2006/main">
-                  <a:graphicData uri="http://schemas.microsoft.com/office/word/2010/wordprocessingShape">
-                    <wps:wsp>
-                      <wps:cNvSpPr txBox="1"/>
-                      <wps:spPr>
-                        <a:xfrm>
-                          <a:off x="0" y="0"/>
-                          <a:ext cx="851535" cy="236220"/>
-                        </a:xfrm>
-                        <a:prstGeom prst="rect">
-                          <a:avLst/>
-                        </a:prstGeom>
-                        <a:noFill/>
-                        <a:ln w="6350">
-                          <a:noFill/>
-                        </a:ln>
-                      </wps:spPr>
-                      <wps:style>
-                        <a:lnRef idx="0">
-                          <a:schemeClr val="accent1"/>
-                        </a:lnRef>
-                        <a:fillRef idx="0">
-                          <a:schemeClr val="accent1"/>
-                        </a:fillRef>
-                        <a:effectRef idx="0">
-                          <a:schemeClr val="accent1"/>
-                        </a:effectRef>
-                        <a:fontRef idx="minor">
-                          <a:schemeClr val="dk1"/>
-                        </a:fontRef>
-                      </wps:style>
-                      <wps:txbx>
-                        <w:txbxContent>
-                          <w:p>
-                            <w:pPr>
-                              <w:rPr>
-                                <w:rFonts w:hint="default"/>
-                                <w:sz w:val="15"/>
-                                <w:szCs w:val="15"/>
-                                <w:lang w:val="en-US"/>
-                              </w:rPr>
-                            </w:pPr>
-                            <w:r>
-                              <w:rPr>
-                                <w:rFonts w:hint="default"/>
-                                <w:sz w:val="15"/>
-                                <w:szCs w:val="15"/>
-                                <w:lang w:val="en-US"/>
-                              </w:rPr>
-                              <w:t>KK Assembly?</w:t>
-                            </w:r>
-                          </w:p>
-                        </w:txbxContent>
-                      </wps:txbx>
-                      <wps:bodyPr rot="0" spcFirstLastPara="0" vertOverflow="overflow" horzOverflow="overflow" vert="horz" wrap="square" lIns="91440" tIns="45720" rIns="91440" bIns="45720" numCol="1" spcCol="0" rtlCol="0" fromWordArt="0" anchor="t" anchorCtr="0" forceAA="0" compatLnSpc="1">
-                        <a:noAutofit/>
-                      </wps:bodyPr>
-                    </wps:wsp>
-                  </a:graphicData>
-                </a:graphic>
-              </wp:anchor>
-            </w:drawing>
-          </mc:Choice>
-          <mc:Fallback>
-            <w:pict>
-              <v:shape id="_x0000_s1026" o:spid="_x0000_s1026" o:spt="202" type="#_x0000_t202" style="position:absolute;left:0pt;margin-left:19.5pt;margin-top:279.25pt;height:18.6pt;width:67.05pt;z-index:251695104;mso-width-relative:page;mso-height-relative:page;" filled="f" stroked="f" coordsize="21600,21600" o:gfxdata="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">
-                <v:fill on="f" focussize="0,0"/>
-                <v:stroke on="f" weight="0.5pt"/>
-                <v:imagedata o:title=""/>
-                <o:lock v:ext="edit" aspectratio="f"/>
-                <v:textbox>
-                  <w:txbxContent>
-                    <w:p>
-                      <w:pPr>
-                        <w:rPr>
-                          <w:rFonts w:hint="default"/>
-                          <w:sz w:val="15"/>
-                          <w:szCs w:val="15"/>
-                          <w:lang w:val="en-US"/>
-                        </w:rPr>
-                      </w:pPr>
-                      <w:r>
-                        <w:rPr>
-                          <w:rFonts w:hint="default"/>
-                          <w:sz w:val="15"/>
-                          <w:szCs w:val="15"/>
-                          <w:lang w:val="en-US"/>
-                        </w:rPr>
-                        <w:t>KK Assembly?</w:t>
-                      </w:r>
-                    </w:p>
-                  </w:txbxContent>
-                </v:textbox>
-              </v:shape>
-            </w:pict>
-          </mc:Fallback>
-        </mc:AlternateContent>
-      </w:r>
-      <w:r>
-        <w:rPr>
-          <w:sz w:val="18"/>
-          <w:szCs w:val="18"/>
-        </w:rPr>
-        <mc:AlternateContent>
-          <mc:Choice Requires="wps">
-            <w:drawing>
-              <wp:anchor distT="0" distB="0" distL="114300" distR="114300" simplePos="0" relativeHeight="251693056" behindDoc="0" locked="0" layoutInCell="1" allowOverlap="1">
-                <wp:simplePos x="0" y="0"/>
-                <wp:positionH relativeFrom="column">
-                  <wp:posOffset>329565</wp:posOffset>
-                </wp:positionH>
-                <wp:positionV relativeFrom="paragraph">
-                  <wp:posOffset>3272155</wp:posOffset>
-                </wp:positionV>
-                <wp:extent cx="696595" cy="267970"/>
-                <wp:effectExtent l="0" t="0" r="0" b="0"/>
-                <wp:wrapNone/>
-                <wp:docPr id="49" name="Text Box 49"/>
-                <wp:cNvGraphicFramePr/>
-                <a:graphic xmlns:a="http://schemas.openxmlformats.org/drawingml/2006/main">
-                  <a:graphicData uri="http://schemas.microsoft.com/office/word/2010/wordprocessingShape">
-                    <wps:wsp>
-                      <wps:cNvSpPr txBox="1"/>
-                      <wps:spPr>
-                        <a:xfrm>
-                          <a:off x="0" y="0"/>
-                          <a:ext cx="696595" cy="267970"/>
-                        </a:xfrm>
-                        <a:prstGeom prst="rect">
-                          <a:avLst/>
-                        </a:prstGeom>
-                        <a:noFill/>
-                        <a:ln w="6350">
-                          <a:noFill/>
-                        </a:ln>
-                      </wps:spPr>
-                      <wps:style>
-                        <a:lnRef idx="0">
-                          <a:schemeClr val="accent1"/>
-                        </a:lnRef>
-                        <a:fillRef idx="0">
-                          <a:schemeClr val="accent1"/>
-                        </a:fillRef>
-                        <a:effectRef idx="0">
-                          <a:schemeClr val="accent1"/>
-                        </a:effectRef>
-                        <a:fontRef idx="minor">
-                          <a:schemeClr val="dk1"/>
-                        </a:fontRef>
-                      </wps:style>
-                      <wps:txbx>
-                        <w:txbxContent>
-                          <w:p>
-                            <w:pPr>
-                              <w:rPr>
-                                <w:rFonts w:hint="default"/>
-                                <w:sz w:val="16"/>
-                                <w:szCs w:val="16"/>
-                                <w:lang w:val="en-US"/>
-                              </w:rPr>
-                            </w:pPr>
-                            <w:r>
-                              <w:rPr>
-                                <w:rFonts w:hint="default"/>
-                                <w:sz w:val="16"/>
-                                <w:szCs w:val="16"/>
-                                <w:lang w:val="en-US"/>
-                              </w:rPr>
-                              <w:t>Have you</w:t>
-                            </w:r>
-                          </w:p>
-                        </w:txbxContent>
-                      </wps:txbx>
-                      <wps:bodyPr rot="0" spcFirstLastPara="0" vertOverflow="overflow" horzOverflow="overflow" vert="horz" wrap="square" lIns="91440" tIns="45720" rIns="91440" bIns="45720" numCol="1" spcCol="0" rtlCol="0" fromWordArt="0" anchor="t" anchorCtr="0" forceAA="0" compatLnSpc="1">
-                        <a:noAutofit/>
-                      </wps:bodyPr>
-                    </wps:wsp>
-                  </a:graphicData>
-                </a:graphic>
-              </wp:anchor>
-            </w:drawing>
-          </mc:Choice>
-          <mc:Fallback>
-            <w:pict>
-              <v:shape id="_x0000_s1026" o:spid="_x0000_s1026" o:spt="202" type="#_x0000_t202" style="position:absolute;left:0pt;margin-left:25.95pt;margin-top:257.65pt;height:21.1pt;width:54.85pt;z-index:251693056;mso-width-relative:page;mso-height-relative:page;" filled="f" stroked="f" coordsize="21600,21600" o:gfxdata="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">
-                <v:fill on="f" focussize="0,0"/>
-                <v:stroke on="f" weight="0.5pt"/>
-                <v:imagedata o:title=""/>
-                <o:lock v:ext="edit" aspectratio="f"/>
-                <v:textbox>
-                  <w:txbxContent>
-                    <w:p>
-                      <w:pPr>
-                        <w:rPr>
-                          <w:rFonts w:hint="default"/>
-                          <w:sz w:val="16"/>
-                          <w:szCs w:val="16"/>
-                          <w:lang w:val="en-US"/>
-                        </w:rPr>
-                      </w:pPr>
-                      <w:r>
-                        <w:rPr>
-                          <w:rFonts w:hint="default"/>
-                          <w:sz w:val="16"/>
-                          <w:szCs w:val="16"/>
-                          <w:lang w:val="en-US"/>
-                        </w:rPr>
-                        <w:t>Have you</w:t>
-                      </w:r>
-                    </w:p>
-                  </w:txbxContent>
-                </v:textbox>
-              </v:shape>
-            </w:pict>
-          </mc:Fallback>
-        </mc:AlternateContent>
-      </w:r>
-      <w:r>
-        <w:rPr>
-          <w:sz w:val="18"/>
-          <w:szCs w:val="18"/>
-        </w:rPr>
-        <mc:AlternateContent>
-          <mc:Choice Requires="wps">
-            <w:drawing>
-              <wp:anchor distT="0" distB="0" distL="114300" distR="114300" simplePos="0" relativeHeight="251691008" behindDoc="0" locked="0" layoutInCell="1" allowOverlap="1">
-                <wp:simplePos x="0" y="0"/>
-                <wp:positionH relativeFrom="column">
-                  <wp:posOffset>208915</wp:posOffset>
-                </wp:positionH>
-                <wp:positionV relativeFrom="paragraph">
-                  <wp:posOffset>2707005</wp:posOffset>
-                </wp:positionV>
-                <wp:extent cx="851535" cy="204470"/>
-                <wp:effectExtent l="0" t="0" r="0" b="0"/>
-                <wp:wrapNone/>
-                <wp:docPr id="45" name="Text Box 45"/>
-                <wp:cNvGraphicFramePr/>
-                <a:graphic xmlns:a="http://schemas.openxmlformats.org/drawingml/2006/main">
-                  <a:graphicData uri="http://schemas.microsoft.com/office/word/2010/wordprocessingShape">
-                    <wps:wsp>
-                      <wps:cNvSpPr txBox="1"/>
-                      <wps:spPr>
-                        <a:xfrm>
-                          <a:off x="0" y="0"/>
-                          <a:ext cx="851535" cy="204470"/>
-                        </a:xfrm>
-                        <a:prstGeom prst="rect">
-                          <a:avLst/>
-                        </a:prstGeom>
-                        <a:noFill/>
-                        <a:ln w="6350">
-                          <a:noFill/>
-                        </a:ln>
-                      </wps:spPr>
-                      <wps:style>
-                        <a:lnRef idx="0">
-                          <a:schemeClr val="accent1"/>
-                        </a:lnRef>
-                        <a:fillRef idx="0">
-                          <a:schemeClr val="accent1"/>
-                        </a:fillRef>
-                        <a:effectRef idx="0">
-                          <a:schemeClr val="accent1"/>
-                        </a:effectRef>
-                        <a:fontRef idx="minor">
-                          <a:schemeClr val="dk1"/>
-                        </a:fontRef>
-                      </wps:style>
-                      <wps:txbx>
-                        <w:txbxContent>
-                          <w:p>
-                            <w:pPr>
-                              <w:rPr>
-                                <w:rFonts w:hint="default"/>
-                                <w:sz w:val="15"/>
-                                <w:szCs w:val="15"/>
-                                <w:lang w:val="en-US"/>
-                              </w:rPr>
-                            </w:pPr>
-                            <w:r>
-                              <w:rPr>
-                                <w:rFonts w:hint="default"/>
-                                <w:sz w:val="15"/>
-                                <w:szCs w:val="15"/>
-                                <w:lang w:val="en-US"/>
-                              </w:rPr>
-                              <w:t>National Voter?</w:t>
-                            </w:r>
-                          </w:p>
-                        </w:txbxContent>
-                      </wps:txbx>
-                      <wps:bodyPr rot="0" spcFirstLastPara="0" vertOverflow="overflow" horzOverflow="overflow" vert="horz" wrap="square" lIns="91440" tIns="45720" rIns="91440" bIns="45720" numCol="1" spcCol="0" rtlCol="0" fromWordArt="0" anchor="t" anchorCtr="0" forceAA="0" compatLnSpc="1">
-                        <a:noAutofit/>
-                      </wps:bodyPr>
-                    </wps:wsp>
-                  </a:graphicData>
-                </a:graphic>
-              </wp:anchor>
-            </w:drawing>
-          </mc:Choice>
-          <mc:Fallback>
-            <w:pict>
-              <v:shape id="_x0000_s1026" o:spid="_x0000_s1026" o:spt="202" type="#_x0000_t202" style="position:absolute;left:0pt;margin-left:16.45pt;margin-top:213.15pt;height:16.1pt;width:67.05pt;z-index:251691008;mso-width-relative:page;mso-height-relative:page;" filled="f" stroked="f" coordsize="21600,21600" o:gfxdata="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">
-                <v:fill on="f" focussize="0,0"/>
-                <v:stroke on="f" weight="0.5pt"/>
-                <v:imagedata o:title=""/>
-                <o:lock v:ext="edit" aspectratio="f"/>
-                <v:textbox>
-                  <w:txbxContent>
-                    <w:p>
-                      <w:pPr>
-                        <w:rPr>
-                          <w:rFonts w:hint="default"/>
-                          <w:sz w:val="15"/>
-                          <w:szCs w:val="15"/>
-                          <w:lang w:val="en-US"/>
-                        </w:rPr>
-                      </w:pPr>
-                      <w:r>
-                        <w:rPr>
-                          <w:rFonts w:hint="default"/>
-                          <w:sz w:val="15"/>
-                          <w:szCs w:val="15"/>
-                          <w:lang w:val="en-US"/>
-                        </w:rPr>
-                        <w:t>National Voter?</w:t>
-                      </w:r>
-                    </w:p>
-                  </w:txbxContent>
-                </v:textbox>
-              </v:shape>
-            </w:pict>
-          </mc:Fallback>
-        </mc:AlternateContent>
-      </w:r>
-      <w:r>
-        <w:rPr>
-          <w:sz w:val="18"/>
-          <w:szCs w:val="18"/>
-        </w:rPr>
-        <mc:AlternateContent>
-          <mc:Choice Requires="wps">
-            <w:drawing>
-              <wp:anchor distT="0" distB="0" distL="114300" distR="114300" simplePos="0" relativeHeight="251689984" behindDoc="0" locked="0" layoutInCell="1" allowOverlap="1">
-                <wp:simplePos x="0" y="0"/>
-                <wp:positionH relativeFrom="column">
-                  <wp:posOffset>282575</wp:posOffset>
-                </wp:positionH>
-                <wp:positionV relativeFrom="paragraph">
-                  <wp:posOffset>2561590</wp:posOffset>
-                </wp:positionV>
-                <wp:extent cx="696595" cy="204470"/>
-                <wp:effectExtent l="0" t="0" r="0" b="0"/>
-                <wp:wrapNone/>
-                <wp:docPr id="46" name="Text Box 46"/>
-                <wp:cNvGraphicFramePr/>
-                <a:graphic xmlns:a="http://schemas.openxmlformats.org/drawingml/2006/main">
-                  <a:graphicData uri="http://schemas.microsoft.com/office/word/2010/wordprocessingShape">
-                    <wps:wsp>
-                      <wps:cNvSpPr txBox="1"/>
-                      <wps:spPr>
-                        <a:xfrm>
-                          <a:off x="0" y="0"/>
-                          <a:ext cx="696595" cy="204470"/>
-                        </a:xfrm>
-                        <a:prstGeom prst="rect">
-                          <a:avLst/>
-                        </a:prstGeom>
-                        <a:noFill/>
-                        <a:ln w="6350">
-                          <a:noFill/>
-                        </a:ln>
-                      </wps:spPr>
-                      <wps:style>
-                        <a:lnRef idx="0">
-                          <a:schemeClr val="accent1"/>
-                        </a:lnRef>
-                        <a:fillRef idx="0">
-                          <a:schemeClr val="accent1"/>
-                        </a:fillRef>
-                        <a:effectRef idx="0">
-                          <a:schemeClr val="accent1"/>
-                        </a:effectRef>
-                        <a:fontRef idx="minor">
-                          <a:schemeClr val="dk1"/>
-                        </a:fontRef>
-                      </wps:style>
-                      <wps:txbx>
-                        <w:txbxContent>
-                          <w:p>
-                            <w:pPr>
-                              <w:rPr>
-                                <w:rFonts w:hint="default"/>
-                                <w:sz w:val="16"/>
-                                <w:szCs w:val="16"/>
-                                <w:lang w:val="en-US"/>
-                              </w:rPr>
-                            </w:pPr>
-                            <w:r>
-                              <w:rPr>
-                                <w:rFonts w:hint="default"/>
-                                <w:sz w:val="16"/>
-                                <w:szCs w:val="16"/>
-                                <w:lang w:val="en-US"/>
-                              </w:rPr>
-                              <w:t xml:space="preserve">Registered </w:t>
-                            </w:r>
-                          </w:p>
-                        </w:txbxContent>
-                      </wps:txbx>
-                      <wps:bodyPr rot="0" spcFirstLastPara="0" vertOverflow="overflow" horzOverflow="overflow" vert="horz" wrap="square" lIns="91440" tIns="45720" rIns="91440" bIns="45720" numCol="1" spcCol="0" rtlCol="0" fromWordArt="0" anchor="t" anchorCtr="0" forceAA="0" compatLnSpc="1">
-                        <a:noAutofit/>
-                      </wps:bodyPr>
-                    </wps:wsp>
-                  </a:graphicData>
-                </a:graphic>
-              </wp:anchor>
-            </w:drawing>
-          </mc:Choice>
-          <mc:Fallback>
-            <w:pict>
-              <v:shape id="_x0000_s1026" o:spid="_x0000_s1026" o:spt="202" type="#_x0000_t202" style="position:absolute;left:0pt;margin-left:22.25pt;margin-top:201.7pt;height:16.1pt;width:54.85pt;z-index:251689984;mso-width-relative:page;mso-height-relative:page;" filled="f" stroked="f" coordsize="21600,21600" o:gfxdata="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">
-                <v:fill on="f" focussize="0,0"/>
-                <v:stroke on="f" weight="0.5pt"/>
-                <v:imagedata o:title=""/>
-                <o:lock v:ext="edit" aspectratio="f"/>
-                <v:textbox>
-                  <w:txbxContent>
-                    <w:p>
-                      <w:pPr>
-                        <w:rPr>
-                          <w:rFonts w:hint="default"/>
-                          <w:sz w:val="16"/>
-                          <w:szCs w:val="16"/>
-                          <w:lang w:val="en-US"/>
-                        </w:rPr>
-                      </w:pPr>
-                      <w:r>
-                        <w:rPr>
-                          <w:rFonts w:hint="default"/>
-                          <w:sz w:val="16"/>
-                          <w:szCs w:val="16"/>
-                          <w:lang w:val="en-US"/>
-                        </w:rPr>
-                        <w:t xml:space="preserve">Registered </w:t>
-                      </w:r>
-                    </w:p>
-                  </w:txbxContent>
-                </v:textbox>
-              </v:shape>
-            </w:pict>
-          </mc:Fallback>
-        </mc:AlternateContent>
-      </w:r>
-      <w:r>
-        <w:rPr>
-          <w:sz w:val="18"/>
-          <w:szCs w:val="18"/>
-        </w:rPr>
-        <mc:AlternateContent>
-          <mc:Choice Requires="wps">
-            <w:drawing>
-              <wp:anchor distT="0" distB="0" distL="114300" distR="114300" simplePos="0" relativeHeight="251688960" behindDoc="0" locked="0" layoutInCell="1" allowOverlap="1">
-                <wp:simplePos x="0" y="0"/>
-                <wp:positionH relativeFrom="column">
-                  <wp:posOffset>271780</wp:posOffset>
-                </wp:positionH>
-                <wp:positionV relativeFrom="paragraph">
-                  <wp:posOffset>2517140</wp:posOffset>
-                </wp:positionV>
-                <wp:extent cx="704215" cy="470535"/>
-                <wp:effectExtent l="4445" t="4445" r="7620" b="12700"/>
-                <wp:wrapNone/>
-                <wp:docPr id="47" name="Rectangles 47"/>
-                <wp:cNvGraphicFramePr/>
-                <a:graphic xmlns:a="http://schemas.openxmlformats.org/drawingml/2006/main">
-                  <a:graphicData uri="http://schemas.microsoft.com/office/word/2010/wordprocessingShape">
-                    <wps:wsp>
-                      <wps:cNvSpPr/>
-                      <wps:spPr>
-                        <a:xfrm>
-                          <a:off x="0" y="0"/>
-                          <a:ext cx="704215" cy="470535"/>
-                        </a:xfrm>
-                        <a:prstGeom prst="rect">
-                          <a:avLst/>
-                        </a:prstGeom>
-                        <a:noFill/>
-                        <a:ln w="9525">
-                          <a:solidFill>
-                            <a:schemeClr val="tx1"/>
-                          </a:solidFill>
-                        </a:ln>
-                      </wps:spPr>
-                      <wps:style>
-                        <a:lnRef idx="2">
-                          <a:schemeClr val="accent1">
-                            <a:lumMod val="75000"/>
-                          </a:schemeClr>
-                        </a:lnRef>
-                        <a:fillRef idx="1">
-                          <a:schemeClr val="accent1"/>
-                        </a:fillRef>
-                        <a:effectRef idx="0">
-                          <a:srgbClr val="FFFFFF"/>
-                        </a:effectRef>
-                        <a:fontRef idx="minor">
-                          <a:schemeClr val="lt1"/>
-                        </a:fontRef>
-                      </wps:style>
-                      <wps:bodyPr rot="0" spcFirstLastPara="0" vertOverflow="overflow" horzOverflow="overflow" vert="horz" wrap="square" lIns="91440" tIns="45720" rIns="91440" bIns="45720" numCol="1" spcCol="0" rtlCol="0" fromWordArt="0" anchor="ctr" anchorCtr="0" forceAA="0" compatLnSpc="1">
-                        <a:noAutofit/>
-                      </wps:bodyPr>
-                    </wps:wsp>
-                  </a:graphicData>
-                </a:graphic>
-              </wp:anchor>
-            </w:drawing>
-          </mc:Choice>
-          <mc:Fallback>
-            <w:pict>
-              <v:rect id="_x0000_s1026" o:spid="_x0000_s1026" o:spt="1" style="position:absolute;left:0pt;margin-left:21.4pt;margin-top:198.2pt;height:37.05pt;width:55.45pt;z-index:251688960;v-text-anchor:middle;mso-width-relative:page;mso-height-relative:page;" filled="f" stroked="t" coordsize="21600,21600" o:gfxdata="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">
-                <v:fill on="f" focussize="0,0"/>
-                <v:stroke color="#000000 [3213]" joinstyle="round"/>
-                <v:imagedata o:title=""/>
-                <o:lock v:ext="edit" aspectratio="f"/>
-              </v:rect>
-            </w:pict>
-          </mc:Fallback>
-        </mc:AlternateContent>
-      </w:r>
-      <w:r>
-        <w:rPr>
-          <w:sz w:val="18"/>
-          <w:szCs w:val="18"/>
-        </w:rPr>
-        <mc:AlternateContent>
-          <mc:Choice Requires="wps">
-            <w:drawing>
-              <wp:anchor distT="0" distB="0" distL="114300" distR="114300" simplePos="0" relativeHeight="251686912" behindDoc="0" locked="0" layoutInCell="1" allowOverlap="1">
-                <wp:simplePos x="0" y="0"/>
-                <wp:positionH relativeFrom="column">
-                  <wp:posOffset>200660</wp:posOffset>
-                </wp:positionH>
-                <wp:positionV relativeFrom="paragraph">
-                  <wp:posOffset>2043430</wp:posOffset>
-                </wp:positionV>
-                <wp:extent cx="853440" cy="257810"/>
-                <wp:effectExtent l="0" t="0" r="0" b="0"/>
-                <wp:wrapNone/>
-                <wp:docPr id="42" name="Text Box 42"/>
-                <wp:cNvGraphicFramePr/>
-                <a:graphic xmlns:a="http://schemas.openxmlformats.org/drawingml/2006/main">
-                  <a:graphicData uri="http://schemas.microsoft.com/office/word/2010/wordprocessingShape">
-                    <wps:wsp>
-                      <wps:cNvSpPr txBox="1"/>
-                      <wps:spPr>
-                        <a:xfrm>
-                          <a:off x="0" y="0"/>
-                          <a:ext cx="853440" cy="257810"/>
-                        </a:xfrm>
-                        <a:prstGeom prst="rect">
-                          <a:avLst/>
-                        </a:prstGeom>
-                        <a:noFill/>
-                        <a:ln w="6350">
-                          <a:noFill/>
-                        </a:ln>
-                      </wps:spPr>
-                      <wps:style>
-                        <a:lnRef idx="0">
-                          <a:schemeClr val="accent1"/>
-                        </a:lnRef>
-                        <a:fillRef idx="0">
-                          <a:schemeClr val="accent1"/>
-                        </a:fillRef>
-                        <a:effectRef idx="0">
-                          <a:schemeClr val="accent1"/>
-                        </a:effectRef>
-                        <a:fontRef idx="minor">
-                          <a:schemeClr val="dk1"/>
-                        </a:fontRef>
-                      </wps:style>
-                      <wps:txbx>
-                        <w:txbxContent>
-                          <w:p>
-                            <w:pPr>
-                              <w:rPr>
-                                <w:rFonts w:hint="default"/>
-                                <w:sz w:val="16"/>
-                                <w:szCs w:val="16"/>
-                                <w:lang w:val="en-US"/>
-                              </w:rPr>
-                            </w:pPr>
-                            <w:r>
-                              <w:rPr>
-                                <w:rFonts w:hint="default"/>
-                                <w:sz w:val="16"/>
-                                <w:szCs w:val="16"/>
-                                <w:lang w:val="en-US"/>
-                              </w:rPr>
-                              <w:t>Registered SK</w:t>
-                            </w:r>
-                          </w:p>
-                        </w:txbxContent>
-                      </wps:txbx>
-                      <wps:bodyPr rot="0" spcFirstLastPara="0" vertOverflow="overflow" horzOverflow="overflow" vert="horz" wrap="square" lIns="91440" tIns="45720" rIns="91440" bIns="45720" numCol="1" spcCol="0" rtlCol="0" fromWordArt="0" anchor="t" anchorCtr="0" forceAA="0" compatLnSpc="1">
-                        <a:noAutofit/>
-                      </wps:bodyPr>
-                    </wps:wsp>
-                  </a:graphicData>
-                </a:graphic>
-              </wp:anchor>
-            </w:drawing>
-          </mc:Choice>
-          <mc:Fallback>
-            <w:pict>
-              <v:shape id="_x0000_s1026" o:spid="_x0000_s1026" o:spt="202" type="#_x0000_t202" style="position:absolute;left:0pt;margin-left:15.8pt;margin-top:160.9pt;height:20.3pt;width:67.2pt;z-index:251686912;mso-width-relative:page;mso-height-relative:page;" filled="f" stroked="f" coordsize="21600,21600" o:gfxdata="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">
-                <v:fill on="f" focussize="0,0"/>
-                <v:stroke on="f" weight="0.5pt"/>
-                <v:imagedata o:title=""/>
-                <o:lock v:ext="edit" aspectratio="f"/>
-                <v:textbox>
-                  <w:txbxContent>
-                    <w:p>
-                      <w:pPr>
-                        <w:rPr>
-                          <w:rFonts w:hint="default"/>
-                          <w:sz w:val="16"/>
-                          <w:szCs w:val="16"/>
-                          <w:lang w:val="en-US"/>
-                        </w:rPr>
-                      </w:pPr>
-                      <w:r>
-                        <w:rPr>
-                          <w:rFonts w:hint="default"/>
-                          <w:sz w:val="16"/>
-                          <w:szCs w:val="16"/>
-                          <w:lang w:val="en-US"/>
-                        </w:rPr>
-                        <w:t>Registered SK</w:t>
-                      </w:r>
-                    </w:p>
-                  </w:txbxContent>
-                </v:textbox>
-              </v:shape>
-            </w:pict>
-          </mc:Fallback>
-        </mc:AlternateContent>
-      </w:r>
-      <w:r>
-        <w:rPr>
-          <w:sz w:val="18"/>
-          <w:szCs w:val="18"/>
-        </w:rPr>
-        <mc:AlternateContent>
-          <mc:Choice Requires="wps">
-            <w:drawing>
-              <wp:anchor distT="0" distB="0" distL="114300" distR="114300" simplePos="0" relativeHeight="251685888" behindDoc="0" locked="0" layoutInCell="1" allowOverlap="1">
-                <wp:simplePos x="0" y="0"/>
-                <wp:positionH relativeFrom="column">
-                  <wp:posOffset>269875</wp:posOffset>
-                </wp:positionH>
-                <wp:positionV relativeFrom="paragraph">
-                  <wp:posOffset>1953260</wp:posOffset>
-                </wp:positionV>
-                <wp:extent cx="704215" cy="470535"/>
-                <wp:effectExtent l="4445" t="4445" r="7620" b="12700"/>
-                <wp:wrapNone/>
-                <wp:docPr id="43" name="Rectangles 43"/>
-                <wp:cNvGraphicFramePr/>
-                <a:graphic xmlns:a="http://schemas.openxmlformats.org/drawingml/2006/main">
-                  <a:graphicData uri="http://schemas.microsoft.com/office/word/2010/wordprocessingShape">
-                    <wps:wsp>
-                      <wps:cNvSpPr/>
-                      <wps:spPr>
-                        <a:xfrm>
-                          <a:off x="0" y="0"/>
-                          <a:ext cx="704215" cy="470535"/>
-                        </a:xfrm>
-                        <a:prstGeom prst="rect">
-                          <a:avLst/>
-                        </a:prstGeom>
-                        <a:noFill/>
-                        <a:ln w="9525">
-                          <a:solidFill>
-                            <a:schemeClr val="tx1"/>
-                          </a:solidFill>
-                        </a:ln>
-                      </wps:spPr>
-                      <wps:style>
-                        <a:lnRef idx="2">
-                          <a:schemeClr val="accent1">
-                            <a:lumMod val="75000"/>
-                          </a:schemeClr>
-                        </a:lnRef>
-                        <a:fillRef idx="1">
-                          <a:schemeClr val="accent1"/>
-                        </a:fillRef>
-                        <a:effectRef idx="0">
-                          <a:srgbClr val="FFFFFF"/>
-                        </a:effectRef>
-                        <a:fontRef idx="minor">
-                          <a:schemeClr val="lt1"/>
-                        </a:fontRef>
-                      </wps:style>
-                      <wps:bodyPr rot="0" spcFirstLastPara="0" vertOverflow="overflow" horzOverflow="overflow" vert="horz" wrap="square" lIns="91440" tIns="45720" rIns="91440" bIns="45720" numCol="1" spcCol="0" rtlCol="0" fromWordArt="0" anchor="ctr" anchorCtr="0" forceAA="0" compatLnSpc="1">
-                        <a:noAutofit/>
-                      </wps:bodyPr>
-                    </wps:wsp>
-                  </a:graphicData>
-                </a:graphic>
-              </wp:anchor>
-            </w:drawing>
-          </mc:Choice>
-          <mc:Fallback>
-            <w:pict>
-              <v:rect id="_x0000_s1026" o:spid="_x0000_s1026" o:spt="1" style="position:absolute;left:0pt;margin-left:21.25pt;margin-top:153.8pt;height:37.05pt;width:55.45pt;z-index:251685888;v-text-anchor:middle;mso-width-relative:page;mso-height-relative:page;" filled="f" stroked="t" coordsize="21600,21600" o:gfxdata="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">
-                <v:fill on="f" focussize="0,0"/>
-                <v:stroke color="#000000 [3213]" joinstyle="round"/>
-                <v:imagedata o:title=""/>
-                <o:lock v:ext="edit" aspectratio="f"/>
-              </v:rect>
-            </w:pict>
-          </mc:Fallback>
-        </mc:AlternateContent>
-      </w:r>
-      <w:r>
-        <w:rPr>
-          <w:sz w:val="18"/>
-          <w:szCs w:val="18"/>
-        </w:rPr>
-        <mc:AlternateContent>
-          <mc:Choice Requires="wps">
-            <w:drawing>
-              <wp:anchor distT="0" distB="0" distL="114300" distR="114300" simplePos="0" relativeHeight="251692032" behindDoc="0" locked="0" layoutInCell="1" allowOverlap="1">
-                <wp:simplePos x="0" y="0"/>
-                <wp:positionH relativeFrom="column">
-                  <wp:posOffset>287020</wp:posOffset>
-                </wp:positionH>
-                <wp:positionV relativeFrom="paragraph">
-                  <wp:posOffset>3081655</wp:posOffset>
-                </wp:positionV>
-                <wp:extent cx="704215" cy="1008380"/>
-                <wp:effectExtent l="5080" t="4445" r="6985" b="8255"/>
-                <wp:wrapNone/>
-                <wp:docPr id="50" name="Rectangles 50"/>
-                <wp:cNvGraphicFramePr/>
-                <a:graphic xmlns:a="http://schemas.openxmlformats.org/drawingml/2006/main">
-                  <a:graphicData uri="http://schemas.microsoft.com/office/word/2010/wordprocessingShape">
-                    <wps:wsp>
-                      <wps:cNvSpPr/>
-                      <wps:spPr>
-                        <a:xfrm>
-                          <a:off x="0" y="0"/>
-                          <a:ext cx="704215" cy="1008380"/>
-                        </a:xfrm>
-                        <a:prstGeom prst="rect">
-                          <a:avLst/>
-                        </a:prstGeom>
-                        <a:noFill/>
-                        <a:ln w="9525">
-                          <a:solidFill>
-                            <a:schemeClr val="tx1"/>
-                          </a:solidFill>
-                        </a:ln>
-                      </wps:spPr>
-                      <wps:style>
-                        <a:lnRef idx="2">
-                          <a:schemeClr val="accent1">
-                            <a:lumMod val="75000"/>
-                          </a:schemeClr>
-                        </a:lnRef>
-                        <a:fillRef idx="1">
-                          <a:schemeClr val="accent1"/>
-                        </a:fillRef>
-                        <a:effectRef idx="0">
-                          <a:srgbClr val="FFFFFF"/>
-                        </a:effectRef>
-                        <a:fontRef idx="minor">
-                          <a:schemeClr val="lt1"/>
-                        </a:fontRef>
-                      </wps:style>
-                      <wps:bodyPr rot="0" spcFirstLastPara="0" vertOverflow="overflow" horzOverflow="overflow" vert="horz" wrap="square" lIns="91440" tIns="45720" rIns="91440" bIns="45720" numCol="1" spcCol="0" rtlCol="0" fromWordArt="0" anchor="ctr" anchorCtr="0" forceAA="0" compatLnSpc="1">
-                        <a:noAutofit/>
-                      </wps:bodyPr>
-                    </wps:wsp>
-                  </a:graphicData>
-                </a:graphic>
-              </wp:anchor>
-            </w:drawing>
-          </mc:Choice>
-          <mc:Fallback>
-            <w:pict>
-              <v:rect id="_x0000_s1026" o:spid="_x0000_s1026" o:spt="1" style="position:absolute;left:0pt;margin-left:22.6pt;margin-top:242.65pt;height:79.4pt;width:55.45pt;z-index:251692032;v-text-anchor:middle;mso-width-relative:page;mso-height-relative:page;" filled="f" stroked="t" coordsize="21600,21600" o:gfxdata="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">
-                <v:fill on="f" focussize="0,0"/>
-                <v:stroke color="#000000 [3213]" joinstyle="round"/>
-                <v:imagedata o:title=""/>
-                <o:lock v:ext="edit" aspectratio="f"/>
-              </v:rect>
-            </w:pict>
-          </mc:Fallback>
-        </mc:AlternateContent>
-      </w:r>
-      <w:r>
-        <w:rPr>
-          <w:sz w:val="18"/>
-          <w:szCs w:val="18"/>
-        </w:rPr>
-        <mc:AlternateContent>
-          <mc:Choice Requires="wps">
-            <w:drawing>
-              <wp:anchor distT="0" distB="0" distL="114300" distR="114300" simplePos="0" relativeHeight="251684864" behindDoc="0" locked="0" layoutInCell="1" allowOverlap="1">
-                <wp:simplePos x="0" y="0"/>
-                <wp:positionH relativeFrom="column">
-                  <wp:posOffset>247015</wp:posOffset>
-                </wp:positionH>
-                <wp:positionV relativeFrom="paragraph">
-                  <wp:posOffset>1172210</wp:posOffset>
-                </wp:positionV>
-                <wp:extent cx="837565" cy="319405"/>
-                <wp:effectExtent l="0" t="0" r="0" b="0"/>
-                <wp:wrapNone/>
-                <wp:docPr id="40" name="Text Box 40"/>
-                <wp:cNvGraphicFramePr/>
-                <a:graphic xmlns:a="http://schemas.openxmlformats.org/drawingml/2006/main">
-                  <a:graphicData uri="http://schemas.microsoft.com/office/word/2010/wordprocessingShape">
-                    <wps:wsp>
-                      <wps:cNvSpPr txBox="1"/>
-                      <wps:spPr>
-                        <a:xfrm>
-                          <a:off x="0" y="0"/>
-                          <a:ext cx="837565" cy="319405"/>
-                        </a:xfrm>
-                        <a:prstGeom prst="rect">
-                          <a:avLst/>
-                        </a:prstGeom>
-                        <a:noFill/>
-                        <a:ln w="6350">
-                          <a:noFill/>
-                        </a:ln>
-                      </wps:spPr>
-                      <wps:style>
-                        <a:lnRef idx="0">
-                          <a:schemeClr val="accent1"/>
-                        </a:lnRef>
-                        <a:fillRef idx="0">
-                          <a:schemeClr val="accent1"/>
-                        </a:fillRef>
-                        <a:effectRef idx="0">
-                          <a:schemeClr val="accent1"/>
-                        </a:effectRef>
-                        <a:fontRef idx="minor">
-                          <a:schemeClr val="dk1"/>
-                        </a:fontRef>
-                      </wps:style>
-                      <wps:txbx>
-                        <w:txbxContent>
-                          <w:p>
-                            <w:pPr>
-                              <w:rPr>
-                                <w:rFonts w:hint="default"/>
-                                <w:sz w:val="18"/>
-                                <w:szCs w:val="18"/>
-                                <w:lang w:val="en-US"/>
-                              </w:rPr>
-                            </w:pPr>
-                            <w:r>
-                              <w:rPr>
-                                <w:rFonts w:hint="default"/>
-                                <w:sz w:val="17"/>
-                                <w:szCs w:val="17"/>
-                                <w:lang w:val="en-US"/>
-                              </w:rPr>
-                              <w:t>Work Status</w:t>
-                            </w:r>
-                          </w:p>
-                        </w:txbxContent>
-                      </wps:txbx>
-                      <wps:bodyPr rot="0" spcFirstLastPara="0" vertOverflow="overflow" horzOverflow="overflow" vert="horz" wrap="square" lIns="91440" tIns="45720" rIns="91440" bIns="45720" numCol="1" spcCol="0" rtlCol="0" fromWordArt="0" anchor="t" anchorCtr="0" forceAA="0" compatLnSpc="1">
-                        <a:noAutofit/>
-                      </wps:bodyPr>
-                    </wps:wsp>
-                  </a:graphicData>
-                </a:graphic>
-              </wp:anchor>
-            </w:drawing>
-          </mc:Choice>
-          <mc:Fallback>
-            <w:pict>
-              <v:shape id="_x0000_s1026" o:spid="_x0000_s1026" o:spt="202" type="#_x0000_t202" style="position:absolute;left:0pt;margin-left:19.45pt;margin-top:92.3pt;height:25.15pt;width:65.95pt;z-index:251684864;mso-width-relative:page;mso-height-relative:page;" filled="f" stroked="f" coordsize="21600,21600" o:gfxdata="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">
-                <v:fill on="f" focussize="0,0"/>
-                <v:stroke on="f" weight="0.5pt"/>
-                <v:imagedata o:title=""/>
-                <o:lock v:ext="edit" aspectratio="f"/>
-                <v:textbox>
-                  <w:txbxContent>
-                    <w:p>
-                      <w:pPr>
-                        <w:rPr>
-                          <w:rFonts w:hint="default"/>
-                          <w:sz w:val="18"/>
-                          <w:szCs w:val="18"/>
-                          <w:lang w:val="en-US"/>
-                        </w:rPr>
-                      </w:pPr>
-                      <w:r>
-                        <w:rPr>
-                          <w:rFonts w:hint="default"/>
-                          <w:sz w:val="17"/>
-                          <w:szCs w:val="17"/>
-                          <w:lang w:val="en-US"/>
-                        </w:rPr>
-                        <w:t>Work Status</w:t>
-                      </w:r>
-                    </w:p>
-                  </w:txbxContent>
-                </v:textbox>
-              </v:shape>
-            </w:pict>
-          </mc:Fallback>
-        </mc:AlternateContent>
-      </w:r>
-      <w:r>
-        <w:rPr>
-          <w:sz w:val="18"/>
-          <w:szCs w:val="18"/>
-        </w:rPr>
-        <mc:AlternateContent>
-          <mc:Choice Requires="wps">
-            <w:drawing>
-              <wp:anchor distT="0" distB="0" distL="114300" distR="114300" simplePos="0" relativeHeight="251683840" behindDoc="0" locked="0" layoutInCell="1" allowOverlap="1">
-                <wp:simplePos x="0" y="0"/>
-                <wp:positionH relativeFrom="column">
-                  <wp:posOffset>269875</wp:posOffset>
-                </wp:positionH>
-                <wp:positionV relativeFrom="paragraph">
-                  <wp:posOffset>879475</wp:posOffset>
-                </wp:positionV>
-                <wp:extent cx="704215" cy="950595"/>
-                <wp:effectExtent l="4445" t="4445" r="7620" b="5080"/>
-                <wp:wrapNone/>
-                <wp:docPr id="41" name="Rectangles 41"/>
-                <wp:cNvGraphicFramePr/>
-                <a:graphic xmlns:a="http://schemas.openxmlformats.org/drawingml/2006/main">
-                  <a:graphicData uri="http://schemas.microsoft.com/office/word/2010/wordprocessingShape">
-                    <wps:wsp>
-                      <wps:cNvSpPr/>
-                      <wps:spPr>
-                        <a:xfrm>
-                          <a:off x="0" y="0"/>
-                          <a:ext cx="704215" cy="950595"/>
-                        </a:xfrm>
-                        <a:prstGeom prst="rect">
-                          <a:avLst/>
-                        </a:prstGeom>
-                        <a:noFill/>
-                        <a:ln w="9525">
-                          <a:solidFill>
-                            <a:schemeClr val="tx1"/>
-                          </a:solidFill>
-                        </a:ln>
-                      </wps:spPr>
-                      <wps:style>
-                        <a:lnRef idx="2">
-                          <a:schemeClr val="accent1">
-                            <a:lumMod val="75000"/>
-                          </a:schemeClr>
-                        </a:lnRef>
-                        <a:fillRef idx="1">
-                          <a:schemeClr val="accent1"/>
-                        </a:fillRef>
-                        <a:effectRef idx="0">
-                          <a:srgbClr val="FFFFFF"/>
-                        </a:effectRef>
-                        <a:fontRef idx="minor">
-                          <a:schemeClr val="lt1"/>
-                        </a:fontRef>
-                      </wps:style>
-                      <wps:bodyPr rot="0" spcFirstLastPara="0" vertOverflow="overflow" horzOverflow="overflow" vert="horz" wrap="square" lIns="91440" tIns="45720" rIns="91440" bIns="45720" numCol="1" spcCol="0" rtlCol="0" fromWordArt="0" anchor="ctr" anchorCtr="0" forceAA="0" compatLnSpc="1">
-                        <a:noAutofit/>
-                      </wps:bodyPr>
-                    </wps:wsp>
-                  </a:graphicData>
-                </a:graphic>
-              </wp:anchor>
-            </w:drawing>
-          </mc:Choice>
-          <mc:Fallback>
-            <w:pict>
-              <v:rect id="_x0000_s1026" o:spid="_x0000_s1026" o:spt="1" style="position:absolute;left:0pt;margin-left:21.25pt;margin-top:69.25pt;height:74.85pt;width:55.45pt;z-index:251683840;v-text-anchor:middle;mso-width-relative:page;mso-height-relative:page;" filled="f" stroked="t" coordsize="21600,21600" o:gfxdata="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">
-                <v:fill on="f" focussize="0,0"/>
-                <v:stroke color="#000000 [3213]" joinstyle="round"/>
-                <v:imagedata o:title=""/>
-                <o:lock v:ext="edit" aspectratio="f"/>
-              </v:rect>
-            </w:pict>
-          </mc:Fallback>
-        </mc:AlternateContent>
-      </w:r>
-      <w:r>
-        <w:rPr>
-          <w:sz w:val="18"/>
-          <w:szCs w:val="18"/>
-        </w:rPr>
-        <mc:AlternateContent>
-          <mc:Choice Requires="wps">
-            <w:drawing>
               <wp:anchor distT="0" distB="0" distL="114300" distR="114300" simplePos="0" relativeHeight="251667456" behindDoc="0" locked="0" layoutInCell="1" allowOverlap="1">
                 <wp:simplePos x="0" y="0"/>
                 <wp:positionH relativeFrom="column">
@@ -7276,6 +7276,7 @@
         <w:spacing w:before="77" w:line="247" w:lineRule="exact"/>
         <w:rPr>
           <w:rFonts w:hint="default" w:ascii="Arial" w:hAnsi="Arial" w:cs="Arial"/>
+          <w:position w:val="3"/>
           <w:sz w:val="18"/>
           <w:szCs w:val="18"/>
         </w:rPr>
@@ -7490,7 +7491,7 @@
         <w:spacing w:before="77" w:line="247" w:lineRule="exact"/>
         <w:rPr>
           <w:rFonts w:hint="default" w:ascii="Arial" w:hAnsi="Arial" w:cs="Arial"/>
-          <w:spacing w:val="6"/>
+          <w:position w:val="3"/>
           <w:sz w:val="18"/>
           <w:szCs w:val="18"/>
           <w:lang w:val="en-US"/>
@@ -7591,8 +7592,10 @@
           <w:sz w:val="18"/>
           <w:szCs w:val="18"/>
         </w:rPr>
-        <w:t xml:space="preserve">          </w:t>
-      </w:r>
+        <w:t xml:space="preserve">       </w:t>
+      </w:r>
+      <w:bookmarkStart w:id="0" w:name="_GoBack"/>
+      <w:bookmarkEnd w:id="0"/>
       <w:r>
         <w:rPr>
           <w:rFonts w:hint="default" w:ascii="Arial" w:hAnsi="Arial" w:eastAsia="Segoe UI Symbol" w:cs="Arial"/>
@@ -7652,6 +7655,19 @@
         </w:rPr>
         <w:tab/>
       </w:r>
+    </w:p>
+    <w:p>
+      <w:pPr>
+        <w:pStyle w:val="4"/>
+        <w:spacing w:before="77" w:line="247" w:lineRule="exact"/>
+        <w:rPr>
+          <w:rFonts w:hint="default" w:ascii="Arial" w:hAnsi="Arial" w:cs="Arial"/>
+          <w:position w:val="3"/>
+          <w:sz w:val="18"/>
+          <w:szCs w:val="18"/>
+          <w:lang w:val="en-US"/>
+        </w:rPr>
+      </w:pPr>
     </w:p>
     <w:p>
       <w:pPr>

--- a/Backend/templates/kkForm.docx
+++ b/Backend/templates/kkForm.docx
@@ -7214,13 +7214,14 @@
       </w:r>
       <w:r>
         <w:rPr>
-          <w:rFonts w:hint="default" w:ascii="Arial" w:hAnsi="Arial" w:eastAsia="Segoe UI Symbol" w:cs="Arial"/>
+          <w:rFonts w:hint="default" w:cs="Arial"/>
           <w:spacing w:val="7"/>
           <w:position w:val="3"/>
           <w:sz w:val="18"/>
           <w:szCs w:val="18"/>
-        </w:rPr>
-        <w:t>⬜</w:t>
+          <w:lang w:val="en-US"/>
+        </w:rPr>
+        <w:t>{pwd_c}</w:t>
       </w:r>
       <w:r>
         <w:rPr>
@@ -7390,13 +7391,14 @@
       </w:r>
       <w:r>
         <w:rPr>
-          <w:rFonts w:hint="default" w:ascii="Arial" w:hAnsi="Arial" w:eastAsia="Segoe UI Symbol" w:cs="Arial"/>
+          <w:rFonts w:hint="default" w:cs="Arial"/>
           <w:spacing w:val="6"/>
           <w:position w:val="3"/>
           <w:sz w:val="18"/>
           <w:szCs w:val="18"/>
-        </w:rPr>
-        <w:t>⬜</w:t>
+          <w:lang w:val="en-US"/>
+        </w:rPr>
+        <w:t>{cicl_c}</w:t>
       </w:r>
       <w:r>
         <w:rPr>
@@ -7594,27 +7596,27 @@
         </w:rPr>
         <w:t xml:space="preserve">       </w:t>
       </w:r>
+      <w:r>
+        <w:rPr>
+          <w:rFonts w:hint="default" w:cs="Arial"/>
+          <w:position w:val="3"/>
+          <w:sz w:val="18"/>
+          <w:szCs w:val="18"/>
+          <w:lang w:val="en-US"/>
+        </w:rPr>
+        <w:t>{ip_c</w:t>
+      </w:r>
       <w:bookmarkStart w:id="0" w:name="_GoBack"/>
       <w:bookmarkEnd w:id="0"/>
       <w:r>
         <w:rPr>
-          <w:rFonts w:hint="default" w:ascii="Arial" w:hAnsi="Arial" w:eastAsia="Segoe UI Symbol" w:cs="Arial"/>
-          <w:spacing w:val="13"/>
+          <w:rFonts w:hint="default" w:cs="Arial"/>
           <w:position w:val="3"/>
           <w:sz w:val="18"/>
           <w:szCs w:val="18"/>
-        </w:rPr>
-        <w:t>⬜</w:t>
-      </w:r>
-      <w:r>
-        <w:rPr>
-          <w:rFonts w:hint="default" w:ascii="Arial" w:hAnsi="Arial" w:eastAsia="Segoe UI Symbol" w:cs="Arial"/>
-          <w:spacing w:val="17"/>
-          <w:position w:val="3"/>
-          <w:sz w:val="18"/>
-          <w:szCs w:val="18"/>
-        </w:rPr>
-        <w:t xml:space="preserve"> </w:t>
+          <w:lang w:val="en-US"/>
+        </w:rPr>
+        <w:t>}</w:t>
       </w:r>
       <w:r>
         <w:rPr>

--- a/Backend/templates/kkForm.docx
+++ b/Backend/templates/kkForm.docx
@@ -5500,7 +5500,7 @@
           </mc:Choice>
           <mc:Fallback>
             <w:pict>
-              <v:rect id="_x0000_s1026" o:spid="_x0000_s1026" o:spt="1" style="position:absolute;left:0pt;margin-left:21.25pt;margin-top:168.55pt;height:37.05pt;width:55.45pt;z-index:251685888;v-text-anchor:middle;mso-width-relative:page;mso-height-relative:page;" filled="f" stroked="t" coordsize="21600,21600" o:gfxdata="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">
+              <v:rect id="_x0000_s1026" o:spid="_x0000_s1026" o:spt="1" style="position:absolute;left:0pt;margin-left:21.25pt;margin-top:168.55pt;height:37.05pt;width:55.45pt;z-index:251685888;v-text-anchor:middle;mso-width-relative:page;mso-height-relative:page;" filled="f" stroked="t" coordsize="21600,21600" o:gfxdata="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">
                 <v:fill on="f" focussize="0,0"/>
                 <v:stroke color="#000000 [3213]" joinstyle="round"/>
                 <v:imagedata o:title=""/>
@@ -5596,7 +5596,7 @@
           </mc:Choice>
           <mc:Fallback>
             <w:pict>
-              <v:shape id="_x0000_s1026" o:spid="_x0000_s1026" o:spt="202" type="#_x0000_t202" style="position:absolute;left:0pt;margin-left:29.9pt;margin-top:184.95pt;height:16.1pt;width:43.45pt;z-index:251687936;mso-width-relative:page;mso-height-relative:page;" filled="f" stroked="f" coordsize="21600,21600" o:gfxdata="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">
+              <v:shape id="_x0000_s1026" o:spid="_x0000_s1026" o:spt="202" type="#_x0000_t202" style="position:absolute;left:0pt;margin-left:29.9pt;margin-top:184.95pt;height:16.1pt;width:43.45pt;z-index:251687936;mso-width-relative:page;mso-height-relative:page;" filled="f" stroked="f" coordsize="21600,21600" o:gfxdata="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">
                 <v:fill on="f" focussize="0,0"/>
                 <v:stroke on="f" weight="0.5pt"/>
                 <v:imagedata o:title=""/>
@@ -5715,7 +5715,7 @@
           </mc:Choice>
           <mc:Fallback>
             <w:pict>
-              <v:shape id="_x0000_s1026" o:spid="_x0000_s1026" o:spt="202" type="#_x0000_t202" style="position:absolute;left:0pt;margin-left:15.8pt;margin-top:175.65pt;height:20.3pt;width:67.2pt;z-index:251686912;mso-width-relative:page;mso-height-relative:page;" filled="f" stroked="f" coordsize="21600,21600" o:gfxdata="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">
+              <v:shape id="_x0000_s1026" o:spid="_x0000_s1026" o:spt="202" type="#_x0000_t202" style="position:absolute;left:0pt;margin-left:15.8pt;margin-top:175.65pt;height:20.3pt;width:67.2pt;z-index:251686912;mso-width-relative:page;mso-height-relative:page;" filled="f" stroked="f" coordsize="21600,21600" o:gfxdata="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">
                 <v:fill on="f" focussize="0,0"/>
                 <v:stroke on="f" weight="0.5pt"/>
                 <v:imagedata o:title=""/>
@@ -5834,7 +5834,7 @@
           </mc:Choice>
           <mc:Fallback>
             <w:pict>
-              <v:shape id="_x0000_s1026" o:spid="_x0000_s1026" o:spt="202" type="#_x0000_t202" style="position:absolute;left:0pt;margin-left:19.45pt;margin-top:96.6pt;height:25.15pt;width:65.95pt;z-index:251684864;mso-width-relative:page;mso-height-relative:page;" filled="f" stroked="f" coordsize="21600,21600" o:gfxdata="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">
+              <v:shape id="_x0000_s1026" o:spid="_x0000_s1026" o:spt="202" type="#_x0000_t202" style="position:absolute;left:0pt;margin-left:19.45pt;margin-top:96.6pt;height:25.15pt;width:65.95pt;z-index:251684864;mso-width-relative:page;mso-height-relative:page;" filled="f" stroked="f" coordsize="21600,21600" o:gfxdata="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">
                 <v:fill on="f" focussize="0,0"/>
                 <v:stroke on="f" weight="0.5pt"/>
                 <v:imagedata o:title=""/>
@@ -5934,7 +5934,7 @@
           </mc:Choice>
           <mc:Fallback>
             <w:pict>
-              <v:rect id="_x0000_s1026" o:spid="_x0000_s1026" o:spt="1" style="position:absolute;left:0pt;margin-left:21.25pt;margin-top:73.55pt;height:74.85pt;width:55.45pt;z-index:251683840;v-text-anchor:middle;mso-width-relative:page;mso-height-relative:page;" filled="f" stroked="t" coordsize="21600,21600" o:gfxdata="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">
+              <v:rect id="_x0000_s1026" o:spid="_x0000_s1026" o:spt="1" style="position:absolute;left:0pt;margin-left:21.25pt;margin-top:73.55pt;height:74.85pt;width:55.45pt;z-index:251683840;v-text-anchor:middle;mso-width-relative:page;mso-height-relative:page;" filled="f" stroked="t" coordsize="21600,21600" o:gfxdata="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">
                 <v:fill on="f" focussize="0,0"/>
                 <v:stroke color="#000000 [3213]" joinstyle="round"/>
                 <v:imagedata o:title=""/>
@@ -6030,7 +6030,7 @@
           </mc:Choice>
           <mc:Fallback>
             <w:pict>
-              <v:shape id="_x0000_s1026" o:spid="_x0000_s1026" o:spt="202" type="#_x0000_t202" style="position:absolute;left:0pt;margin-left:16.45pt;margin-top:230.35pt;height:16.1pt;width:67.05pt;z-index:251691008;mso-width-relative:page;mso-height-relative:page;" filled="f" stroked="f" coordsize="21600,21600" o:gfxdata="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">
+              <v:shape id="_x0000_s1026" o:spid="_x0000_s1026" o:spt="202" type="#_x0000_t202" style="position:absolute;left:0pt;margin-left:16.45pt;margin-top:230.35pt;height:16.1pt;width:67.05pt;z-index:251691008;mso-width-relative:page;mso-height-relative:page;" filled="f" stroked="f" coordsize="21600,21600" o:gfxdata="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">
                 <v:fill on="f" focussize="0,0"/>
                 <v:stroke on="f" weight="0.5pt"/>
                 <v:imagedata o:title=""/>
@@ -6149,7 +6149,7 @@
           </mc:Choice>
           <mc:Fallback>
             <w:pict>
-              <v:shape id="_x0000_s1026" o:spid="_x0000_s1026" o:spt="202" type="#_x0000_t202" style="position:absolute;left:0pt;margin-left:22.25pt;margin-top:218.9pt;height:16.1pt;width:54.85pt;z-index:251689984;mso-width-relative:page;mso-height-relative:page;" filled="f" stroked="f" coordsize="21600,21600" o:gfxdata="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">
+              <v:shape id="_x0000_s1026" o:spid="_x0000_s1026" o:spt="202" type="#_x0000_t202" style="position:absolute;left:0pt;margin-left:22.25pt;margin-top:218.9pt;height:16.1pt;width:54.85pt;z-index:251689984;mso-width-relative:page;mso-height-relative:page;" filled="f" stroked="f" coordsize="21600,21600" o:gfxdata="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">
                 <v:fill on="f" focussize="0,0"/>
                 <v:stroke on="f" weight="0.5pt"/>
                 <v:imagedata o:title=""/>
@@ -6249,7 +6249,7 @@
           </mc:Choice>
           <mc:Fallback>
             <w:pict>
-              <v:rect id="_x0000_s1026" o:spid="_x0000_s1026" o:spt="1" style="position:absolute;left:0pt;margin-left:21.4pt;margin-top:215.4pt;height:37.05pt;width:55.45pt;z-index:251688960;v-text-anchor:middle;mso-width-relative:page;mso-height-relative:page;" filled="f" stroked="t" coordsize="21600,21600" o:gfxdata="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">
+              <v:rect id="_x0000_s1026" o:spid="_x0000_s1026" o:spt="1" style="position:absolute;left:0pt;margin-left:21.4pt;margin-top:215.4pt;height:37.05pt;width:55.45pt;z-index:251688960;v-text-anchor:middle;mso-width-relative:page;mso-height-relative:page;" filled="f" stroked="t" coordsize="21600,21600" o:gfxdata="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">
                 <v:fill on="f" focussize="0,0"/>
                 <v:stroke color="#000000 [3213]" joinstyle="round"/>
                 <v:imagedata o:title=""/>
@@ -6345,7 +6345,7 @@
           </mc:Choice>
           <mc:Fallback>
             <w:pict>
-              <v:shape id="_x0000_s1026" o:spid="_x0000_s1026" o:spt="202" type="#_x0000_t202" style="position:absolute;left:0pt;margin-left:19.55pt;margin-top:291.55pt;height:18.6pt;width:67.05pt;z-index:251694080;mso-width-relative:page;mso-height-relative:page;" filled="f" stroked="f" coordsize="21600,21600" o:gfxdata="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">
+              <v:shape id="_x0000_s1026" o:spid="_x0000_s1026" o:spt="202" type="#_x0000_t202" style="position:absolute;left:0pt;margin-left:19.55pt;margin-top:291.55pt;height:18.6pt;width:67.05pt;z-index:251694080;mso-width-relative:page;mso-height-relative:page;" filled="f" stroked="f" coordsize="21600,21600" o:gfxdata="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">
                 <v:fill on="f" focussize="0,0"/>
                 <v:stroke on="f" weight="0.5pt"/>
                 <v:imagedata o:title=""/>
@@ -6464,7 +6464,7 @@
           </mc:Choice>
           <mc:Fallback>
             <w:pict>
-              <v:shape id="_x0000_s1026" o:spid="_x0000_s1026" o:spt="202" type="#_x0000_t202" style="position:absolute;left:0pt;margin-left:19.5pt;margin-top:302.75pt;height:18.6pt;width:67.05pt;z-index:251695104;mso-width-relative:page;mso-height-relative:page;" filled="f" stroked="f" coordsize="21600,21600" o:gfxdata="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">
+              <v:shape id="_x0000_s1026" o:spid="_x0000_s1026" o:spt="202" type="#_x0000_t202" style="position:absolute;left:0pt;margin-left:19.5pt;margin-top:302.75pt;height:18.6pt;width:67.05pt;z-index:251695104;mso-width-relative:page;mso-height-relative:page;" filled="f" stroked="f" coordsize="21600,21600" o:gfxdata="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">
                 <v:fill on="f" focussize="0,0"/>
                 <v:stroke on="f" weight="0.5pt"/>
                 <v:imagedata o:title=""/>
@@ -6583,7 +6583,7 @@
           </mc:Choice>
           <mc:Fallback>
             <w:pict>
-              <v:shape id="_x0000_s1026" o:spid="_x0000_s1026" o:spt="202" type="#_x0000_t202" style="position:absolute;left:0pt;margin-left:25.95pt;margin-top:281.15pt;height:21.1pt;width:54.85pt;z-index:251693056;mso-width-relative:page;mso-height-relative:page;" filled="f" stroked="f" coordsize="21600,21600" o:gfxdata="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">
+              <v:shape id="_x0000_s1026" o:spid="_x0000_s1026" o:spt="202" type="#_x0000_t202" style="position:absolute;left:0pt;margin-left:25.95pt;margin-top:281.15pt;height:21.1pt;width:54.85pt;z-index:251693056;mso-width-relative:page;mso-height-relative:page;" filled="f" stroked="f" coordsize="21600,21600" o:gfxdata="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">
                 <v:fill on="f" focussize="0,0"/>
                 <v:stroke on="f" weight="0.5pt"/>
                 <v:imagedata o:title=""/>
@@ -6683,7 +6683,7 @@
           </mc:Choice>
           <mc:Fallback>
             <w:pict>
-              <v:rect id="_x0000_s1026" o:spid="_x0000_s1026" o:spt="1" style="position:absolute;left:0pt;margin-left:22.6pt;margin-top:266.15pt;height:79.4pt;width:55.45pt;z-index:251692032;v-text-anchor:middle;mso-width-relative:page;mso-height-relative:page;" filled="f" stroked="t" coordsize="21600,21600" o:gfxdata="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">
+              <v:rect id="_x0000_s1026" o:spid="_x0000_s1026" o:spt="1" style="position:absolute;left:0pt;margin-left:22.6pt;margin-top:266.15pt;height:79.4pt;width:55.45pt;z-index:251692032;v-text-anchor:middle;mso-width-relative:page;mso-height-relative:page;" filled="f" stroked="t" coordsize="21600,21600" o:gfxdata="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">
                 <v:fill on="f" focussize="0,0"/>
                 <v:stroke color="#000000 [3213]" joinstyle="round"/>
                 <v:imagedata o:title=""/>
@@ -7221,7 +7221,31 @@
           <w:szCs w:val="18"/>
           <w:lang w:val="en-US"/>
         </w:rPr>
-        <w:t>{pwd_c}</w:t>
+        <w:t>{</w:t>
+      </w:r>
+      <w:bookmarkStart w:id="0" w:name="_GoBack"/>
+      <w:r>
+        <w:rPr>
+          <w:rFonts w:hint="default" w:cs="Arial"/>
+          <w:spacing w:val="7"/>
+          <w:position w:val="3"/>
+          <w:sz w:val="18"/>
+          <w:szCs w:val="18"/>
+          <w:lang w:val="en-US"/>
+        </w:rPr>
+        <w:t>pwd_c</w:t>
+      </w:r>
+      <w:bookmarkEnd w:id="0"/>
+      <w:r>
+        <w:rPr>
+          <w:rFonts w:hint="default" w:cs="Arial"/>
+          <w:spacing w:val="7"/>
+          <w:position w:val="3"/>
+          <w:sz w:val="18"/>
+          <w:szCs w:val="18"/>
+          <w:lang w:val="en-US"/>
+        </w:rPr>
+        <w:t>}</w:t>
       </w:r>
       <w:r>
         <w:rPr>
@@ -7604,19 +7628,7 @@
           <w:szCs w:val="18"/>
           <w:lang w:val="en-US"/>
         </w:rPr>
-        <w:t>{ip_c</w:t>
-      </w:r>
-      <w:bookmarkStart w:id="0" w:name="_GoBack"/>
-      <w:bookmarkEnd w:id="0"/>
-      <w:r>
-        <w:rPr>
-          <w:rFonts w:hint="default" w:cs="Arial"/>
-          <w:position w:val="3"/>
-          <w:sz w:val="18"/>
-          <w:szCs w:val="18"/>
-          <w:lang w:val="en-US"/>
-        </w:rPr>
-        <w:t>}</w:t>
+        <w:t>{ip_c}</w:t>
       </w:r>
       <w:r>
         <w:rPr>

--- a/Backend/templates/kkForm.docx
+++ b/Backend/templates/kkForm.docx
@@ -2256,7 +2256,7 @@
         <mc:AlternateContent>
           <mc:Choice Requires="wps">
             <w:drawing>
-              <wp:anchor distT="0" distB="0" distL="114300" distR="114300" simplePos="0" relativeHeight="251711488" behindDoc="0" locked="0" layoutInCell="1" allowOverlap="1">
+              <wp:anchor distT="0" distB="0" distL="114300" distR="114300" simplePos="0" relativeHeight="251710464" behindDoc="0" locked="0" layoutInCell="1" allowOverlap="1">
                 <wp:simplePos x="0" y="0"/>
                 <wp:positionH relativeFrom="column">
                   <wp:posOffset>22860</wp:posOffset>
@@ -2354,7 +2354,7 @@
           </mc:Choice>
           <mc:Fallback>
             <w:pict>
-              <v:shape id="_x0000_s1026" o:spid="_x0000_s1026" o:spt="202" type="#_x0000_t202" style="position:absolute;left:0pt;margin-left:1.8pt;margin-top:11.4pt;height:31.85pt;width:69.6pt;z-index:251711488;mso-width-relative:page;mso-height-relative:page;" filled="f" stroked="f" coordsize="21600,21600" o:gfxdata="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">
+              <v:shape id="_x0000_s1026" o:spid="_x0000_s1026" o:spt="202" type="#_x0000_t202" style="position:absolute;left:0pt;margin-left:1.8pt;margin-top:11.4pt;height:31.85pt;width:69.6pt;z-index:251710464;mso-width-relative:page;mso-height-relative:page;" filled="f" stroked="f" coordsize="21600,21600" o:gfxdata="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">
                 <v:fill on="f" focussize="0,0"/>
                 <v:stroke on="f" weight="0.5pt"/>
                 <v:imagedata o:title=""/>
@@ -5348,6 +5348,8 @@
           <w:szCs w:val="18"/>
         </w:rPr>
       </w:pPr>
+      <w:bookmarkStart w:id="0" w:name="_GoBack"/>
+      <w:bookmarkEnd w:id="0"/>
       <w:r>
         <w:rPr>
           <w:rFonts w:hint="default" w:ascii="Arial" w:hAnsi="Arial" w:cs="Arial"/>
@@ -5356,7 +5358,7 @@
           <w:lang w:val="en-US"/>
         </w:rPr>
         <w:pict>
-          <v:shape id="_x0000_s1029" o:spid="_x0000_s1029" o:spt="202" type="#_x0000_t202" style="position:absolute;left:0pt;margin-left:177pt;margin-top:33.75pt;height:19pt;width:173.1pt;z-index:251663360;mso-width-relative:page;mso-height-relative:page;" filled="f" stroked="f" coordsize="21600,21600">
+          <v:shape id="_x0000_s1029" o:spid="_x0000_s1029" o:spt="202" type="#_x0000_t202" style="position:absolute;left:0pt;margin-left:177pt;margin-top:44.55pt;height:19pt;width:173.1pt;z-index:251663360;mso-width-relative:page;mso-height-relative:page;" filled="f" stroked="f" coordsize="21600,21600">
             <v:path/>
             <v:fill on="f" focussize="0,0"/>
             <v:stroke on="f"/>
@@ -6701,7 +6703,7 @@
         <mc:AlternateContent>
           <mc:Choice Requires="wps">
             <w:drawing>
-              <wp:anchor distT="0" distB="0" distL="114300" distR="114300" simplePos="0" relativeHeight="251710464" behindDoc="0" locked="0" layoutInCell="1" allowOverlap="1">
+              <wp:anchor distT="0" distB="0" distL="114300" distR="114300" simplePos="0" relativeHeight="251709440" behindDoc="0" locked="0" layoutInCell="1" allowOverlap="1">
                 <wp:simplePos x="0" y="0"/>
                 <wp:positionH relativeFrom="column">
                   <wp:posOffset>369570</wp:posOffset>
@@ -6779,7 +6781,7 @@
           </mc:Choice>
           <mc:Fallback>
             <w:pict>
-              <v:shape id="_x0000_s1026" o:spid="_x0000_s1026" o:spt="202" type="#_x0000_t202" style="position:absolute;left:0pt;margin-left:29.1pt;margin-top:13.15pt;height:19.05pt;width:39.9pt;z-index:251710464;mso-width-relative:page;mso-height-relative:page;" filled="f" stroked="f" coordsize="21600,21600" o:gfxdata="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">
+              <v:shape id="_x0000_s1026" o:spid="_x0000_s1026" o:spt="202" type="#_x0000_t202" style="position:absolute;left:0pt;margin-left:29.1pt;margin-top:13.15pt;height:19.05pt;width:39.9pt;z-index:251709440;mso-width-relative:page;mso-height-relative:page;" filled="f" stroked="f" coordsize="21600,21600" o:gfxdata="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">
                 <v:fill on="f" focussize="0,0"/>
                 <v:stroke on="f" weight="0.5pt"/>
                 <v:imagedata o:title=""/>
@@ -7221,31 +7223,7 @@
           <w:szCs w:val="18"/>
           <w:lang w:val="en-US"/>
         </w:rPr>
-        <w:t>{</w:t>
-      </w:r>
-      <w:bookmarkStart w:id="0" w:name="_GoBack"/>
-      <w:r>
-        <w:rPr>
-          <w:rFonts w:hint="default" w:cs="Arial"/>
-          <w:spacing w:val="7"/>
-          <w:position w:val="3"/>
-          <w:sz w:val="18"/>
-          <w:szCs w:val="18"/>
-          <w:lang w:val="en-US"/>
-        </w:rPr>
-        <w:t>pwd_c</w:t>
-      </w:r>
-      <w:bookmarkEnd w:id="0"/>
-      <w:r>
-        <w:rPr>
-          <w:rFonts w:hint="default" w:cs="Arial"/>
-          <w:spacing w:val="7"/>
-          <w:position w:val="3"/>
-          <w:sz w:val="18"/>
-          <w:szCs w:val="18"/>
-          <w:lang w:val="en-US"/>
-        </w:rPr>
-        <w:t>}</w:t>
+        <w:t>{pwd_c}</w:t>
       </w:r>
       <w:r>
         <w:rPr>
@@ -8089,12 +8067,6 @@
             <w:insideH w:val="none" w:color="000000" w:sz="0" w:space="0"/>
             <w:insideV w:val="none" w:color="000000" w:sz="0" w:space="0"/>
           </w:tblBorders>
-          <w:tblCellMar>
-            <w:top w:w="0" w:type="dxa"/>
-            <w:left w:w="0" w:type="dxa"/>
-            <w:bottom w:w="0" w:type="dxa"/>
-            <w:right w:w="0" w:type="dxa"/>
-          </w:tblCellMar>
         </w:tblPrEx>
         <w:trPr>
           <w:trHeight w:val="3567" w:hRule="atLeast"/>
@@ -9838,7 +9810,7 @@
         <mc:AlternateContent>
           <mc:Choice Requires="wps">
             <w:drawing>
-              <wp:anchor distT="0" distB="0" distL="114300" distR="114300" simplePos="0" relativeHeight="251709440" behindDoc="0" locked="0" layoutInCell="1" allowOverlap="1">
+              <wp:anchor distT="0" distB="0" distL="114300" distR="114300" simplePos="0" relativeHeight="251708416" behindDoc="0" locked="0" layoutInCell="1" allowOverlap="1">
                 <wp:simplePos x="0" y="0"/>
                 <wp:positionH relativeFrom="column">
                   <wp:posOffset>980440</wp:posOffset>
@@ -9893,15 +9865,6 @@
                                 <w:lang w:val="en-US"/>
                               </w:rPr>
                             </w:pPr>
-                            <w:r>
-                              <w:rPr>
-                                <w:rFonts w:hint="default"/>
-                                <w:sz w:val="18"/>
-                                <w:szCs w:val="18"/>
-                                <w:lang w:val="en-US"/>
-                              </w:rPr>
-                              <w:t>{firstname} {middle_initial} {lastname}</w:t>
-                            </w:r>
                           </w:p>
                         </w:txbxContent>
                       </wps:txbx>
@@ -9916,7 +9879,7 @@
           </mc:Choice>
           <mc:Fallback>
             <w:pict>
-              <v:shape id="_x0000_s1026" o:spid="_x0000_s1026" o:spt="202" type="#_x0000_t202" style="position:absolute;left:0pt;margin-left:77.2pt;margin-top:10pt;height:19.05pt;width:182.1pt;z-index:251709440;mso-width-relative:page;mso-height-relative:page;" filled="f" stroked="f" coordsize="21600,21600" o:gfxdata="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">
+              <v:shape id="_x0000_s1026" o:spid="_x0000_s1026" o:spt="202" type="#_x0000_t202" style="position:absolute;left:0pt;margin-left:77.2pt;margin-top:10pt;height:19.05pt;width:182.1pt;z-index:251708416;mso-width-relative:page;mso-height-relative:page;" filled="f" stroked="f" coordsize="21600,21600" o:gfxdata="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">
                 <v:fill on="f" focussize="0,0"/>
                 <v:stroke on="f" weight="0.5pt"/>
                 <v:imagedata o:title=""/>
@@ -9932,15 +9895,6 @@
                           <w:lang w:val="en-US"/>
                         </w:rPr>
                       </w:pPr>
-                      <w:r>
-                        <w:rPr>
-                          <w:rFonts w:hint="default"/>
-                          <w:sz w:val="18"/>
-                          <w:szCs w:val="18"/>
-                          <w:lang w:val="en-US"/>
-                        </w:rPr>
-                        <w:t>{firstname} {middle_initial} {lastname}</w:t>
-                      </w:r>
                     </w:p>
                   </w:txbxContent>
                 </v:textbox>
@@ -9952,152 +9906,6 @@
     </w:p>
     <w:p>
       <w:pPr>
-        <w:pStyle w:val="4"/>
-        <w:spacing w:line="288" w:lineRule="auto"/>
-        <w:rPr>
-          <w:sz w:val="18"/>
-          <w:szCs w:val="18"/>
-        </w:rPr>
-      </w:pPr>
-      <w:r>
-        <w:rPr>
-          <w:rFonts w:hint="default" w:ascii="Arial" w:hAnsi="Arial" w:cs="Arial"/>
-          <w:sz w:val="18"/>
-          <w:szCs w:val="18"/>
-        </w:rPr>
-        <mc:AlternateContent>
-          <mc:Choice Requires="wps">
-            <w:drawing>
-              <wp:anchor distT="0" distB="0" distL="114300" distR="114300" simplePos="0" relativeHeight="251708416" behindDoc="0" locked="0" layoutInCell="1" allowOverlap="1">
-                <wp:simplePos x="0" y="0"/>
-                <wp:positionH relativeFrom="column">
-                  <wp:posOffset>581025</wp:posOffset>
-                </wp:positionH>
-                <wp:positionV relativeFrom="paragraph">
-                  <wp:posOffset>137795</wp:posOffset>
-                </wp:positionV>
-                <wp:extent cx="1974215" cy="257810"/>
-                <wp:effectExtent l="0" t="0" r="0" b="0"/>
-                <wp:wrapNone/>
-                <wp:docPr id="65" name="Text Box 65"/>
-                <wp:cNvGraphicFramePr/>
-                <a:graphic xmlns:a="http://schemas.openxmlformats.org/drawingml/2006/main">
-                  <a:graphicData uri="http://schemas.microsoft.com/office/word/2010/wordprocessingShape">
-                    <wps:wsp>
-                      <wps:cNvSpPr txBox="1"/>
-                      <wps:spPr>
-                        <a:xfrm>
-                          <a:off x="0" y="0"/>
-                          <a:ext cx="1974215" cy="257810"/>
-                        </a:xfrm>
-                        <a:prstGeom prst="rect">
-                          <a:avLst/>
-                        </a:prstGeom>
-                        <a:noFill/>
-                        <a:ln w="6350">
-                          <a:noFill/>
-                        </a:ln>
-                      </wps:spPr>
-                      <wps:style>
-                        <a:lnRef idx="0">
-                          <a:schemeClr val="accent1"/>
-                        </a:lnRef>
-                        <a:fillRef idx="0">
-                          <a:schemeClr val="accent1"/>
-                        </a:fillRef>
-                        <a:effectRef idx="0">
-                          <a:schemeClr val="accent1"/>
-                        </a:effectRef>
-                        <a:fontRef idx="minor">
-                          <a:schemeClr val="dk1"/>
-                        </a:fontRef>
-                      </wps:style>
-                      <wps:txbx>
-                        <w:txbxContent>
-                          <w:p>
-                            <w:pPr>
-                              <w:rPr>
-                                <w:rFonts w:hint="default"/>
-                                <w:sz w:val="18"/>
-                                <w:szCs w:val="18"/>
-                                <w:lang w:val="en-US"/>
-                              </w:rPr>
-                            </w:pPr>
-                            <w:r>
-                              <w:rPr>
-                                <w:rFonts w:hint="default"/>
-                                <w:sz w:val="18"/>
-                                <w:szCs w:val="18"/>
-                                <w:lang w:val="en-US"/>
-                              </w:rPr>
-                              <w:t>Name and Signature of Participant</w:t>
-                            </w:r>
-                          </w:p>
-                          <w:p>
-                            <w:pPr>
-                              <w:rPr>
-                                <w:rFonts w:hint="default"/>
-                                <w:lang w:val="en-US"/>
-                              </w:rPr>
-                            </w:pPr>
-                          </w:p>
-                        </w:txbxContent>
-                      </wps:txbx>
-                      <wps:bodyPr rot="0" spcFirstLastPara="0" vertOverflow="overflow" horzOverflow="overflow" vert="horz" wrap="square" lIns="91440" tIns="45720" rIns="91440" bIns="45720" numCol="1" spcCol="0" rtlCol="0" fromWordArt="0" anchor="t" anchorCtr="0" forceAA="0" compatLnSpc="1">
-                        <a:noAutofit/>
-                      </wps:bodyPr>
-                    </wps:wsp>
-                  </a:graphicData>
-                </a:graphic>
-              </wp:anchor>
-            </w:drawing>
-          </mc:Choice>
-          <mc:Fallback>
-            <w:pict>
-              <v:shape id="_x0000_s1026" o:spid="_x0000_s1026" o:spt="202" type="#_x0000_t202" style="position:absolute;left:0pt;margin-left:45.75pt;margin-top:10.85pt;height:20.3pt;width:155.45pt;z-index:251708416;mso-width-relative:page;mso-height-relative:page;" filled="f" stroked="f" coordsize="21600,21600" o:gfxdata="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">
-                <v:fill on="f" focussize="0,0"/>
-                <v:stroke on="f" weight="0.5pt"/>
-                <v:imagedata o:title=""/>
-                <o:lock v:ext="edit" aspectratio="f"/>
-                <v:textbox>
-                  <w:txbxContent>
-                    <w:p>
-                      <w:pPr>
-                        <w:rPr>
-                          <w:rFonts w:hint="default"/>
-                          <w:sz w:val="18"/>
-                          <w:szCs w:val="18"/>
-                          <w:lang w:val="en-US"/>
-                        </w:rPr>
-                      </w:pPr>
-                      <w:r>
-                        <w:rPr>
-                          <w:rFonts w:hint="default"/>
-                          <w:sz w:val="18"/>
-                          <w:szCs w:val="18"/>
-                          <w:lang w:val="en-US"/>
-                        </w:rPr>
-                        <w:t>Name and Signature of Participant</w:t>
-                      </w:r>
-                    </w:p>
-                    <w:p>
-                      <w:pPr>
-                        <w:rPr>
-                          <w:rFonts w:hint="default"/>
-                          <w:lang w:val="en-US"/>
-                        </w:rPr>
-                      </w:pPr>
-                    </w:p>
-                  </w:txbxContent>
-                </v:textbox>
-              </v:shape>
-            </w:pict>
-          </mc:Fallback>
-        </mc:AlternateContent>
-      </w:r>
-    </w:p>
-    <w:p>
-      <w:pPr>
         <w:spacing w:before="1" w:line="28" w:lineRule="exact"/>
         <w:ind w:firstLine="45"/>
         <w:rPr>
@@ -10109,45 +9917,6 @@
           <w:lang w:val="en-US"/>
         </w:rPr>
       </w:pPr>
-      <w:r>
-        <w:rPr>
-          <w:sz w:val="18"/>
-          <w:szCs w:val="18"/>
-        </w:rPr>
-        <w:drawing>
-          <wp:inline distT="0" distB="0" distL="0" distR="0">
-            <wp:extent cx="3035300" cy="17145"/>
-            <wp:effectExtent l="0" t="0" r="0" b="0"/>
-            <wp:docPr id="18" name="IM 18"/>
-            <wp:cNvGraphicFramePr/>
-            <a:graphic xmlns:a="http://schemas.openxmlformats.org/drawingml/2006/main">
-              <a:graphicData uri="http://schemas.openxmlformats.org/drawingml/2006/picture">
-                <pic:pic xmlns:pic="http://schemas.openxmlformats.org/drawingml/2006/picture">
-                  <pic:nvPicPr>
-                    <pic:cNvPr id="18" name="IM 18"/>
-                    <pic:cNvPicPr/>
-                  </pic:nvPicPr>
-                  <pic:blipFill>
-                    <a:blip r:embed="rId9"/>
-                    <a:stretch>
-                      <a:fillRect/>
-                    </a:stretch>
-                  </pic:blipFill>
-                  <pic:spPr>
-                    <a:xfrm>
-                      <a:off x="0" y="0"/>
-                      <a:ext cx="3035300" cy="17525"/>
-                    </a:xfrm>
-                    <a:prstGeom prst="rect">
-                      <a:avLst/>
-                    </a:prstGeom>
-                  </pic:spPr>
-                </pic:pic>
-              </a:graphicData>
-            </a:graphic>
-          </wp:inline>
-        </w:drawing>
-      </w:r>
     </w:p>
     <w:sectPr>
       <w:type w:val="continuous"/>
